--- a/hw3/report.docx
+++ b/hw3/report.docx
@@ -812,278 +812,6326 @@
         <w:t>Part 1</w:t>
       </w:r>
     </w:p>
-    <w:p>
+    <w:tbl>
+      <w:tblPr>
+        <w:tblStyle w:val="a8"/>
+        <w:tblW w:w="0" w:type="auto"/>
+        <w:tblLook w:val="04A0" w:firstRow="1" w:lastRow="0" w:firstColumn="1" w:lastColumn="0" w:noHBand="0" w:noVBand="1"/>
+      </w:tblPr>
+      <w:tblGrid>
+        <w:gridCol w:w="4675"/>
+        <w:gridCol w:w="4675"/>
+      </w:tblGrid>
+      <w:tr>
+        <w:tc>
+          <w:tcPr>
+            <w:tcW w:w="4675" w:type="dxa"/>
+          </w:tcPr>
+          <w:p>
+            <w:r>
+              <w:t>Clock period</w:t>
+            </w:r>
+          </w:p>
+        </w:tc>
+        <w:tc>
+          <w:tcPr>
+            <w:tcW w:w="4675" w:type="dxa"/>
+          </w:tcPr>
+          <w:p>
+            <w:r>
+              <w:t xml:space="preserve">Total cell </w:t>
+            </w:r>
+            <w:r>
+              <w:t>area</w:t>
+            </w:r>
+          </w:p>
+        </w:tc>
+      </w:tr>
+      <w:tr>
+        <w:tc>
+          <w:tcPr>
+            <w:tcW w:w="4675" w:type="dxa"/>
+          </w:tcPr>
+          <w:p>
+            <w:r>
+              <w:t>4ns</w:t>
+            </w:r>
+          </w:p>
+        </w:tc>
+        <w:tc>
+          <w:tcPr>
+            <w:tcW w:w="4675" w:type="dxa"/>
+          </w:tcPr>
+          <w:p>
+            <w:r>
+              <w:t>345.268</w:t>
+            </w:r>
+          </w:p>
+        </w:tc>
+      </w:tr>
+      <w:tr>
+        <w:tc>
+          <w:tcPr>
+            <w:tcW w:w="4675" w:type="dxa"/>
+          </w:tcPr>
+          <w:p>
+            <w:r>
+              <w:t>2</w:t>
+            </w:r>
+            <w:r>
+              <w:t>ns</w:t>
+            </w:r>
+          </w:p>
+        </w:tc>
+        <w:tc>
+          <w:tcPr>
+            <w:tcW w:w="4675" w:type="dxa"/>
+          </w:tcPr>
+          <w:p>
+            <w:r>
+              <w:t>345.268</w:t>
+            </w:r>
+          </w:p>
+        </w:tc>
+      </w:tr>
+      <w:tr>
+        <w:tc>
+          <w:tcPr>
+            <w:tcW w:w="4675" w:type="dxa"/>
+          </w:tcPr>
+          <w:p>
+            <w:r>
+              <w:t>20ns</w:t>
+            </w:r>
+          </w:p>
+        </w:tc>
+        <w:tc>
+          <w:tcPr>
+            <w:tcW w:w="4675" w:type="dxa"/>
+          </w:tcPr>
+          <w:p>
+            <w:r>
+              <w:t>345.268</w:t>
+            </w:r>
+          </w:p>
+        </w:tc>
+      </w:tr>
+    </w:tbl>
+    <w:p/>
+    <w:p>
+      <w:r>
+        <w:t>Top-level diagram:</w:t>
+      </w:r>
+    </w:p>
+    <w:p>
+      <w:pPr>
+        <w:jc w:val="center"/>
+      </w:pPr>
+      <w:r>
+        <w:rPr>
+          <w:noProof/>
+        </w:rPr>
+        <w:drawing>
+          <wp:inline distT="0" distB="0" distL="0" distR="0">
+            <wp:extent cx="4771470" cy="2041165"/>
+            <wp:effectExtent l="0" t="0" r="0" b="0"/>
+            <wp:docPr id="5" name="Рисунок 5"/>
+            <wp:cNvGraphicFramePr>
+              <a:graphicFrameLocks xmlns:a="http://schemas.openxmlformats.org/drawingml/2006/main" noChangeAspect="1"/>
+            </wp:cNvGraphicFramePr>
+            <a:graphic xmlns:a="http://schemas.openxmlformats.org/drawingml/2006/main">
+              <a:graphicData uri="http://schemas.openxmlformats.org/drawingml/2006/picture">
+                <pic:pic xmlns:pic="http://schemas.openxmlformats.org/drawingml/2006/picture">
+                  <pic:nvPicPr>
+                    <pic:cNvPr id="5" name="Top1.png"/>
+                    <pic:cNvPicPr/>
+                  </pic:nvPicPr>
+                  <pic:blipFill>
+                    <a:blip r:embed="rId9">
+                      <a:extLst>
+                        <a:ext uri="{28A0092B-C50C-407E-A947-70E740481C1C}">
+                          <a14:useLocalDpi xmlns:a14="http://schemas.microsoft.com/office/drawing/2010/main" val="0"/>
+                        </a:ext>
+                      </a:extLst>
+                    </a:blip>
+                    <a:stretch>
+                      <a:fillRect/>
+                    </a:stretch>
+                  </pic:blipFill>
+                  <pic:spPr>
+                    <a:xfrm>
+                      <a:off x="0" y="0"/>
+                      <a:ext cx="4782533" cy="2045898"/>
+                    </a:xfrm>
+                    <a:prstGeom prst="rect">
+                      <a:avLst/>
+                    </a:prstGeom>
+                  </pic:spPr>
+                </pic:pic>
+              </a:graphicData>
+            </a:graphic>
+          </wp:inline>
+        </w:drawing>
+      </w:r>
+    </w:p>
+    <w:p>
+      <w:r>
+        <w:t>“c</w:t>
+      </w:r>
+      <w:r>
+        <w:t xml:space="preserve">os/sin </w:t>
+      </w:r>
+      <w:r>
+        <w:t xml:space="preserve">module” </w:t>
+      </w:r>
+      <w:r>
+        <w:t>diagram:</w:t>
+      </w:r>
+    </w:p>
+    <w:p>
+      <w:pPr>
+        <w:jc w:val="center"/>
+      </w:pPr>
+      <w:r>
+        <w:rPr>
+          <w:noProof/>
+        </w:rPr>
+        <w:drawing>
+          <wp:inline distT="0" distB="0" distL="0" distR="0">
+            <wp:extent cx="5943600" cy="2404745"/>
+            <wp:effectExtent l="0" t="0" r="0" b="0"/>
+            <wp:docPr id="6" name="Рисунок 6"/>
+            <wp:cNvGraphicFramePr>
+              <a:graphicFrameLocks xmlns:a="http://schemas.openxmlformats.org/drawingml/2006/main" noChangeAspect="1"/>
+            </wp:cNvGraphicFramePr>
+            <a:graphic xmlns:a="http://schemas.openxmlformats.org/drawingml/2006/main">
+              <a:graphicData uri="http://schemas.openxmlformats.org/drawingml/2006/picture">
+                <pic:pic xmlns:pic="http://schemas.openxmlformats.org/drawingml/2006/picture">
+                  <pic:nvPicPr>
+                    <pic:cNvPr id="6" name="cos1.png"/>
+                    <pic:cNvPicPr/>
+                  </pic:nvPicPr>
+                  <pic:blipFill>
+                    <a:blip r:embed="rId10">
+                      <a:extLst>
+                        <a:ext uri="{28A0092B-C50C-407E-A947-70E740481C1C}">
+                          <a14:useLocalDpi xmlns:a14="http://schemas.microsoft.com/office/drawing/2010/main" val="0"/>
+                        </a:ext>
+                      </a:extLst>
+                    </a:blip>
+                    <a:stretch>
+                      <a:fillRect/>
+                    </a:stretch>
+                  </pic:blipFill>
+                  <pic:spPr>
+                    <a:xfrm>
+                      <a:off x="0" y="0"/>
+                      <a:ext cx="5943600" cy="2404745"/>
+                    </a:xfrm>
+                    <a:prstGeom prst="rect">
+                      <a:avLst/>
+                    </a:prstGeom>
+                  </pic:spPr>
+                </pic:pic>
+              </a:graphicData>
+            </a:graphic>
+          </wp:inline>
+        </w:drawing>
+      </w:r>
+    </w:p>
+    <w:p>
+      <w:r>
+        <w:t>“</w:t>
+      </w:r>
+      <w:r>
+        <w:t>comb</w:t>
+      </w:r>
+      <w:r>
+        <w:t>” module diagram (applies exception</w:t>
+      </w:r>
+      <w:r>
+        <w:t xml:space="preserve"> for result</w:t>
+      </w:r>
+      <w:r>
+        <w:t>):</w:t>
+      </w:r>
+    </w:p>
+    <w:p>
+      <w:pPr>
+        <w:jc w:val="center"/>
+      </w:pPr>
+      <w:r>
+        <w:rPr>
+          <w:noProof/>
+        </w:rPr>
+        <w:drawing>
+          <wp:inline distT="0" distB="0" distL="0" distR="0">
+            <wp:extent cx="4111772" cy="1135848"/>
+            <wp:effectExtent l="0" t="0" r="3175" b="7620"/>
+            <wp:docPr id="7" name="Рисунок 7"/>
+            <wp:cNvGraphicFramePr>
+              <a:graphicFrameLocks xmlns:a="http://schemas.openxmlformats.org/drawingml/2006/main" noChangeAspect="1"/>
+            </wp:cNvGraphicFramePr>
+            <a:graphic xmlns:a="http://schemas.openxmlformats.org/drawingml/2006/main">
+              <a:graphicData uri="http://schemas.openxmlformats.org/drawingml/2006/picture">
+                <pic:pic xmlns:pic="http://schemas.openxmlformats.org/drawingml/2006/picture">
+                  <pic:nvPicPr>
+                    <pic:cNvPr id="7" name="comb.png"/>
+                    <pic:cNvPicPr/>
+                  </pic:nvPicPr>
+                  <pic:blipFill>
+                    <a:blip r:embed="rId11">
+                      <a:extLst>
+                        <a:ext uri="{28A0092B-C50C-407E-A947-70E740481C1C}">
+                          <a14:useLocalDpi xmlns:a14="http://schemas.microsoft.com/office/drawing/2010/main" val="0"/>
+                        </a:ext>
+                      </a:extLst>
+                    </a:blip>
+                    <a:stretch>
+                      <a:fillRect/>
+                    </a:stretch>
+                  </pic:blipFill>
+                  <pic:spPr>
+                    <a:xfrm>
+                      <a:off x="0" y="0"/>
+                      <a:ext cx="4265374" cy="1178279"/>
+                    </a:xfrm>
+                    <a:prstGeom prst="rect">
+                      <a:avLst/>
+                    </a:prstGeom>
+                  </pic:spPr>
+                </pic:pic>
+              </a:graphicData>
+            </a:graphic>
+          </wp:inline>
+        </w:drawing>
+      </w:r>
+    </w:p>
+    <w:p/>
+    <w:p/>
+    <w:p/>
+    <w:p>
+      <w:r>
+        <w:t>Energy_diff / Energy_data0 = 10*log(0.000002/4096.020943) = -83.11dB</w:t>
+      </w:r>
+    </w:p>
+    <w:p>
+      <w:r>
+        <w:t>Difff.m output:</w:t>
+      </w:r>
+    </w:p>
+    <w:p>
+      <w:pPr>
+        <w:pStyle w:val="Code"/>
+      </w:pPr>
+      <w:r>
+        <w:t>max(data0-data1) =  +0.000031 +0.000031i =  +3.05034e-05 +3.05034e-05i</w:t>
+      </w:r>
+    </w:p>
+    <w:p>
+      <w:pPr>
+        <w:pStyle w:val="Code"/>
+      </w:pPr>
+      <w:r>
+        <w:t>min(data0-data1) =  -0.000031 -0.000031i =  -3.05034e-05 -3.05034e-05i</w:t>
+      </w:r>
+    </w:p>
+    <w:p>
+      <w:pPr>
+        <w:pStyle w:val="Code"/>
+      </w:pPr>
+      <w:r>
+        <w:t>max(data0/data1) = -Inf -Infi</w:t>
+      </w:r>
+    </w:p>
+    <w:p>
+      <w:pPr>
+        <w:pStyle w:val="Code"/>
+      </w:pPr>
+      <w:r>
+        <w:t>min(data0/data1) = +Inf +Infi</w:t>
+      </w:r>
+    </w:p>
+    <w:p>
+      <w:pPr>
+        <w:pStyle w:val="Code"/>
+      </w:pPr>
+      <w:r>
+        <w:t>approx separated mean(data0/data1) = +0.999508+ +0.999508i</w:t>
+      </w:r>
+    </w:p>
+    <w:p>
+      <w:pPr>
+        <w:pStyle w:val="Code"/>
+      </w:pPr>
+      <w:r>
+        <w:t>Energy_data0 = 4096.020943</w:t>
+      </w:r>
+    </w:p>
+    <w:p>
+      <w:pPr>
+        <w:pStyle w:val="Code"/>
+      </w:pPr>
+      <w:r>
+        <w:t>Energy_diff  = 0.000002</w:t>
+      </w:r>
+    </w:p>
+    <w:p>
+      <w:pPr>
+        <w:pStyle w:val="Code"/>
+      </w:pPr>
+      <w:r>
+        <w:t>Energy_data0/Energy_diff = 1653952521.828711 = 92.185230dB</w:t>
+      </w:r>
+    </w:p>
+    <w:p/>
+    <w:p>
+      <w:r>
+        <w:rPr>
+          <w:noProof/>
+        </w:rPr>
+        <w:drawing>
+          <wp:inline distT="0" distB="0" distL="0" distR="0">
+            <wp:extent cx="5943600" cy="4090035"/>
+            <wp:effectExtent l="0" t="0" r="0" b="5715"/>
+            <wp:docPr id="12" name="Рисунок 12"/>
+            <wp:cNvGraphicFramePr>
+              <a:graphicFrameLocks xmlns:a="http://schemas.openxmlformats.org/drawingml/2006/main" noChangeAspect="1"/>
+            </wp:cNvGraphicFramePr>
+            <a:graphic xmlns:a="http://schemas.openxmlformats.org/drawingml/2006/main">
+              <a:graphicData uri="http://schemas.openxmlformats.org/drawingml/2006/picture">
+                <pic:pic xmlns:pic="http://schemas.openxmlformats.org/drawingml/2006/picture">
+                  <pic:nvPicPr>
+                    <pic:cNvPr id="12" name="difff_1.jpg"/>
+                    <pic:cNvPicPr/>
+                  </pic:nvPicPr>
+                  <pic:blipFill>
+                    <a:blip r:embed="rId12">
+                      <a:extLst>
+                        <a:ext uri="{28A0092B-C50C-407E-A947-70E740481C1C}">
+                          <a14:useLocalDpi xmlns:a14="http://schemas.microsoft.com/office/drawing/2010/main" val="0"/>
+                        </a:ext>
+                      </a:extLst>
+                    </a:blip>
+                    <a:stretch>
+                      <a:fillRect/>
+                    </a:stretch>
+                  </pic:blipFill>
+                  <pic:spPr>
+                    <a:xfrm>
+                      <a:off x="0" y="0"/>
+                      <a:ext cx="5943600" cy="4090035"/>
+                    </a:xfrm>
+                    <a:prstGeom prst="rect">
+                      <a:avLst/>
+                    </a:prstGeom>
+                  </pic:spPr>
+                </pic:pic>
+              </a:graphicData>
+            </a:graphic>
+          </wp:inline>
+        </w:drawing>
+      </w:r>
+    </w:p>
+    <w:p>
+      <w:pPr>
+        <w:pStyle w:val="3"/>
+      </w:pPr>
+      <w:r>
+        <w:t>Code compl.v:</w:t>
+      </w:r>
+    </w:p>
+    <w:p>
+      <w:pPr>
+        <w:pStyle w:val="Code"/>
+      </w:pPr>
+      <w:r>
+        <w:t>/*</w:t>
+      </w:r>
+    </w:p>
+    <w:p>
+      <w:pPr>
+        <w:pStyle w:val="Code"/>
+      </w:pPr>
+      <w:r>
+        <w:t>Top level for complex number generator</w:t>
+      </w:r>
+    </w:p>
+    <w:p>
+      <w:pPr>
+        <w:pStyle w:val="Code"/>
+      </w:pPr>
+      <w:r>
+        <w:t>*/</w:t>
+      </w:r>
+    </w:p>
+    <w:p>
+      <w:pPr>
+        <w:pStyle w:val="Code"/>
+      </w:pPr>
+    </w:p>
+    <w:p>
+      <w:pPr>
+        <w:pStyle w:val="Code"/>
+      </w:pPr>
+      <w:r>
+        <w:lastRenderedPageBreak/>
+        <w:t>`timescale 1ns/10ps</w:t>
+      </w:r>
+    </w:p>
+    <w:p>
+      <w:pPr>
+        <w:pStyle w:val="Code"/>
+      </w:pPr>
+    </w:p>
+    <w:p>
+      <w:pPr>
+        <w:pStyle w:val="Code"/>
+      </w:pPr>
+      <w:r>
+        <w:t>module compl(</w:t>
+      </w:r>
+    </w:p>
+    <w:p>
+      <w:pPr>
+        <w:pStyle w:val="Code"/>
+      </w:pPr>
+      <w:r>
+        <w:t xml:space="preserve">    input [11:0] angle,</w:t>
+      </w:r>
+    </w:p>
+    <w:p>
+      <w:pPr>
+        <w:pStyle w:val="Code"/>
+      </w:pPr>
+      <w:r>
+        <w:t xml:space="preserve">    input start,</w:t>
+      </w:r>
+    </w:p>
+    <w:p>
+      <w:pPr>
+        <w:pStyle w:val="Code"/>
+      </w:pPr>
+      <w:r>
+        <w:t xml:space="preserve">    input clk,</w:t>
+      </w:r>
+    </w:p>
+    <w:p>
+      <w:pPr>
+        <w:pStyle w:val="Code"/>
+      </w:pPr>
+      <w:r>
+        <w:t xml:space="preserve">    input reset,</w:t>
+      </w:r>
+    </w:p>
+    <w:p>
+      <w:pPr>
+        <w:pStyle w:val="Code"/>
+      </w:pPr>
+      <w:r>
+        <w:t xml:space="preserve">    output reg [15:0] r,</w:t>
+      </w:r>
+    </w:p>
+    <w:p>
+      <w:pPr>
+        <w:pStyle w:val="Code"/>
+      </w:pPr>
+      <w:r>
+        <w:t xml:space="preserve">    output reg [15:0] i</w:t>
+      </w:r>
+    </w:p>
+    <w:p>
+      <w:pPr>
+        <w:pStyle w:val="Code"/>
+      </w:pPr>
+      <w:r>
+        <w:t>);</w:t>
+      </w:r>
+    </w:p>
+    <w:p>
+      <w:pPr>
+        <w:pStyle w:val="Code"/>
+      </w:pPr>
+    </w:p>
+    <w:p>
+      <w:pPr>
+        <w:pStyle w:val="Code"/>
+      </w:pPr>
+      <w:r>
+        <w:t>parameter IDLE = 2'b00;</w:t>
+      </w:r>
+    </w:p>
+    <w:p>
+      <w:pPr>
+        <w:pStyle w:val="Code"/>
+      </w:pPr>
+      <w:r>
+        <w:t>parameter COS = 2'b01;</w:t>
+      </w:r>
+    </w:p>
+    <w:p>
+      <w:pPr>
+        <w:pStyle w:val="Code"/>
+      </w:pPr>
+      <w:r>
+        <w:t>parameter SIN = 2'b10;</w:t>
+      </w:r>
+    </w:p>
+    <w:p>
+      <w:pPr>
+        <w:pStyle w:val="Code"/>
+      </w:pPr>
+    </w:p>
+    <w:p>
+      <w:pPr>
+        <w:pStyle w:val="Code"/>
+      </w:pPr>
+      <w:r>
+        <w:t>reg [1:0] mode, mode_c;</w:t>
+      </w:r>
+    </w:p>
+    <w:p>
+      <w:pPr>
+        <w:pStyle w:val="Code"/>
+      </w:pPr>
+      <w:r>
+        <w:t>reg [11:0] angle_mem, angle_r;</w:t>
+      </w:r>
+    </w:p>
+    <w:p>
+      <w:pPr>
+        <w:pStyle w:val="Code"/>
+      </w:pPr>
+      <w:r>
+        <w:t>reg [15:0] r_c, i_c;</w:t>
+      </w:r>
+    </w:p>
+    <w:p>
+      <w:pPr>
+        <w:pStyle w:val="Code"/>
+      </w:pPr>
+      <w:r>
+        <w:t>wire [15:0] cos_val;</w:t>
+      </w:r>
+    </w:p>
+    <w:p>
+      <w:pPr>
+        <w:pStyle w:val="Code"/>
+      </w:pPr>
+      <w:r>
+        <w:t>reg cos_en, start_r;</w:t>
+      </w:r>
+    </w:p>
+    <w:p>
+      <w:pPr>
+        <w:pStyle w:val="Code"/>
+      </w:pPr>
+    </w:p>
+    <w:p>
+      <w:pPr>
+        <w:pStyle w:val="Code"/>
+      </w:pPr>
+      <w:r>
+        <w:t>initial begin</w:t>
+      </w:r>
+    </w:p>
+    <w:p>
+      <w:pPr>
+        <w:pStyle w:val="Code"/>
+      </w:pPr>
+      <w:r>
+        <w:t xml:space="preserve">    mode = IDLE;</w:t>
+      </w:r>
+    </w:p>
+    <w:p>
+      <w:pPr>
+        <w:pStyle w:val="Code"/>
+      </w:pPr>
+      <w:r>
+        <w:t xml:space="preserve">    mode_c = IDLE;</w:t>
+      </w:r>
+    </w:p>
+    <w:p>
+      <w:pPr>
+        <w:pStyle w:val="Code"/>
+      </w:pPr>
+      <w:r>
+        <w:t xml:space="preserve">    angle_mem = 12'b0000_0000_0000;</w:t>
+      </w:r>
+    </w:p>
+    <w:p>
+      <w:pPr>
+        <w:pStyle w:val="Code"/>
+      </w:pPr>
+      <w:r>
+        <w:t>//    angle_r = 12'b0000_0000_0000;</w:t>
+      </w:r>
+    </w:p>
+    <w:p>
+      <w:pPr>
+        <w:pStyle w:val="Code"/>
+      </w:pPr>
+      <w:r>
+        <w:t xml:space="preserve">    r_c = 16'b0000_0000_0000_0000;</w:t>
+      </w:r>
+    </w:p>
+    <w:p>
+      <w:pPr>
+        <w:pStyle w:val="Code"/>
+      </w:pPr>
+      <w:r>
+        <w:t xml:space="preserve">    i_c = 16'b0000_0000_0000_0000;</w:t>
+      </w:r>
+    </w:p>
+    <w:p>
+      <w:pPr>
+        <w:pStyle w:val="Code"/>
+      </w:pPr>
+      <w:r>
+        <w:t xml:space="preserve">    cos_en = 1'b0;</w:t>
+      </w:r>
+    </w:p>
+    <w:p>
+      <w:pPr>
+        <w:pStyle w:val="Code"/>
+      </w:pPr>
+      <w:r>
+        <w:t>//    start_r = 1'b0;</w:t>
+      </w:r>
+    </w:p>
+    <w:p>
+      <w:pPr>
+        <w:pStyle w:val="Code"/>
+      </w:pPr>
+      <w:r>
+        <w:t>end</w:t>
+      </w:r>
+    </w:p>
+    <w:p>
+      <w:pPr>
+        <w:pStyle w:val="Code"/>
+      </w:pPr>
+    </w:p>
+    <w:p>
+      <w:pPr>
+        <w:pStyle w:val="Code"/>
+      </w:pPr>
+      <w:r>
+        <w:t>cos cos_mem (.angle (angle_r), .cos_en(cos_en), .result(cos_val));</w:t>
+      </w:r>
+    </w:p>
+    <w:p>
+      <w:pPr>
+        <w:pStyle w:val="Code"/>
+      </w:pPr>
+    </w:p>
+    <w:p>
+      <w:pPr>
+        <w:pStyle w:val="Code"/>
+      </w:pPr>
+      <w:r>
+        <w:t>//State Machine</w:t>
+      </w:r>
+    </w:p>
+    <w:p>
+      <w:pPr>
+        <w:pStyle w:val="Code"/>
+      </w:pPr>
+      <w:r>
+        <w:t>always @(angle_r or start_r or mode) begin</w:t>
+      </w:r>
+    </w:p>
+    <w:p>
+      <w:pPr>
+        <w:pStyle w:val="Code"/>
+      </w:pPr>
+      <w:r>
+        <w:t xml:space="preserve">    mode_c = mode;</w:t>
+      </w:r>
+    </w:p>
+    <w:p>
+      <w:pPr>
+        <w:pStyle w:val="Code"/>
+      </w:pPr>
+      <w:r>
+        <w:t xml:space="preserve">    case(mode)</w:t>
+      </w:r>
+    </w:p>
+    <w:p>
+      <w:pPr>
+        <w:pStyle w:val="Code"/>
+      </w:pPr>
+      <w:r>
+        <w:t xml:space="preserve">        IDLE: begin</w:t>
+      </w:r>
+    </w:p>
+    <w:p>
+      <w:pPr>
+        <w:pStyle w:val="Code"/>
+      </w:pPr>
+      <w:r>
+        <w:t xml:space="preserve">            if (start_r == 1'b1) begin</w:t>
+      </w:r>
+    </w:p>
+    <w:p>
+      <w:pPr>
+        <w:pStyle w:val="Code"/>
+      </w:pPr>
+      <w:r>
+        <w:t xml:space="preserve">                mode_c = COS;</w:t>
+      </w:r>
+    </w:p>
+    <w:p>
+      <w:pPr>
+        <w:pStyle w:val="Code"/>
+      </w:pPr>
+      <w:r>
+        <w:t xml:space="preserve">                cos_en = mode_c[0];</w:t>
+      </w:r>
+    </w:p>
+    <w:p>
+      <w:pPr>
+        <w:pStyle w:val="Code"/>
+      </w:pPr>
+      <w:r>
+        <w:t xml:space="preserve">                angle_mem = angle_r;</w:t>
+      </w:r>
+    </w:p>
+    <w:p>
+      <w:pPr>
+        <w:pStyle w:val="Code"/>
+      </w:pPr>
+      <w:r>
+        <w:t xml:space="preserve">            end</w:t>
+      </w:r>
+    </w:p>
+    <w:p>
+      <w:pPr>
+        <w:pStyle w:val="Code"/>
+      </w:pPr>
+      <w:r>
+        <w:t xml:space="preserve">        end</w:t>
+      </w:r>
+    </w:p>
+    <w:p>
+      <w:pPr>
+        <w:pStyle w:val="Code"/>
+      </w:pPr>
+      <w:r>
+        <w:t xml:space="preserve">        COS: begin</w:t>
+      </w:r>
+    </w:p>
+    <w:p>
+      <w:pPr>
+        <w:pStyle w:val="Code"/>
+      </w:pPr>
+      <w:r>
+        <w:t xml:space="preserve">            r_c = cos_val;</w:t>
+      </w:r>
+    </w:p>
+    <w:p>
+      <w:pPr>
+        <w:pStyle w:val="Code"/>
+      </w:pPr>
+      <w:r>
+        <w:t xml:space="preserve">            mode_c = SIN;</w:t>
+      </w:r>
+    </w:p>
+    <w:p>
+      <w:pPr>
+        <w:pStyle w:val="Code"/>
+      </w:pPr>
+      <w:r>
+        <w:t xml:space="preserve">            cos_en = mode_c[0];</w:t>
+      </w:r>
+    </w:p>
+    <w:p>
+      <w:pPr>
+        <w:pStyle w:val="Code"/>
+      </w:pPr>
+      <w:r>
+        <w:lastRenderedPageBreak/>
+        <w:t xml:space="preserve">        end</w:t>
+      </w:r>
+    </w:p>
+    <w:p>
+      <w:pPr>
+        <w:pStyle w:val="Code"/>
+      </w:pPr>
+      <w:r>
+        <w:t xml:space="preserve">        SIN: begin</w:t>
+      </w:r>
+    </w:p>
+    <w:p>
+      <w:pPr>
+        <w:pStyle w:val="Code"/>
+      </w:pPr>
+      <w:r>
+        <w:t xml:space="preserve">            i_c = cos_val;</w:t>
+      </w:r>
+    </w:p>
+    <w:p>
+      <w:pPr>
+        <w:pStyle w:val="Code"/>
+      </w:pPr>
+      <w:r>
+        <w:t xml:space="preserve">            mode_c = IDLE;</w:t>
+      </w:r>
+    </w:p>
+    <w:p>
+      <w:pPr>
+        <w:pStyle w:val="Code"/>
+      </w:pPr>
+      <w:r>
+        <w:t xml:space="preserve">        end</w:t>
+      </w:r>
+    </w:p>
+    <w:p>
+      <w:pPr>
+        <w:pStyle w:val="Code"/>
+      </w:pPr>
+      <w:r>
+        <w:t xml:space="preserve">        default: begin</w:t>
+      </w:r>
+    </w:p>
+    <w:p>
+      <w:pPr>
+        <w:pStyle w:val="Code"/>
+      </w:pPr>
+      <w:r>
+        <w:t xml:space="preserve">            mode_c = IDLE;</w:t>
+      </w:r>
+    </w:p>
+    <w:p>
+      <w:pPr>
+        <w:pStyle w:val="Code"/>
+      </w:pPr>
+      <w:r>
+        <w:t xml:space="preserve">        end</w:t>
+      </w:r>
+    </w:p>
+    <w:p>
+      <w:pPr>
+        <w:pStyle w:val="Code"/>
+      </w:pPr>
+      <w:r>
+        <w:t xml:space="preserve">    endcase</w:t>
+      </w:r>
+    </w:p>
+    <w:p>
+      <w:pPr>
+        <w:pStyle w:val="Code"/>
+      </w:pPr>
+      <w:r>
+        <w:t>end</w:t>
+      </w:r>
+    </w:p>
+    <w:p>
+      <w:pPr>
+        <w:pStyle w:val="Code"/>
+      </w:pPr>
+    </w:p>
+    <w:p>
+      <w:pPr>
+        <w:pStyle w:val="Code"/>
+      </w:pPr>
+      <w:r>
+        <w:t>//output FFlop</w:t>
+      </w:r>
+    </w:p>
+    <w:p>
+      <w:pPr>
+        <w:pStyle w:val="Code"/>
+      </w:pPr>
+      <w:r>
+        <w:t>always @(posedge clk or posedge reset) begin</w:t>
+      </w:r>
+    </w:p>
+    <w:p>
+      <w:pPr>
+        <w:pStyle w:val="Code"/>
+      </w:pPr>
+      <w:r>
+        <w:t xml:space="preserve">    if (reset == 1'b1) begin</w:t>
+      </w:r>
+    </w:p>
+    <w:p>
+      <w:pPr>
+        <w:pStyle w:val="Code"/>
+      </w:pPr>
+      <w:r>
+        <w:t xml:space="preserve">        r &lt;= #1 16'b0000_0000_0000_0000;</w:t>
+      </w:r>
+    </w:p>
+    <w:p>
+      <w:pPr>
+        <w:pStyle w:val="Code"/>
+      </w:pPr>
+      <w:r>
+        <w:t xml:space="preserve">        i &lt;= #1 16'b0000_0000_0000_0000;</w:t>
+      </w:r>
+    </w:p>
+    <w:p>
+      <w:pPr>
+        <w:pStyle w:val="Code"/>
+      </w:pPr>
+      <w:r>
+        <w:t xml:space="preserve">        mode &lt;= #1 IDLE;</w:t>
+      </w:r>
+    </w:p>
+    <w:p>
+      <w:pPr>
+        <w:pStyle w:val="Code"/>
+      </w:pPr>
+      <w:r>
+        <w:t xml:space="preserve">        angle_r &lt;= #1 12'b0000_0000_0000;</w:t>
+      </w:r>
+    </w:p>
+    <w:p>
+      <w:pPr>
+        <w:pStyle w:val="Code"/>
+      </w:pPr>
+      <w:r>
+        <w:t xml:space="preserve">        start_r &lt;= #1 1'b0;</w:t>
+      </w:r>
+    </w:p>
+    <w:p>
+      <w:pPr>
+        <w:pStyle w:val="Code"/>
+      </w:pPr>
+      <w:r>
+        <w:t xml:space="preserve">    end else begin</w:t>
+      </w:r>
+    </w:p>
+    <w:p>
+      <w:pPr>
+        <w:pStyle w:val="Code"/>
+      </w:pPr>
+      <w:r>
+        <w:t xml:space="preserve">        r &lt;= #1 r_c;</w:t>
+      </w:r>
+    </w:p>
+    <w:p>
+      <w:pPr>
+        <w:pStyle w:val="Code"/>
+      </w:pPr>
+      <w:r>
+        <w:t xml:space="preserve">        i &lt;= #1 i_c;</w:t>
+      </w:r>
+    </w:p>
+    <w:p>
+      <w:pPr>
+        <w:pStyle w:val="Code"/>
+      </w:pPr>
+      <w:r>
+        <w:t xml:space="preserve">        mode &lt;= #1 mode_c;</w:t>
+      </w:r>
+    </w:p>
+    <w:p>
+      <w:pPr>
+        <w:pStyle w:val="Code"/>
+      </w:pPr>
+      <w:r>
+        <w:t xml:space="preserve">        angle_r &lt;= #1 angle;</w:t>
+      </w:r>
+    </w:p>
+    <w:p>
+      <w:pPr>
+        <w:pStyle w:val="Code"/>
+      </w:pPr>
+      <w:r>
+        <w:t xml:space="preserve">        start_r &lt;= #1 start;</w:t>
+      </w:r>
+    </w:p>
+    <w:p>
+      <w:pPr>
+        <w:pStyle w:val="Code"/>
+      </w:pPr>
+      <w:r>
+        <w:t xml:space="preserve">    end</w:t>
+      </w:r>
+    </w:p>
+    <w:p>
+      <w:pPr>
+        <w:pStyle w:val="Code"/>
+      </w:pPr>
+      <w:r>
+        <w:t>end</w:t>
+      </w:r>
+    </w:p>
+    <w:p>
+      <w:pPr>
+        <w:pStyle w:val="Code"/>
+      </w:pPr>
+    </w:p>
+    <w:p>
+      <w:pPr>
+        <w:pStyle w:val="Code"/>
+      </w:pPr>
+      <w:r>
+        <w:t>endmodule</w:t>
+      </w:r>
+    </w:p>
+    <w:p>
+      <w:pPr>
+        <w:pStyle w:val="3"/>
+      </w:pPr>
+      <w:r>
+        <w:t>Code cos.v</w:t>
+      </w:r>
+    </w:p>
+    <w:p>
+      <w:pPr>
+        <w:pStyle w:val="Code"/>
+      </w:pPr>
+      <w:r>
+        <w:t>//cos function lookup table</w:t>
+      </w:r>
+    </w:p>
+    <w:p>
+      <w:pPr>
+        <w:pStyle w:val="Code"/>
+      </w:pPr>
+      <w:r>
+        <w:t>//full precision for angle [0 .. 360) degrees</w:t>
+      </w:r>
+    </w:p>
+    <w:p>
+      <w:pPr>
+        <w:pStyle w:val="Code"/>
+      </w:pPr>
+      <w:r>
+        <w:t>`timescale 1ns/10ps</w:t>
+      </w:r>
+    </w:p>
+    <w:p>
+      <w:pPr>
+        <w:pStyle w:val="Code"/>
+      </w:pPr>
+    </w:p>
+    <w:p>
+      <w:pPr>
+        <w:pStyle w:val="Code"/>
+      </w:pPr>
+      <w:r>
+        <w:t>module cos(</w:t>
+      </w:r>
+    </w:p>
+    <w:p>
+      <w:pPr>
+        <w:pStyle w:val="Code"/>
+      </w:pPr>
+      <w:r>
+        <w:t xml:space="preserve">    input cos_en,</w:t>
+      </w:r>
+    </w:p>
+    <w:p>
+      <w:pPr>
+        <w:pStyle w:val="Code"/>
+      </w:pPr>
+      <w:r>
+        <w:t xml:space="preserve">    input [11:0] angle,</w:t>
+      </w:r>
+    </w:p>
+    <w:p>
+      <w:pPr>
+        <w:pStyle w:val="Code"/>
+      </w:pPr>
+      <w:r>
+        <w:t xml:space="preserve">    output reg [15:0] result</w:t>
+      </w:r>
+    </w:p>
+    <w:p>
+      <w:pPr>
+        <w:pStyle w:val="Code"/>
+      </w:pPr>
+      <w:r>
+        <w:t>);</w:t>
+      </w:r>
+    </w:p>
+    <w:p>
+      <w:pPr>
+        <w:pStyle w:val="Code"/>
+      </w:pPr>
+    </w:p>
+    <w:p>
+      <w:pPr>
+        <w:pStyle w:val="Code"/>
+      </w:pPr>
+      <w:r>
+        <w:t>reg except;</w:t>
+      </w:r>
+    </w:p>
+    <w:p>
+      <w:pPr>
+        <w:pStyle w:val="Code"/>
+      </w:pPr>
+      <w:r>
+        <w:t>reg [14:0] cos_mem [4095:0];</w:t>
+      </w:r>
+    </w:p>
+    <w:p>
+      <w:pPr>
+        <w:pStyle w:val="Code"/>
+      </w:pPr>
+      <w:r>
+        <w:t>reg [11:0] angle_mem;</w:t>
+      </w:r>
+    </w:p>
+    <w:p>
+      <w:pPr>
+        <w:pStyle w:val="Code"/>
+      </w:pPr>
+    </w:p>
+    <w:p>
+      <w:pPr>
+        <w:pStyle w:val="Code"/>
+      </w:pPr>
+      <w:r>
+        <w:t>initial begin</w:t>
+      </w:r>
+    </w:p>
+    <w:p>
+      <w:pPr>
+        <w:pStyle w:val="Code"/>
+      </w:pPr>
+      <w:r>
+        <w:t xml:space="preserve">    result = 16'b0000_0000_0000_0000;</w:t>
+      </w:r>
+    </w:p>
+    <w:p>
+      <w:pPr>
+        <w:pStyle w:val="Code"/>
+      </w:pPr>
+      <w:r>
+        <w:t xml:space="preserve">    //load values to memory</w:t>
+      </w:r>
+    </w:p>
+    <w:p>
+      <w:pPr>
+        <w:pStyle w:val="Code"/>
+      </w:pPr>
+      <w:r>
+        <w:t xml:space="preserve">    cos_mem[12'b000000000000] = 15'b000000000000000;</w:t>
+      </w:r>
+    </w:p>
+    <w:p>
+      <w:pPr>
+        <w:pStyle w:val="Code"/>
+      </w:pPr>
+      <w:r>
+        <w:t xml:space="preserve">    cos_mem[12'b000000000001] = 15'b000000000000000;</w:t>
+      </w:r>
+    </w:p>
+    <w:p>
+      <w:pPr>
+        <w:pStyle w:val="Code"/>
+      </w:pPr>
+      <w:r>
+        <w:lastRenderedPageBreak/>
+        <w:t xml:space="preserve">    cos_mem[12'b000000000010] = 15'b000000000000000;</w:t>
+      </w:r>
+    </w:p>
+    <w:p>
+      <w:pPr>
+        <w:pStyle w:val="Code"/>
+      </w:pPr>
+      <w:r>
+        <w:t xml:space="preserve">    cos_mem[12'b000000000011] = 15'b000000000000000;</w:t>
+      </w:r>
+    </w:p>
+    <w:p>
+      <w:pPr>
+        <w:pStyle w:val="Code"/>
+      </w:pPr>
+      <w:r>
+        <w:t xml:space="preserve">    cos_mem[12'b000000000100] = 15'b000000000000000;</w:t>
+      </w:r>
+    </w:p>
+    <w:p>
+      <w:pPr>
+        <w:pStyle w:val="Code"/>
+      </w:pPr>
+      <w:r>
+        <w:t xml:space="preserve">    cos_mem[12'b000000000101] = 15'b000000000000000;</w:t>
+      </w:r>
+    </w:p>
+    <w:p>
+      <w:pPr>
+        <w:pStyle w:val="Code"/>
+      </w:pPr>
+      <w:r>
+        <w:t xml:space="preserve">    cos_mem[12'b000000000110] = 15'b011111111111111;</w:t>
+      </w:r>
+    </w:p>
+    <w:p>
+      <w:pPr>
+        <w:pStyle w:val="Code"/>
+      </w:pPr>
+      <w:r>
+        <w:t xml:space="preserve">    cos_mem[12'b000000000111] = 15'b011111111111111;</w:t>
+      </w:r>
+    </w:p>
+    <w:p>
+      <w:pPr>
+        <w:pStyle w:val="Code"/>
+      </w:pPr>
+      <w:r>
+        <w:t xml:space="preserve">    cos_mem[12'b000000001000] = 15'b011111111111111;</w:t>
+      </w:r>
+    </w:p>
+    <w:p>
+      <w:pPr>
+        <w:pStyle w:val="Code"/>
+      </w:pPr>
+      <w:r>
+        <w:t xml:space="preserve">    cos_mem[12'b000000001001] = 15'b011111111111110;</w:t>
+      </w:r>
+    </w:p>
+    <w:p>
+      <w:pPr>
+        <w:pStyle w:val="Code"/>
+      </w:pPr>
+      <w:r>
+        <w:t xml:space="preserve">    cos_mem[12'b000000001010] = 15'b011111111111110;</w:t>
+      </w:r>
+    </w:p>
+    <w:p>
+      <w:pPr>
+        <w:pStyle w:val="Code"/>
+      </w:pPr>
+      <w:r>
+        <w:t xml:space="preserve">    cos_mem[12'b000000001011] = 15'b011111111111110;</w:t>
+      </w:r>
+    </w:p>
+    <w:p>
+      <w:pPr>
+        <w:pStyle w:val="Code"/>
+      </w:pPr>
+      <w:r>
+        <w:t xml:space="preserve">    cos_mem[12'b000000001100] = 15'b011111111111101;</w:t>
+      </w:r>
+    </w:p>
+    <w:p>
+      <w:pPr>
+        <w:pStyle w:val="Code"/>
+      </w:pPr>
+      <w:r>
+        <w:t xml:space="preserve">    cos_mem[12'b000000001101] = 15'b011111111111101;</w:t>
+      </w:r>
+    </w:p>
+    <w:p>
+      <w:pPr>
+        <w:pStyle w:val="Code"/>
+      </w:pPr>
+      <w:r>
+        <w:t xml:space="preserve">    cos_mem[12'b000000001110] = 15'b011111111111100;</w:t>
+      </w:r>
+    </w:p>
+    <w:p>
+      <w:pPr>
+        <w:pStyle w:val="Code"/>
+      </w:pPr>
+      <w:r>
+        <w:t xml:space="preserve">    cos_mem[12'b000000001111] = 15'b011111111111100;</w:t>
+      </w:r>
+    </w:p>
+    <w:p>
+      <w:pPr>
+        <w:pStyle w:val="Code"/>
+      </w:pPr>
+    </w:p>
+    <w:p>
+      <w:pPr>
+        <w:pStyle w:val="Code"/>
+      </w:pPr>
+      <w:r>
+        <w:tab/>
+        <w:t>//&lt;Many lines removed&gt;</w:t>
+      </w:r>
+    </w:p>
+    <w:p>
+      <w:pPr>
+        <w:pStyle w:val="Code"/>
+      </w:pPr>
+    </w:p>
+    <w:p>
+      <w:pPr>
+        <w:pStyle w:val="Code"/>
+      </w:pPr>
+      <w:r>
+        <w:t xml:space="preserve">    cos_mem[12'b111111110001] = 15'b011111111111100;</w:t>
+      </w:r>
+    </w:p>
+    <w:p>
+      <w:pPr>
+        <w:pStyle w:val="Code"/>
+      </w:pPr>
+      <w:r>
+        <w:t xml:space="preserve">    cos_mem[12'b111111110010] = 15'b011111111111100;</w:t>
+      </w:r>
+    </w:p>
+    <w:p>
+      <w:pPr>
+        <w:pStyle w:val="Code"/>
+      </w:pPr>
+      <w:r>
+        <w:t xml:space="preserve">    cos_mem[12'b111111110011] = 15'b011111111111101;</w:t>
+      </w:r>
+    </w:p>
+    <w:p>
+      <w:pPr>
+        <w:pStyle w:val="Code"/>
+      </w:pPr>
+      <w:r>
+        <w:t xml:space="preserve">    cos_mem[12'b111111110100] = 15'b011111111111101;</w:t>
+      </w:r>
+    </w:p>
+    <w:p>
+      <w:pPr>
+        <w:pStyle w:val="Code"/>
+      </w:pPr>
+      <w:r>
+        <w:t xml:space="preserve">    cos_mem[12'b111111110101] = 15'b011111111111110;</w:t>
+      </w:r>
+    </w:p>
+    <w:p>
+      <w:pPr>
+        <w:pStyle w:val="Code"/>
+      </w:pPr>
+      <w:r>
+        <w:t xml:space="preserve">    cos_mem[12'b111111110110] = 15'b011111111111110;</w:t>
+      </w:r>
+    </w:p>
+    <w:p>
+      <w:pPr>
+        <w:pStyle w:val="Code"/>
+      </w:pPr>
+      <w:r>
+        <w:t xml:space="preserve">    cos_mem[12'b111111110111] = 15'b011111111111110;</w:t>
+      </w:r>
+    </w:p>
+    <w:p>
+      <w:pPr>
+        <w:pStyle w:val="Code"/>
+      </w:pPr>
+      <w:r>
+        <w:t xml:space="preserve">    cos_mem[12'b111111111000] = 15'b011111111111111;</w:t>
+      </w:r>
+    </w:p>
+    <w:p>
+      <w:pPr>
+        <w:pStyle w:val="Code"/>
+      </w:pPr>
+      <w:r>
+        <w:t xml:space="preserve">    cos_mem[12'b111111111001] = 15'b011111111111111;</w:t>
+      </w:r>
+    </w:p>
+    <w:p>
+      <w:pPr>
+        <w:pStyle w:val="Code"/>
+      </w:pPr>
+      <w:r>
+        <w:t xml:space="preserve">    cos_mem[12'b111111111010] = 15'b011111111111111;</w:t>
+      </w:r>
+    </w:p>
+    <w:p>
+      <w:pPr>
+        <w:pStyle w:val="Code"/>
+      </w:pPr>
+      <w:r>
+        <w:t xml:space="preserve">    cos_mem[12'b111111111011] = 15'b000000000000000;</w:t>
+      </w:r>
+    </w:p>
+    <w:p>
+      <w:pPr>
+        <w:pStyle w:val="Code"/>
+      </w:pPr>
+      <w:r>
+        <w:t xml:space="preserve">    cos_mem[12'b111111111100] = 15'b000000000000000;</w:t>
+      </w:r>
+    </w:p>
+    <w:p>
+      <w:pPr>
+        <w:pStyle w:val="Code"/>
+      </w:pPr>
+      <w:r>
+        <w:t xml:space="preserve">    cos_mem[12'b111111111101] = 15'b000000000000000;</w:t>
+      </w:r>
+    </w:p>
+    <w:p>
+      <w:pPr>
+        <w:pStyle w:val="Code"/>
+      </w:pPr>
+      <w:r>
+        <w:t xml:space="preserve">    cos_mem[12'b111111111110] = 15'b000000000000000;</w:t>
+      </w:r>
+    </w:p>
+    <w:p>
+      <w:pPr>
+        <w:pStyle w:val="Code"/>
+      </w:pPr>
+      <w:r>
+        <w:t xml:space="preserve">    cos_mem[12'b111111111111] = 15'b000000000000000;</w:t>
+      </w:r>
+    </w:p>
+    <w:p>
+      <w:pPr>
+        <w:pStyle w:val="Code"/>
+      </w:pPr>
+      <w:r>
+        <w:t>end</w:t>
+      </w:r>
+    </w:p>
+    <w:p>
+      <w:pPr>
+        <w:pStyle w:val="Code"/>
+      </w:pPr>
+    </w:p>
+    <w:p>
+      <w:pPr>
+        <w:pStyle w:val="Code"/>
+      </w:pPr>
+      <w:r>
+        <w:t>always @(angle or cos_en) begin</w:t>
+      </w:r>
+    </w:p>
+    <w:p>
+      <w:pPr>
+        <w:pStyle w:val="Code"/>
+      </w:pPr>
+      <w:r>
+        <w:t xml:space="preserve">    //cos/sin selection</w:t>
+      </w:r>
+    </w:p>
+    <w:p>
+      <w:pPr>
+        <w:pStyle w:val="Code"/>
+      </w:pPr>
+      <w:r>
+        <w:t xml:space="preserve">    if (cos_en == 1'b1)</w:t>
+      </w:r>
+    </w:p>
+    <w:p>
+      <w:pPr>
+        <w:pStyle w:val="Code"/>
+      </w:pPr>
+      <w:r>
+        <w:t xml:space="preserve">        //compute cos(angle)</w:t>
+      </w:r>
+    </w:p>
+    <w:p>
+      <w:pPr>
+        <w:pStyle w:val="Code"/>
+      </w:pPr>
+      <w:r>
+        <w:t xml:space="preserve">        angle_mem = angle;</w:t>
+      </w:r>
+    </w:p>
+    <w:p>
+      <w:pPr>
+        <w:pStyle w:val="Code"/>
+      </w:pPr>
+      <w:r>
+        <w:t xml:space="preserve">    else</w:t>
+      </w:r>
+    </w:p>
+    <w:p>
+      <w:pPr>
+        <w:pStyle w:val="Code"/>
+      </w:pPr>
+      <w:r>
+        <w:t xml:space="preserve">        //compute sin(angle) = cos (pi/2 - angle)</w:t>
+      </w:r>
+    </w:p>
+    <w:p>
+      <w:pPr>
+        <w:pStyle w:val="Code"/>
+      </w:pPr>
+      <w:r>
+        <w:t xml:space="preserve">        angle_mem = 12'b0100_0000_0000 - angle;</w:t>
+      </w:r>
+    </w:p>
+    <w:p>
+      <w:pPr>
+        <w:pStyle w:val="Code"/>
+      </w:pPr>
+    </w:p>
+    <w:p>
+      <w:pPr>
+        <w:pStyle w:val="Code"/>
+      </w:pPr>
+      <w:r>
+        <w:t xml:space="preserve">    //exception (when need to return == +1.0)</w:t>
+      </w:r>
+    </w:p>
+    <w:p>
+      <w:pPr>
+        <w:pStyle w:val="Code"/>
+      </w:pPr>
+      <w:r>
+        <w:t xml:space="preserve">    except = (angle_mem == 12'b0000_0000_0000);</w:t>
+      </w:r>
+    </w:p>
+    <w:p>
+      <w:pPr>
+        <w:pStyle w:val="Code"/>
+      </w:pPr>
+      <w:r>
+        <w:t xml:space="preserve">    except = except || (angle_mem == 12'b0000_0000_0001);</w:t>
+      </w:r>
+    </w:p>
+    <w:p>
+      <w:pPr>
+        <w:pStyle w:val="Code"/>
+      </w:pPr>
+      <w:r>
+        <w:t xml:space="preserve">    except = except || (angle_mem == 12'b0000_0000_0010);</w:t>
+      </w:r>
+    </w:p>
+    <w:p>
+      <w:pPr>
+        <w:pStyle w:val="Code"/>
+      </w:pPr>
+      <w:r>
+        <w:t xml:space="preserve">    except = except || (angle_mem == 12'b0000_0000_0011);</w:t>
+      </w:r>
+    </w:p>
+    <w:p>
+      <w:pPr>
+        <w:pStyle w:val="Code"/>
+      </w:pPr>
+      <w:r>
+        <w:t xml:space="preserve">    except = except || (angle_mem == 12'b0000_0000_0100);</w:t>
+      </w:r>
+    </w:p>
+    <w:p>
+      <w:pPr>
+        <w:pStyle w:val="Code"/>
+      </w:pPr>
+      <w:r>
+        <w:lastRenderedPageBreak/>
+        <w:t xml:space="preserve">    except = except || (angle_mem == 12'b0000_0000_0101);</w:t>
+      </w:r>
+    </w:p>
+    <w:p>
+      <w:pPr>
+        <w:pStyle w:val="Code"/>
+      </w:pPr>
+    </w:p>
+    <w:p>
+      <w:pPr>
+        <w:pStyle w:val="Code"/>
+      </w:pPr>
+      <w:r>
+        <w:t xml:space="preserve">    except = except || (angle_mem == 12'b1111_1111_1011);</w:t>
+      </w:r>
+    </w:p>
+    <w:p>
+      <w:pPr>
+        <w:pStyle w:val="Code"/>
+      </w:pPr>
+      <w:r>
+        <w:t xml:space="preserve">    except = except || (angle_mem == 12'b1111_1111_1100);</w:t>
+      </w:r>
+    </w:p>
+    <w:p>
+      <w:pPr>
+        <w:pStyle w:val="Code"/>
+      </w:pPr>
+      <w:r>
+        <w:t xml:space="preserve">    except = except || (angle_mem == 12'b1111_1111_1101);</w:t>
+      </w:r>
+    </w:p>
+    <w:p>
+      <w:pPr>
+        <w:pStyle w:val="Code"/>
+      </w:pPr>
+      <w:r>
+        <w:t xml:space="preserve">    except = except || (angle_mem == 12'b1111_1111_1111);</w:t>
+      </w:r>
+    </w:p>
+    <w:p>
+      <w:pPr>
+        <w:pStyle w:val="Code"/>
+      </w:pPr>
+      <w:r>
+        <w:t xml:space="preserve">    except = except || (angle_mem == 12'b1111_1111_1110);</w:t>
+      </w:r>
+    </w:p>
+    <w:p>
+      <w:pPr>
+        <w:pStyle w:val="Code"/>
+      </w:pPr>
+    </w:p>
+    <w:p>
+      <w:pPr>
+        <w:pStyle w:val="Code"/>
+      </w:pPr>
+      <w:r>
+        <w:t xml:space="preserve">    //output</w:t>
+      </w:r>
+    </w:p>
+    <w:p>
+      <w:pPr>
+        <w:pStyle w:val="Code"/>
+      </w:pPr>
+      <w:r>
+        <w:t xml:space="preserve">    result = {cos_mem[angle_mem][14], cos_mem[angle_mem][14] | except, cos_mem[angle_mem][13:0]};</w:t>
+      </w:r>
+    </w:p>
+    <w:p>
+      <w:pPr>
+        <w:pStyle w:val="Code"/>
+      </w:pPr>
+      <w:r>
+        <w:t>end</w:t>
+      </w:r>
+    </w:p>
+    <w:p>
+      <w:pPr>
+        <w:pStyle w:val="Code"/>
+      </w:pPr>
+    </w:p>
+    <w:p>
+      <w:pPr>
+        <w:pStyle w:val="Code"/>
+      </w:pPr>
+      <w:r>
+        <w:t>endmodule</w:t>
+      </w:r>
+    </w:p>
+    <w:p>
+      <w:pPr>
+        <w:pStyle w:val="2"/>
+      </w:pPr>
+      <w:r>
+        <w:t>Part 2</w:t>
+      </w:r>
+    </w:p>
+    <w:tbl>
+      <w:tblPr>
+        <w:tblStyle w:val="a8"/>
+        <w:tblW w:w="0" w:type="auto"/>
+        <w:tblLook w:val="04A0" w:firstRow="1" w:lastRow="0" w:firstColumn="1" w:lastColumn="0" w:noHBand="0" w:noVBand="1"/>
+      </w:tblPr>
+      <w:tblGrid>
+        <w:gridCol w:w="4675"/>
+        <w:gridCol w:w="4675"/>
+      </w:tblGrid>
+      <w:tr>
+        <w:tc>
+          <w:tcPr>
+            <w:tcW w:w="4675" w:type="dxa"/>
+          </w:tcPr>
+          <w:p>
+            <w:r>
+              <w:t>Clock period</w:t>
+            </w:r>
+          </w:p>
+        </w:tc>
+        <w:tc>
+          <w:tcPr>
+            <w:tcW w:w="4675" w:type="dxa"/>
+          </w:tcPr>
+          <w:p>
+            <w:r>
+              <w:t>Total cell area</w:t>
+            </w:r>
+          </w:p>
+        </w:tc>
+      </w:tr>
+      <w:tr>
+        <w:tc>
+          <w:tcPr>
+            <w:tcW w:w="4675" w:type="dxa"/>
+          </w:tcPr>
+          <w:p>
+            <w:r>
+              <w:t>4ns</w:t>
+            </w:r>
+          </w:p>
+        </w:tc>
+        <w:tc>
+          <w:tcPr>
+            <w:tcW w:w="4675" w:type="dxa"/>
+          </w:tcPr>
+          <w:p>
+            <w:r>
+              <w:t>345.268</w:t>
+            </w:r>
+          </w:p>
+        </w:tc>
+      </w:tr>
+      <w:tr>
+        <w:tc>
+          <w:tcPr>
+            <w:tcW w:w="4675" w:type="dxa"/>
+          </w:tcPr>
+          <w:p>
+            <w:r>
+              <w:t>2ns</w:t>
+            </w:r>
+          </w:p>
+        </w:tc>
+        <w:tc>
+          <w:tcPr>
+            <w:tcW w:w="4675" w:type="dxa"/>
+          </w:tcPr>
+          <w:p>
+            <w:r>
+              <w:t>345.268</w:t>
+            </w:r>
+          </w:p>
+        </w:tc>
+      </w:tr>
+      <w:tr>
+        <w:tc>
+          <w:tcPr>
+            <w:tcW w:w="4675" w:type="dxa"/>
+          </w:tcPr>
+          <w:p>
+            <w:r>
+              <w:t>20ns</w:t>
+            </w:r>
+          </w:p>
+        </w:tc>
+        <w:tc>
+          <w:tcPr>
+            <w:tcW w:w="4675" w:type="dxa"/>
+          </w:tcPr>
+          <w:p>
+            <w:r>
+              <w:t>345.268</w:t>
+            </w:r>
+          </w:p>
+        </w:tc>
+      </w:tr>
+    </w:tbl>
+    <w:p/>
+    <w:p>
+      <w:r>
+        <w:t>Top-level design is the same as in part 1.</w:t>
+      </w:r>
+    </w:p>
+    <w:p>
+      <w:r>
+        <w:t>“cos/sin module” diagram:</w:t>
+      </w:r>
+    </w:p>
+    <w:p>
+      <w:pPr>
+        <w:jc w:val="center"/>
+      </w:pPr>
+      <w:r>
+        <w:rPr>
+          <w:noProof/>
+        </w:rPr>
+        <w:drawing>
+          <wp:inline distT="0" distB="0" distL="0" distR="0">
+            <wp:extent cx="5943600" cy="2190115"/>
+            <wp:effectExtent l="0" t="0" r="0" b="635"/>
+            <wp:docPr id="9" name="Рисунок 9"/>
+            <wp:cNvGraphicFramePr>
+              <a:graphicFrameLocks xmlns:a="http://schemas.openxmlformats.org/drawingml/2006/main" noChangeAspect="1"/>
+            </wp:cNvGraphicFramePr>
+            <a:graphic xmlns:a="http://schemas.openxmlformats.org/drawingml/2006/main">
+              <a:graphicData uri="http://schemas.openxmlformats.org/drawingml/2006/picture">
+                <pic:pic xmlns:pic="http://schemas.openxmlformats.org/drawingml/2006/picture">
+                  <pic:nvPicPr>
+                    <pic:cNvPr id="9" name="cos2.png"/>
+                    <pic:cNvPicPr/>
+                  </pic:nvPicPr>
+                  <pic:blipFill>
+                    <a:blip r:embed="rId13" cstate="print">
+                      <a:extLst>
+                        <a:ext uri="{28A0092B-C50C-407E-A947-70E740481C1C}">
+                          <a14:useLocalDpi xmlns:a14="http://schemas.microsoft.com/office/drawing/2010/main" val="0"/>
+                        </a:ext>
+                      </a:extLst>
+                    </a:blip>
+                    <a:stretch>
+                      <a:fillRect/>
+                    </a:stretch>
+                  </pic:blipFill>
+                  <pic:spPr>
+                    <a:xfrm>
+                      <a:off x="0" y="0"/>
+                      <a:ext cx="5943600" cy="2190115"/>
+                    </a:xfrm>
+                    <a:prstGeom prst="rect">
+                      <a:avLst/>
+                    </a:prstGeom>
+                  </pic:spPr>
+                </pic:pic>
+              </a:graphicData>
+            </a:graphic>
+          </wp:inline>
+        </w:drawing>
+      </w:r>
+    </w:p>
+    <w:p>
+      <w:r>
+        <w:t>“Comb” module is the same as in part 1.</w:t>
+      </w:r>
+    </w:p>
+    <w:p>
+      <w:r>
+        <w:t>Energy_diff / Energy_data0 = 10*log(0.000002/4096.020943) = -83.11</w:t>
+      </w:r>
+      <w:r>
+        <w:t>3</w:t>
+      </w:r>
+      <w:r>
+        <w:t>dB</w:t>
+      </w:r>
+    </w:p>
+    <w:p>
+      <w:r>
+        <w:t>Difff.m output:</w:t>
+      </w:r>
+    </w:p>
+    <w:p>
+      <w:pPr>
+        <w:pStyle w:val="Code"/>
+      </w:pPr>
+      <w:r>
+        <w:t>max(data0-data1) =  +0.000031 +0.000031i =  +3.05034e-05 +3.05034e-05i</w:t>
+      </w:r>
+    </w:p>
+    <w:p>
+      <w:pPr>
+        <w:pStyle w:val="Code"/>
+      </w:pPr>
+      <w:r>
+        <w:t>min(data0-data1) =  -0.000031 -0.000031i =  -3.05034e-05 -3.05034e-05i</w:t>
+      </w:r>
+    </w:p>
+    <w:p>
+      <w:pPr>
+        <w:pStyle w:val="Code"/>
+      </w:pPr>
+      <w:r>
+        <w:t>max(data0/data1) = -Inf -Infi</w:t>
+      </w:r>
+    </w:p>
+    <w:p>
+      <w:pPr>
+        <w:pStyle w:val="Code"/>
+      </w:pPr>
+      <w:r>
+        <w:t>min(data0/data1) = +Inf +Infi</w:t>
+      </w:r>
+    </w:p>
+    <w:p>
+      <w:pPr>
+        <w:pStyle w:val="Code"/>
+      </w:pPr>
+      <w:r>
+        <w:t>approx separated mean(data0/data1) = +0.999508+ +0.999508i</w:t>
+      </w:r>
+    </w:p>
+    <w:p>
+      <w:pPr>
+        <w:pStyle w:val="Code"/>
+      </w:pPr>
+      <w:r>
+        <w:lastRenderedPageBreak/>
+        <w:t>Energy_data0 = 4096.020943</w:t>
+      </w:r>
+    </w:p>
+    <w:p>
+      <w:pPr>
+        <w:pStyle w:val="Code"/>
+      </w:pPr>
+      <w:r>
+        <w:t>Energy_diff  = 0.000002</w:t>
+      </w:r>
+    </w:p>
+    <w:p>
+      <w:pPr>
+        <w:pStyle w:val="Code"/>
+      </w:pPr>
+      <w:r>
+        <w:t>Energy_data0/Energy_diff = 1653952521.828711 = 92.185230dB</w:t>
+      </w:r>
+    </w:p>
+    <w:p>
+      <w:r>
+        <w:rPr>
+          <w:noProof/>
+        </w:rPr>
+        <w:drawing>
+          <wp:inline distT="0" distB="0" distL="0" distR="0">
+            <wp:extent cx="5943600" cy="4154170"/>
+            <wp:effectExtent l="0" t="0" r="0" b="0"/>
+            <wp:docPr id="13" name="Рисунок 13"/>
+            <wp:cNvGraphicFramePr>
+              <a:graphicFrameLocks xmlns:a="http://schemas.openxmlformats.org/drawingml/2006/main" noChangeAspect="1"/>
+            </wp:cNvGraphicFramePr>
+            <a:graphic xmlns:a="http://schemas.openxmlformats.org/drawingml/2006/main">
+              <a:graphicData uri="http://schemas.openxmlformats.org/drawingml/2006/picture">
+                <pic:pic xmlns:pic="http://schemas.openxmlformats.org/drawingml/2006/picture">
+                  <pic:nvPicPr>
+                    <pic:cNvPr id="13" name="difff_2.jpg"/>
+                    <pic:cNvPicPr/>
+                  </pic:nvPicPr>
+                  <pic:blipFill>
+                    <a:blip r:embed="rId14">
+                      <a:extLst>
+                        <a:ext uri="{28A0092B-C50C-407E-A947-70E740481C1C}">
+                          <a14:useLocalDpi xmlns:a14="http://schemas.microsoft.com/office/drawing/2010/main" val="0"/>
+                        </a:ext>
+                      </a:extLst>
+                    </a:blip>
+                    <a:stretch>
+                      <a:fillRect/>
+                    </a:stretch>
+                  </pic:blipFill>
+                  <pic:spPr>
+                    <a:xfrm>
+                      <a:off x="0" y="0"/>
+                      <a:ext cx="5943600" cy="4154170"/>
+                    </a:xfrm>
+                    <a:prstGeom prst="rect">
+                      <a:avLst/>
+                    </a:prstGeom>
+                  </pic:spPr>
+                </pic:pic>
+              </a:graphicData>
+            </a:graphic>
+          </wp:inline>
+        </w:drawing>
+      </w:r>
+    </w:p>
+    <w:p>
+      <w:pPr>
+        <w:pStyle w:val="3"/>
+      </w:pPr>
+      <w:r>
+        <w:t>Code compl.v</w:t>
+      </w:r>
+    </w:p>
+    <w:p>
+      <w:pPr>
+        <w:pStyle w:val="Code"/>
+      </w:pPr>
+      <w:r>
+        <w:t>/*</w:t>
+      </w:r>
+    </w:p>
+    <w:p>
+      <w:pPr>
+        <w:pStyle w:val="Code"/>
+      </w:pPr>
+      <w:r>
+        <w:t>Top level for complex number generator</w:t>
+      </w:r>
+    </w:p>
+    <w:p>
+      <w:pPr>
+        <w:pStyle w:val="Code"/>
+      </w:pPr>
+      <w:r>
+        <w:t>*/</w:t>
+      </w:r>
+    </w:p>
+    <w:p>
+      <w:pPr>
+        <w:pStyle w:val="Code"/>
+      </w:pPr>
+    </w:p>
+    <w:p>
+      <w:pPr>
+        <w:pStyle w:val="Code"/>
+      </w:pPr>
+      <w:r>
+        <w:t>`timescale 1ns/10ps</w:t>
+      </w:r>
+    </w:p>
+    <w:p>
+      <w:pPr>
+        <w:pStyle w:val="Code"/>
+      </w:pPr>
+    </w:p>
+    <w:p>
+      <w:pPr>
+        <w:pStyle w:val="Code"/>
+      </w:pPr>
+      <w:r>
+        <w:t>module compl(</w:t>
+      </w:r>
+    </w:p>
+    <w:p>
+      <w:pPr>
+        <w:pStyle w:val="Code"/>
+      </w:pPr>
+      <w:r>
+        <w:t xml:space="preserve">    input [11:0] angle,</w:t>
+      </w:r>
+    </w:p>
+    <w:p>
+      <w:pPr>
+        <w:pStyle w:val="Code"/>
+      </w:pPr>
+      <w:r>
+        <w:t xml:space="preserve">    input start,</w:t>
+      </w:r>
+    </w:p>
+    <w:p>
+      <w:pPr>
+        <w:pStyle w:val="Code"/>
+      </w:pPr>
+      <w:r>
+        <w:t xml:space="preserve">    input clk,</w:t>
+      </w:r>
+    </w:p>
+    <w:p>
+      <w:pPr>
+        <w:pStyle w:val="Code"/>
+      </w:pPr>
+      <w:r>
+        <w:t xml:space="preserve">    input reset,</w:t>
+      </w:r>
+    </w:p>
+    <w:p>
+      <w:pPr>
+        <w:pStyle w:val="Code"/>
+      </w:pPr>
+      <w:r>
+        <w:t xml:space="preserve">    output reg [15:0] r,</w:t>
+      </w:r>
+    </w:p>
+    <w:p>
+      <w:pPr>
+        <w:pStyle w:val="Code"/>
+      </w:pPr>
+      <w:r>
+        <w:t xml:space="preserve">    output reg [15:0] i</w:t>
+      </w:r>
+    </w:p>
+    <w:p>
+      <w:pPr>
+        <w:pStyle w:val="Code"/>
+      </w:pPr>
+      <w:r>
+        <w:t>);</w:t>
+      </w:r>
+    </w:p>
+    <w:p>
+      <w:pPr>
+        <w:pStyle w:val="Code"/>
+      </w:pPr>
+    </w:p>
+    <w:p>
+      <w:pPr>
+        <w:pStyle w:val="Code"/>
+      </w:pPr>
+      <w:r>
+        <w:t>parameter IDLE = 2'b00;</w:t>
+      </w:r>
+    </w:p>
+    <w:p>
+      <w:pPr>
+        <w:pStyle w:val="Code"/>
+      </w:pPr>
+      <w:r>
+        <w:t>parameter COS = 2'b01;</w:t>
+      </w:r>
+    </w:p>
+    <w:p>
+      <w:pPr>
+        <w:pStyle w:val="Code"/>
+      </w:pPr>
+      <w:r>
+        <w:t>parameter SIN = 2'b10;</w:t>
+      </w:r>
+    </w:p>
+    <w:p>
+      <w:pPr>
+        <w:pStyle w:val="Code"/>
+      </w:pPr>
+    </w:p>
+    <w:p>
+      <w:pPr>
+        <w:pStyle w:val="Code"/>
+      </w:pPr>
+      <w:r>
+        <w:lastRenderedPageBreak/>
+        <w:t>reg [1:0] mode, mode_c;</w:t>
+      </w:r>
+    </w:p>
+    <w:p>
+      <w:pPr>
+        <w:pStyle w:val="Code"/>
+      </w:pPr>
+      <w:r>
+        <w:t>reg [11:0] angle_mem, angle_r;</w:t>
+      </w:r>
+    </w:p>
+    <w:p>
+      <w:pPr>
+        <w:pStyle w:val="Code"/>
+      </w:pPr>
+      <w:r>
+        <w:t>reg [15:0] r_c, i_c;</w:t>
+      </w:r>
+    </w:p>
+    <w:p>
+      <w:pPr>
+        <w:pStyle w:val="Code"/>
+      </w:pPr>
+      <w:r>
+        <w:t>wire [15:0] cos_val;</w:t>
+      </w:r>
+    </w:p>
+    <w:p>
+      <w:pPr>
+        <w:pStyle w:val="Code"/>
+      </w:pPr>
+      <w:r>
+        <w:t>reg cos_en, start_r;</w:t>
+      </w:r>
+    </w:p>
+    <w:p>
+      <w:pPr>
+        <w:pStyle w:val="Code"/>
+      </w:pPr>
+    </w:p>
+    <w:p>
+      <w:pPr>
+        <w:pStyle w:val="Code"/>
+      </w:pPr>
+      <w:r>
+        <w:t>initial begin</w:t>
+      </w:r>
+    </w:p>
+    <w:p>
+      <w:pPr>
+        <w:pStyle w:val="Code"/>
+      </w:pPr>
+      <w:r>
+        <w:t xml:space="preserve">    mode = IDLE;</w:t>
+      </w:r>
+    </w:p>
+    <w:p>
+      <w:pPr>
+        <w:pStyle w:val="Code"/>
+      </w:pPr>
+      <w:r>
+        <w:t xml:space="preserve">    mode_c = IDLE;</w:t>
+      </w:r>
+    </w:p>
+    <w:p>
+      <w:pPr>
+        <w:pStyle w:val="Code"/>
+      </w:pPr>
+      <w:r>
+        <w:t xml:space="preserve">    angle_mem = 12'b0000_0000_0000;</w:t>
+      </w:r>
+    </w:p>
+    <w:p>
+      <w:pPr>
+        <w:pStyle w:val="Code"/>
+      </w:pPr>
+      <w:r>
+        <w:t>//    angle_r = 12'b0000_0000_0000;</w:t>
+      </w:r>
+    </w:p>
+    <w:p>
+      <w:pPr>
+        <w:pStyle w:val="Code"/>
+      </w:pPr>
+      <w:r>
+        <w:t xml:space="preserve">    r_c = 16'b0000_0000_0000_0000;</w:t>
+      </w:r>
+    </w:p>
+    <w:p>
+      <w:pPr>
+        <w:pStyle w:val="Code"/>
+      </w:pPr>
+      <w:r>
+        <w:t xml:space="preserve">    i_c = 16'b0000_0000_0000_0000;</w:t>
+      </w:r>
+    </w:p>
+    <w:p>
+      <w:pPr>
+        <w:pStyle w:val="Code"/>
+      </w:pPr>
+      <w:r>
+        <w:t xml:space="preserve">    cos_en = 1'b0;</w:t>
+      </w:r>
+    </w:p>
+    <w:p>
+      <w:pPr>
+        <w:pStyle w:val="Code"/>
+      </w:pPr>
+      <w:r>
+        <w:t>//    start_r = 1'b0;</w:t>
+      </w:r>
+    </w:p>
+    <w:p>
+      <w:pPr>
+        <w:pStyle w:val="Code"/>
+      </w:pPr>
+      <w:r>
+        <w:t>end</w:t>
+      </w:r>
+    </w:p>
+    <w:p>
+      <w:pPr>
+        <w:pStyle w:val="Code"/>
+      </w:pPr>
+    </w:p>
+    <w:p>
+      <w:pPr>
+        <w:pStyle w:val="Code"/>
+      </w:pPr>
+      <w:r>
+        <w:t>cos cos_mem (.angle (angle_r), .cos_en(cos_en), .result(cos_val));</w:t>
+      </w:r>
+    </w:p>
+    <w:p>
+      <w:pPr>
+        <w:pStyle w:val="Code"/>
+      </w:pPr>
+    </w:p>
+    <w:p>
+      <w:pPr>
+        <w:pStyle w:val="Code"/>
+      </w:pPr>
+      <w:r>
+        <w:t>//State Machine</w:t>
+      </w:r>
+    </w:p>
+    <w:p>
+      <w:pPr>
+        <w:pStyle w:val="Code"/>
+      </w:pPr>
+      <w:r>
+        <w:t>always @(angle_r or start_r or mode) begin</w:t>
+      </w:r>
+    </w:p>
+    <w:p>
+      <w:pPr>
+        <w:pStyle w:val="Code"/>
+      </w:pPr>
+      <w:r>
+        <w:t xml:space="preserve">    mode_c = mode;</w:t>
+      </w:r>
+    </w:p>
+    <w:p>
+      <w:pPr>
+        <w:pStyle w:val="Code"/>
+      </w:pPr>
+      <w:r>
+        <w:t xml:space="preserve">    case(mode)</w:t>
+      </w:r>
+    </w:p>
+    <w:p>
+      <w:pPr>
+        <w:pStyle w:val="Code"/>
+      </w:pPr>
+      <w:r>
+        <w:t xml:space="preserve">        IDLE: begin</w:t>
+      </w:r>
+    </w:p>
+    <w:p>
+      <w:pPr>
+        <w:pStyle w:val="Code"/>
+      </w:pPr>
+      <w:r>
+        <w:t xml:space="preserve">            if (start_r == 1'b1) begin</w:t>
+      </w:r>
+    </w:p>
+    <w:p>
+      <w:pPr>
+        <w:pStyle w:val="Code"/>
+      </w:pPr>
+      <w:r>
+        <w:t xml:space="preserve">                mode_c = COS;</w:t>
+      </w:r>
+    </w:p>
+    <w:p>
+      <w:pPr>
+        <w:pStyle w:val="Code"/>
+      </w:pPr>
+      <w:r>
+        <w:t xml:space="preserve">                cos_en = mode_c[0];</w:t>
+      </w:r>
+    </w:p>
+    <w:p>
+      <w:pPr>
+        <w:pStyle w:val="Code"/>
+      </w:pPr>
+      <w:r>
+        <w:t xml:space="preserve">                angle_mem = angle_r;</w:t>
+      </w:r>
+    </w:p>
+    <w:p>
+      <w:pPr>
+        <w:pStyle w:val="Code"/>
+      </w:pPr>
+      <w:r>
+        <w:t xml:space="preserve">            end</w:t>
+      </w:r>
+    </w:p>
+    <w:p>
+      <w:pPr>
+        <w:pStyle w:val="Code"/>
+      </w:pPr>
+      <w:r>
+        <w:t xml:space="preserve">        end</w:t>
+      </w:r>
+    </w:p>
+    <w:p>
+      <w:pPr>
+        <w:pStyle w:val="Code"/>
+      </w:pPr>
+      <w:r>
+        <w:t xml:space="preserve">        COS: begin</w:t>
+      </w:r>
+    </w:p>
+    <w:p>
+      <w:pPr>
+        <w:pStyle w:val="Code"/>
+      </w:pPr>
+      <w:r>
+        <w:t xml:space="preserve">            r_c = cos_val;</w:t>
+      </w:r>
+    </w:p>
+    <w:p>
+      <w:pPr>
+        <w:pStyle w:val="Code"/>
+      </w:pPr>
+      <w:r>
+        <w:t xml:space="preserve">            mode_c = SIN;</w:t>
+      </w:r>
+    </w:p>
+    <w:p>
+      <w:pPr>
+        <w:pStyle w:val="Code"/>
+      </w:pPr>
+      <w:r>
+        <w:t xml:space="preserve">            cos_en = mode_c[0];</w:t>
+      </w:r>
+    </w:p>
+    <w:p>
+      <w:pPr>
+        <w:pStyle w:val="Code"/>
+      </w:pPr>
+      <w:r>
+        <w:t xml:space="preserve">        end</w:t>
+      </w:r>
+    </w:p>
+    <w:p>
+      <w:pPr>
+        <w:pStyle w:val="Code"/>
+      </w:pPr>
+      <w:r>
+        <w:t xml:space="preserve">        SIN: begin</w:t>
+      </w:r>
+    </w:p>
+    <w:p>
+      <w:pPr>
+        <w:pStyle w:val="Code"/>
+      </w:pPr>
+      <w:r>
+        <w:t xml:space="preserve">            i_c = cos_val;</w:t>
+      </w:r>
+    </w:p>
+    <w:p>
+      <w:pPr>
+        <w:pStyle w:val="Code"/>
+      </w:pPr>
+      <w:r>
+        <w:t xml:space="preserve">            mode_c = IDLE;</w:t>
+      </w:r>
+    </w:p>
+    <w:p>
+      <w:pPr>
+        <w:pStyle w:val="Code"/>
+      </w:pPr>
+      <w:r>
+        <w:t xml:space="preserve">        end</w:t>
+      </w:r>
+    </w:p>
+    <w:p>
+      <w:pPr>
+        <w:pStyle w:val="Code"/>
+      </w:pPr>
+      <w:r>
+        <w:t xml:space="preserve">        default: begin</w:t>
+      </w:r>
+    </w:p>
+    <w:p>
+      <w:pPr>
+        <w:pStyle w:val="Code"/>
+      </w:pPr>
+      <w:r>
+        <w:t xml:space="preserve">            mode_c = IDLE;</w:t>
+      </w:r>
+    </w:p>
+    <w:p>
+      <w:pPr>
+        <w:pStyle w:val="Code"/>
+      </w:pPr>
+      <w:r>
+        <w:t xml:space="preserve">        end</w:t>
+      </w:r>
+    </w:p>
+    <w:p>
+      <w:pPr>
+        <w:pStyle w:val="Code"/>
+      </w:pPr>
+      <w:r>
+        <w:t xml:space="preserve">    endcase</w:t>
+      </w:r>
+    </w:p>
+    <w:p>
+      <w:pPr>
+        <w:pStyle w:val="Code"/>
+      </w:pPr>
+      <w:r>
+        <w:t>end</w:t>
+      </w:r>
+    </w:p>
+    <w:p>
+      <w:pPr>
+        <w:pStyle w:val="Code"/>
+      </w:pPr>
+    </w:p>
+    <w:p>
+      <w:pPr>
+        <w:pStyle w:val="Code"/>
+      </w:pPr>
+      <w:r>
+        <w:t>//output FFlop</w:t>
+      </w:r>
+    </w:p>
+    <w:p>
+      <w:pPr>
+        <w:pStyle w:val="Code"/>
+      </w:pPr>
+      <w:r>
+        <w:t>always @(posedge clk or posedge reset) begin</w:t>
+      </w:r>
+    </w:p>
+    <w:p>
+      <w:pPr>
+        <w:pStyle w:val="Code"/>
+      </w:pPr>
+      <w:r>
+        <w:t xml:space="preserve">    if (reset == 1'b1) begin</w:t>
+      </w:r>
+    </w:p>
+    <w:p>
+      <w:pPr>
+        <w:pStyle w:val="Code"/>
+      </w:pPr>
+      <w:r>
+        <w:t xml:space="preserve">        r &lt;= #1 16'b0000_0000_0000_0000;</w:t>
+      </w:r>
+    </w:p>
+    <w:p>
+      <w:pPr>
+        <w:pStyle w:val="Code"/>
+      </w:pPr>
+      <w:r>
+        <w:t xml:space="preserve">        i &lt;= #1 16'b0000_0000_0000_0000;</w:t>
+      </w:r>
+    </w:p>
+    <w:p>
+      <w:pPr>
+        <w:pStyle w:val="Code"/>
+      </w:pPr>
+      <w:r>
+        <w:lastRenderedPageBreak/>
+        <w:t xml:space="preserve">        mode &lt;= #1 IDLE;</w:t>
+      </w:r>
+    </w:p>
+    <w:p>
+      <w:pPr>
+        <w:pStyle w:val="Code"/>
+      </w:pPr>
+      <w:r>
+        <w:t xml:space="preserve">        angle_r &lt;= #1 12'b0000_0000_0000;</w:t>
+      </w:r>
+    </w:p>
+    <w:p>
+      <w:pPr>
+        <w:pStyle w:val="Code"/>
+      </w:pPr>
+      <w:r>
+        <w:t xml:space="preserve">        start_r &lt;= #1 1'b0;</w:t>
+      </w:r>
+    </w:p>
+    <w:p>
+      <w:pPr>
+        <w:pStyle w:val="Code"/>
+      </w:pPr>
+      <w:r>
+        <w:t xml:space="preserve">    end else begin</w:t>
+      </w:r>
+    </w:p>
+    <w:p>
+      <w:pPr>
+        <w:pStyle w:val="Code"/>
+      </w:pPr>
+      <w:r>
+        <w:t xml:space="preserve">        r &lt;= #1 r_c;</w:t>
+      </w:r>
+    </w:p>
+    <w:p>
+      <w:pPr>
+        <w:pStyle w:val="Code"/>
+      </w:pPr>
+      <w:r>
+        <w:t xml:space="preserve">        i &lt;= #1 i_c;</w:t>
+      </w:r>
+    </w:p>
+    <w:p>
+      <w:pPr>
+        <w:pStyle w:val="Code"/>
+      </w:pPr>
+      <w:r>
+        <w:t xml:space="preserve">        mode &lt;= #1 mode_c;</w:t>
+      </w:r>
+    </w:p>
+    <w:p>
+      <w:pPr>
+        <w:pStyle w:val="Code"/>
+      </w:pPr>
+      <w:r>
+        <w:t xml:space="preserve">        angle_r &lt;= #1 angle;</w:t>
+      </w:r>
+    </w:p>
+    <w:p>
+      <w:pPr>
+        <w:pStyle w:val="Code"/>
+      </w:pPr>
+      <w:r>
+        <w:t xml:space="preserve">        start_r &lt;= #1 start;</w:t>
+      </w:r>
+    </w:p>
+    <w:p>
+      <w:pPr>
+        <w:pStyle w:val="Code"/>
+      </w:pPr>
+      <w:r>
+        <w:t xml:space="preserve">    end</w:t>
+      </w:r>
+    </w:p>
+    <w:p>
+      <w:pPr>
+        <w:pStyle w:val="Code"/>
+      </w:pPr>
+      <w:r>
+        <w:t>end</w:t>
+      </w:r>
+    </w:p>
+    <w:p>
+      <w:pPr>
+        <w:pStyle w:val="Code"/>
+      </w:pPr>
+    </w:p>
+    <w:p>
+      <w:pPr>
+        <w:pStyle w:val="Code"/>
+      </w:pPr>
+      <w:r>
+        <w:t>endmodule</w:t>
+      </w:r>
+    </w:p>
+    <w:p>
+      <w:pPr>
+        <w:pStyle w:val="3"/>
+      </w:pPr>
+      <w:r>
+        <w:t>Code cos.v</w:t>
+      </w:r>
+    </w:p>
+    <w:p>
+      <w:pPr>
+        <w:pStyle w:val="Code"/>
+      </w:pPr>
+      <w:r>
+        <w:t>//cos function lookup table</w:t>
+      </w:r>
+    </w:p>
+    <w:p>
+      <w:pPr>
+        <w:pStyle w:val="Code"/>
+      </w:pPr>
+      <w:r>
+        <w:t>//full precision and [0 .. 45) degrees</w:t>
+      </w:r>
+    </w:p>
+    <w:p>
+      <w:pPr>
+        <w:pStyle w:val="Code"/>
+      </w:pPr>
+      <w:r>
+        <w:t>`timescale 1ns/10ps</w:t>
+      </w:r>
+    </w:p>
+    <w:p>
+      <w:pPr>
+        <w:pStyle w:val="Code"/>
+      </w:pPr>
+    </w:p>
+    <w:p>
+      <w:pPr>
+        <w:pStyle w:val="Code"/>
+      </w:pPr>
+      <w:r>
+        <w:t>module cos(</w:t>
+      </w:r>
+    </w:p>
+    <w:p>
+      <w:pPr>
+        <w:pStyle w:val="Code"/>
+      </w:pPr>
+      <w:r>
+        <w:t xml:space="preserve">    input cos_en,</w:t>
+      </w:r>
+    </w:p>
+    <w:p>
+      <w:pPr>
+        <w:pStyle w:val="Code"/>
+      </w:pPr>
+      <w:r>
+        <w:t xml:space="preserve">    input [11:0] angle, //full angle</w:t>
+      </w:r>
+    </w:p>
+    <w:p>
+      <w:pPr>
+        <w:pStyle w:val="Code"/>
+      </w:pPr>
+      <w:r>
+        <w:t xml:space="preserve">    output reg [15:0] result</w:t>
+      </w:r>
+    </w:p>
+    <w:p>
+      <w:pPr>
+        <w:pStyle w:val="Code"/>
+      </w:pPr>
+      <w:r>
+        <w:t>);</w:t>
+      </w:r>
+    </w:p>
+    <w:p>
+      <w:pPr>
+        <w:pStyle w:val="Code"/>
+      </w:pPr>
+    </w:p>
+    <w:p>
+      <w:pPr>
+        <w:pStyle w:val="Code"/>
+      </w:pPr>
+      <w:r>
+        <w:t>reg except;</w:t>
+      </w:r>
+    </w:p>
+    <w:p>
+      <w:pPr>
+        <w:pStyle w:val="Code"/>
+      </w:pPr>
+      <w:r>
+        <w:t>reg [14:0] cos_mem [512:0];</w:t>
+      </w:r>
+    </w:p>
+    <w:p>
+      <w:pPr>
+        <w:pStyle w:val="Code"/>
+      </w:pPr>
+      <w:r>
+        <w:t>reg [14:0] sin_mem [512:0];</w:t>
+      </w:r>
+    </w:p>
+    <w:p>
+      <w:pPr>
+        <w:pStyle w:val="Code"/>
+      </w:pPr>
+      <w:r>
+        <w:t>reg [9:0] angle_mem; //memory address</w:t>
+      </w:r>
+    </w:p>
+    <w:p>
+      <w:pPr>
+        <w:pStyle w:val="Code"/>
+      </w:pPr>
+    </w:p>
+    <w:p>
+      <w:pPr>
+        <w:pStyle w:val="Code"/>
+      </w:pPr>
+      <w:r>
+        <w:t>//logic variables</w:t>
+      </w:r>
+    </w:p>
+    <w:p>
+      <w:pPr>
+        <w:pStyle w:val="Code"/>
+      </w:pPr>
+      <w:r>
+        <w:t>reg select_cos_mem;</w:t>
+      </w:r>
+    </w:p>
+    <w:p>
+      <w:pPr>
+        <w:pStyle w:val="Code"/>
+      </w:pPr>
+      <w:r>
+        <w:t>reg select_positive;</w:t>
+      </w:r>
+    </w:p>
+    <w:p>
+      <w:pPr>
+        <w:pStyle w:val="Code"/>
+      </w:pPr>
+      <w:r>
+        <w:t>reg [11:0] angle_output, angle_mem_full;</w:t>
+      </w:r>
+    </w:p>
+    <w:p>
+      <w:pPr>
+        <w:pStyle w:val="Code"/>
+      </w:pPr>
+      <w:r>
+        <w:t>reg [14:0] mem_val;</w:t>
+      </w:r>
+    </w:p>
+    <w:p>
+      <w:pPr>
+        <w:pStyle w:val="Code"/>
+      </w:pPr>
+    </w:p>
+    <w:p>
+      <w:pPr>
+        <w:pStyle w:val="Code"/>
+      </w:pPr>
+      <w:r>
+        <w:t>initial begin</w:t>
+      </w:r>
+    </w:p>
+    <w:p>
+      <w:pPr>
+        <w:pStyle w:val="Code"/>
+      </w:pPr>
+      <w:r>
+        <w:t xml:space="preserve">    //defaults</w:t>
+      </w:r>
+    </w:p>
+    <w:p>
+      <w:pPr>
+        <w:pStyle w:val="Code"/>
+      </w:pPr>
+      <w:r>
+        <w:t xml:space="preserve">    result = 16'b0000_0000_0000_0000;</w:t>
+      </w:r>
+    </w:p>
+    <w:p>
+      <w:pPr>
+        <w:pStyle w:val="Code"/>
+      </w:pPr>
+      <w:r>
+        <w:t xml:space="preserve">    mem_val = 15'b000_0000_0000_0000;</w:t>
+      </w:r>
+    </w:p>
+    <w:p>
+      <w:pPr>
+        <w:pStyle w:val="Code"/>
+      </w:pPr>
+      <w:r>
+        <w:t xml:space="preserve">    angle_output = 12'b0000_0000_0000;</w:t>
+      </w:r>
+    </w:p>
+    <w:p>
+      <w:pPr>
+        <w:pStyle w:val="Code"/>
+      </w:pPr>
+      <w:r>
+        <w:t xml:space="preserve">    angle_mem_full = 12'b0000_0000_0000;</w:t>
+      </w:r>
+    </w:p>
+    <w:p>
+      <w:pPr>
+        <w:pStyle w:val="Code"/>
+      </w:pPr>
+      <w:r>
+        <w:t xml:space="preserve">    select_cos_mem = 1'b0;</w:t>
+      </w:r>
+    </w:p>
+    <w:p>
+      <w:pPr>
+        <w:pStyle w:val="Code"/>
+      </w:pPr>
+      <w:r>
+        <w:t xml:space="preserve">    select_positive = 1'b1;</w:t>
+      </w:r>
+    </w:p>
+    <w:p>
+      <w:pPr>
+        <w:pStyle w:val="Code"/>
+      </w:pPr>
+      <w:r>
+        <w:t xml:space="preserve">    //load values to memory;</w:t>
+      </w:r>
+    </w:p>
+    <w:p>
+      <w:pPr>
+        <w:pStyle w:val="Code"/>
+      </w:pPr>
+      <w:r>
+        <w:t xml:space="preserve">    cos_mem[10'b0000000000] = 15'b000000000000000; sin_mem[10'b0000000000] = 15'b000000000000000;</w:t>
+      </w:r>
+    </w:p>
+    <w:p>
+      <w:pPr>
+        <w:pStyle w:val="Code"/>
+      </w:pPr>
+      <w:r>
+        <w:t xml:space="preserve">    cos_mem[10'b0000000001] = 15'b000000000000000; sin_mem[10'b0000000001] = 15'b000000000011001;</w:t>
+      </w:r>
+    </w:p>
+    <w:p>
+      <w:pPr>
+        <w:pStyle w:val="Code"/>
+      </w:pPr>
+      <w:r>
+        <w:lastRenderedPageBreak/>
+        <w:t xml:space="preserve">    cos_mem[10'b0000000010] = 15'b000000000000000; sin_mem[10'b0000000010] = 15'b000000000110010;</w:t>
+      </w:r>
+    </w:p>
+    <w:p>
+      <w:pPr>
+        <w:pStyle w:val="Code"/>
+      </w:pPr>
+      <w:r>
+        <w:t xml:space="preserve">    cos_mem[10'b0000000011] = 15'b000000000000000; sin_mem[10'b0000000011] = 15'b000000001001011;</w:t>
+      </w:r>
+    </w:p>
+    <w:p>
+      <w:pPr>
+        <w:pStyle w:val="Code"/>
+      </w:pPr>
+      <w:r>
+        <w:t xml:space="preserve">    cos_mem[10'b0000000100] = 15'b000000000000000; sin_mem[10'b0000000100] = 15'b000000001100101;</w:t>
+      </w:r>
+    </w:p>
+    <w:p>
+      <w:pPr>
+        <w:pStyle w:val="Code"/>
+      </w:pPr>
+      <w:r>
+        <w:t xml:space="preserve">    cos_mem[10'b0000000101] = 15'b000000000000000; sin_mem[10'b0000000101] = 15'b000000001111110;</w:t>
+      </w:r>
+    </w:p>
+    <w:p>
+      <w:pPr>
+        <w:pStyle w:val="Code"/>
+      </w:pPr>
+      <w:r>
+        <w:t xml:space="preserve">    cos_mem[10'b0000000110] = 15'b011111111111111; sin_mem[10'b0000000110] = 15'b000000010010111;</w:t>
+      </w:r>
+    </w:p>
+    <w:p>
+      <w:pPr>
+        <w:pStyle w:val="Code"/>
+      </w:pPr>
+      <w:r>
+        <w:t xml:space="preserve">    cos_mem[10'b0000000111] = 15'b011111111111111; sin_mem[10'b0000000111] = 15'b000000010110000;</w:t>
+      </w:r>
+    </w:p>
+    <w:p>
+      <w:pPr>
+        <w:pStyle w:val="Code"/>
+      </w:pPr>
+      <w:r>
+        <w:t xml:space="preserve">    cos_mem[10'b0000001000] = 15'b011111111111111; sin_mem[10'b0000001000] = 15'b000000011001001;</w:t>
+      </w:r>
+    </w:p>
+    <w:p>
+      <w:pPr>
+        <w:pStyle w:val="Code"/>
+      </w:pPr>
+      <w:r>
+        <w:t xml:space="preserve">    cos_mem[10'b0000001001] = 15'b011111111111110; sin_mem[10'b0000001001] = 15'b000000011100010;</w:t>
+      </w:r>
+    </w:p>
+    <w:p>
+      <w:pPr>
+        <w:pStyle w:val="Code"/>
+      </w:pPr>
+      <w:r>
+        <w:t xml:space="preserve">    cos_mem[10'b0000001010] = 15'b011111111111110; sin_mem[10'b0000001010] = 15'b000000011111011;</w:t>
+      </w:r>
+    </w:p>
+    <w:p>
+      <w:pPr>
+        <w:pStyle w:val="Code"/>
+      </w:pPr>
+      <w:r>
+        <w:t xml:space="preserve">    cos_mem[10'b0000001011] = 15'b011111111111110; sin_mem[10'b0000001011] = 15'b000000100010100;</w:t>
+      </w:r>
+    </w:p>
+    <w:p>
+      <w:pPr>
+        <w:pStyle w:val="Code"/>
+      </w:pPr>
+      <w:r>
+        <w:t xml:space="preserve">    cos_mem[10'b0000001100] = 15'b011111111111101; sin_mem[10'b0000001100] = 15'b000000100101110;</w:t>
+      </w:r>
+    </w:p>
+    <w:p>
+      <w:pPr>
+        <w:pStyle w:val="Code"/>
+      </w:pPr>
+      <w:r>
+        <w:t xml:space="preserve">    cos_mem[10'b0000001101] = 15'b011111111111101; sin_mem[10'b0000001101] = 15'b000000101000111;</w:t>
+      </w:r>
+    </w:p>
+    <w:p>
+      <w:pPr>
+        <w:pStyle w:val="Code"/>
+      </w:pPr>
+      <w:r>
+        <w:t xml:space="preserve">    cos_mem[10'b0000001110] = 15'b011111111111100; sin_mem[10'b0000001110] = 15'b000000101100000;</w:t>
+      </w:r>
+    </w:p>
+    <w:p>
+      <w:pPr>
+        <w:pStyle w:val="Code"/>
+      </w:pPr>
+    </w:p>
+    <w:p>
+      <w:pPr>
+        <w:pStyle w:val="Code"/>
+      </w:pPr>
+      <w:r>
+        <w:tab/>
+        <w:t>//&lt;Many lines removed&gt;</w:t>
+      </w:r>
+    </w:p>
+    <w:p>
+      <w:pPr>
+        <w:pStyle w:val="Code"/>
+      </w:pPr>
+    </w:p>
+    <w:p>
+      <w:pPr>
+        <w:pStyle w:val="Code"/>
+      </w:pPr>
+      <w:r>
+        <w:t xml:space="preserve">    cos_mem[10'b0111110010] = 15'b010111000110111; sin_mem[10'b0111110010] = 15'b010110001000110;</w:t>
+      </w:r>
+    </w:p>
+    <w:p>
+      <w:pPr>
+        <w:pStyle w:val="Code"/>
+      </w:pPr>
+      <w:r>
+        <w:t xml:space="preserve">    cos_mem[10'b0111110011] = 15'b010111000100110; sin_mem[10'b0111110011] = 15'b010110001011000;</w:t>
+      </w:r>
+    </w:p>
+    <w:p>
+      <w:pPr>
+        <w:pStyle w:val="Code"/>
+      </w:pPr>
+      <w:r>
+        <w:t xml:space="preserve">    cos_mem[10'b0111110100] = 15'b010111000010101; sin_mem[10'b0111110100] = 15'b010110001101010;</w:t>
+      </w:r>
+    </w:p>
+    <w:p>
+      <w:pPr>
+        <w:pStyle w:val="Code"/>
+      </w:pPr>
+      <w:r>
+        <w:t xml:space="preserve">    cos_mem[10'b0111110101] = 15'b010111000000011; sin_mem[10'b0111110101] = 15'b010110001111100;</w:t>
+      </w:r>
+    </w:p>
+    <w:p>
+      <w:pPr>
+        <w:pStyle w:val="Code"/>
+      </w:pPr>
+      <w:r>
+        <w:t xml:space="preserve">    cos_mem[10'b0111110110] = 15'b010110111110010; sin_mem[10'b0111110110] = 15'b010110010001110;</w:t>
+      </w:r>
+    </w:p>
+    <w:p>
+      <w:pPr>
+        <w:pStyle w:val="Code"/>
+      </w:pPr>
+      <w:r>
+        <w:t xml:space="preserve">    cos_mem[10'b0111110111] = 15'b010110111100000; sin_mem[10'b0111110111] = 15'b010110010100000;</w:t>
+      </w:r>
+    </w:p>
+    <w:p>
+      <w:pPr>
+        <w:pStyle w:val="Code"/>
+      </w:pPr>
+      <w:r>
+        <w:t xml:space="preserve">    cos_mem[10'b0111111000] = 15'b010110111001111; sin_mem[10'b0111111000] = 15'b010110010110010;</w:t>
+      </w:r>
+    </w:p>
+    <w:p>
+      <w:pPr>
+        <w:pStyle w:val="Code"/>
+      </w:pPr>
+      <w:r>
+        <w:t xml:space="preserve">    cos_mem[10'b0111111001] = 15'b010110110111101; sin_mem[10'b0111111001] = 15'b010110011000100;</w:t>
+      </w:r>
+    </w:p>
+    <w:p>
+      <w:pPr>
+        <w:pStyle w:val="Code"/>
+      </w:pPr>
+      <w:r>
+        <w:t xml:space="preserve">    cos_mem[10'b0111111010] = 15'b010110110101011; sin_mem[10'b0111111010] = 15'b010110011010110;</w:t>
+      </w:r>
+    </w:p>
+    <w:p>
+      <w:pPr>
+        <w:pStyle w:val="Code"/>
+      </w:pPr>
+      <w:r>
+        <w:t xml:space="preserve">    cos_mem[10'b0111111011] = 15'b010110110011010; sin_mem[10'b0111111011] = 15'b010110011101000;</w:t>
+      </w:r>
+    </w:p>
+    <w:p>
+      <w:pPr>
+        <w:pStyle w:val="Code"/>
+      </w:pPr>
+      <w:r>
+        <w:lastRenderedPageBreak/>
+        <w:t xml:space="preserve">    cos_mem[10'b0111111100] = 15'b010110110001000; sin_mem[10'b0111111100] = 15'b010110011111010;</w:t>
+      </w:r>
+    </w:p>
+    <w:p>
+      <w:pPr>
+        <w:pStyle w:val="Code"/>
+      </w:pPr>
+      <w:r>
+        <w:t xml:space="preserve">    cos_mem[10'b0111111101] = 15'b010110101110110; sin_mem[10'b0111111101] = 15'b010110100001100;</w:t>
+      </w:r>
+    </w:p>
+    <w:p>
+      <w:pPr>
+        <w:pStyle w:val="Code"/>
+      </w:pPr>
+      <w:r>
+        <w:t xml:space="preserve">    cos_mem[10'b0111111110] = 15'b010110101100101; sin_mem[10'b0111111110] = 15'b010110100011110;</w:t>
+      </w:r>
+    </w:p>
+    <w:p>
+      <w:pPr>
+        <w:pStyle w:val="Code"/>
+      </w:pPr>
+      <w:r>
+        <w:t xml:space="preserve">    cos_mem[10'b0111111111] = 15'b010110101010011; sin_mem[10'b0111111111] = 15'b010110100101111;</w:t>
+      </w:r>
+    </w:p>
+    <w:p>
+      <w:pPr>
+        <w:pStyle w:val="Code"/>
+      </w:pPr>
+      <w:r>
+        <w:t xml:space="preserve">    cos_mem[10'b1000000000] = 15'b010110101000001; sin_mem[10'b1000000000] = 15'b010110101000001;</w:t>
+      </w:r>
+    </w:p>
+    <w:p>
+      <w:pPr>
+        <w:pStyle w:val="Code"/>
+      </w:pPr>
+      <w:r>
+        <w:t>end</w:t>
+      </w:r>
+    </w:p>
+    <w:p>
+      <w:pPr>
+        <w:pStyle w:val="Code"/>
+      </w:pPr>
+    </w:p>
+    <w:p>
+      <w:pPr>
+        <w:pStyle w:val="Code"/>
+      </w:pPr>
+      <w:r>
+        <w:t>always @(angle or cos_en) begin</w:t>
+      </w:r>
+    </w:p>
+    <w:p>
+      <w:pPr>
+        <w:pStyle w:val="Code"/>
+      </w:pPr>
+      <w:r>
+        <w:t xml:space="preserve">    //cos/sin selection for output</w:t>
+      </w:r>
+    </w:p>
+    <w:p>
+      <w:pPr>
+        <w:pStyle w:val="Code"/>
+      </w:pPr>
+      <w:r>
+        <w:t xml:space="preserve">    if (cos_en == 1'b1)</w:t>
+      </w:r>
+    </w:p>
+    <w:p>
+      <w:pPr>
+        <w:pStyle w:val="Code"/>
+      </w:pPr>
+      <w:r>
+        <w:t xml:space="preserve">        //compute cos(angle)</w:t>
+      </w:r>
+    </w:p>
+    <w:p>
+      <w:pPr>
+        <w:pStyle w:val="Code"/>
+      </w:pPr>
+      <w:r>
+        <w:t xml:space="preserve">        angle_output = angle;</w:t>
+      </w:r>
+    </w:p>
+    <w:p>
+      <w:pPr>
+        <w:pStyle w:val="Code"/>
+      </w:pPr>
+      <w:r>
+        <w:t xml:space="preserve">    else</w:t>
+      </w:r>
+    </w:p>
+    <w:p>
+      <w:pPr>
+        <w:pStyle w:val="Code"/>
+      </w:pPr>
+      <w:r>
+        <w:t xml:space="preserve">        //compute sin(angle) = cos (pi/2 - angle)</w:t>
+      </w:r>
+    </w:p>
+    <w:p>
+      <w:pPr>
+        <w:pStyle w:val="Code"/>
+      </w:pPr>
+      <w:r>
+        <w:t xml:space="preserve">        angle_output = 11'b100_0000_0000 - angle;</w:t>
+      </w:r>
+    </w:p>
+    <w:p>
+      <w:pPr>
+        <w:pStyle w:val="Code"/>
+      </w:pPr>
+    </w:p>
+    <w:p>
+      <w:pPr>
+        <w:pStyle w:val="Code"/>
+      </w:pPr>
+      <w:r>
+        <w:t xml:space="preserve">    //choose cos/sin mem bank</w:t>
+      </w:r>
+    </w:p>
+    <w:p>
+      <w:pPr>
+        <w:pStyle w:val="Code"/>
+      </w:pPr>
+      <w:r>
+        <w:t xml:space="preserve">    case (angle_output[11:9])</w:t>
+      </w:r>
+    </w:p>
+    <w:p>
+      <w:pPr>
+        <w:pStyle w:val="Code"/>
+      </w:pPr>
+      <w:r>
+        <w:t xml:space="preserve">        3'b000: begin //0 - 45</w:t>
+      </w:r>
+    </w:p>
+    <w:p>
+      <w:pPr>
+        <w:pStyle w:val="Code"/>
+      </w:pPr>
+      <w:r>
+        <w:t xml:space="preserve">            angle_mem_full = angle_output;</w:t>
+      </w:r>
+    </w:p>
+    <w:p>
+      <w:pPr>
+        <w:pStyle w:val="Code"/>
+      </w:pPr>
+      <w:r>
+        <w:t xml:space="preserve">            select_cos_mem = 1'b1;</w:t>
+      </w:r>
+    </w:p>
+    <w:p>
+      <w:pPr>
+        <w:pStyle w:val="Code"/>
+      </w:pPr>
+      <w:r>
+        <w:t xml:space="preserve">            select_positive = 1'b1;</w:t>
+      </w:r>
+    </w:p>
+    <w:p>
+      <w:pPr>
+        <w:pStyle w:val="Code"/>
+      </w:pPr>
+      <w:r>
+        <w:t xml:space="preserve">        end</w:t>
+      </w:r>
+    </w:p>
+    <w:p>
+      <w:pPr>
+        <w:pStyle w:val="Code"/>
+      </w:pPr>
+      <w:r>
+        <w:t xml:space="preserve">        3'b001: begin //45 - 90</w:t>
+      </w:r>
+    </w:p>
+    <w:p>
+      <w:pPr>
+        <w:pStyle w:val="Code"/>
+      </w:pPr>
+      <w:r>
+        <w:t xml:space="preserve">            angle_mem_full = 12'h400 - angle_output;</w:t>
+      </w:r>
+    </w:p>
+    <w:p>
+      <w:pPr>
+        <w:pStyle w:val="Code"/>
+      </w:pPr>
+      <w:r>
+        <w:t xml:space="preserve">            select_cos_mem = 1'b0;</w:t>
+      </w:r>
+    </w:p>
+    <w:p>
+      <w:pPr>
+        <w:pStyle w:val="Code"/>
+      </w:pPr>
+      <w:r>
+        <w:t xml:space="preserve">            select_positive = 1'b1;</w:t>
+      </w:r>
+    </w:p>
+    <w:p>
+      <w:pPr>
+        <w:pStyle w:val="Code"/>
+      </w:pPr>
+      <w:r>
+        <w:t xml:space="preserve">        end</w:t>
+      </w:r>
+    </w:p>
+    <w:p>
+      <w:pPr>
+        <w:pStyle w:val="Code"/>
+      </w:pPr>
+      <w:r>
+        <w:t xml:space="preserve">        3'b010: begin //90 - 135</w:t>
+      </w:r>
+    </w:p>
+    <w:p>
+      <w:pPr>
+        <w:pStyle w:val="Code"/>
+      </w:pPr>
+      <w:r>
+        <w:t xml:space="preserve">            angle_mem_full = angle_output[9:0] - 12'h400;</w:t>
+      </w:r>
+    </w:p>
+    <w:p>
+      <w:pPr>
+        <w:pStyle w:val="Code"/>
+      </w:pPr>
+      <w:r>
+        <w:t xml:space="preserve">            select_cos_mem = 1'b0;</w:t>
+      </w:r>
+    </w:p>
+    <w:p>
+      <w:pPr>
+        <w:pStyle w:val="Code"/>
+      </w:pPr>
+      <w:r>
+        <w:t xml:space="preserve">            select_positive = 1'b0;</w:t>
+      </w:r>
+    </w:p>
+    <w:p>
+      <w:pPr>
+        <w:pStyle w:val="Code"/>
+      </w:pPr>
+      <w:r>
+        <w:t xml:space="preserve">        end</w:t>
+      </w:r>
+    </w:p>
+    <w:p>
+      <w:pPr>
+        <w:pStyle w:val="Code"/>
+      </w:pPr>
+      <w:r>
+        <w:t xml:space="preserve">        3'b011: begin //135 - 180</w:t>
+      </w:r>
+    </w:p>
+    <w:p>
+      <w:pPr>
+        <w:pStyle w:val="Code"/>
+      </w:pPr>
+      <w:r>
+        <w:t xml:space="preserve">            angle_mem_full = 12'h800 - angle_output;</w:t>
+      </w:r>
+    </w:p>
+    <w:p>
+      <w:pPr>
+        <w:pStyle w:val="Code"/>
+      </w:pPr>
+      <w:r>
+        <w:t xml:space="preserve">            select_cos_mem = 1'b1;</w:t>
+      </w:r>
+    </w:p>
+    <w:p>
+      <w:pPr>
+        <w:pStyle w:val="Code"/>
+      </w:pPr>
+      <w:r>
+        <w:t xml:space="preserve">            select_positive = 1'b0;</w:t>
+      </w:r>
+    </w:p>
+    <w:p>
+      <w:pPr>
+        <w:pStyle w:val="Code"/>
+      </w:pPr>
+      <w:r>
+        <w:t xml:space="preserve">        end</w:t>
+      </w:r>
+    </w:p>
+    <w:p>
+      <w:pPr>
+        <w:pStyle w:val="Code"/>
+      </w:pPr>
+      <w:r>
+        <w:t xml:space="preserve">        3'b100: begin //180 - 225</w:t>
+      </w:r>
+    </w:p>
+    <w:p>
+      <w:pPr>
+        <w:pStyle w:val="Code"/>
+      </w:pPr>
+      <w:r>
+        <w:t xml:space="preserve">            angle_mem_full = angle_output - 12'h800;</w:t>
+      </w:r>
+    </w:p>
+    <w:p>
+      <w:pPr>
+        <w:pStyle w:val="Code"/>
+      </w:pPr>
+      <w:r>
+        <w:t xml:space="preserve">            select_cos_mem = 1'b1;</w:t>
+      </w:r>
+    </w:p>
+    <w:p>
+      <w:pPr>
+        <w:pStyle w:val="Code"/>
+      </w:pPr>
+      <w:r>
+        <w:t xml:space="preserve">            select_positive = 1'b0;</w:t>
+      </w:r>
+    </w:p>
+    <w:p>
+      <w:pPr>
+        <w:pStyle w:val="Code"/>
+      </w:pPr>
+      <w:r>
+        <w:t xml:space="preserve">        end</w:t>
+      </w:r>
+    </w:p>
+    <w:p>
+      <w:pPr>
+        <w:pStyle w:val="Code"/>
+      </w:pPr>
+      <w:r>
+        <w:t xml:space="preserve">        3'b101: begin //225 - 270</w:t>
+      </w:r>
+    </w:p>
+    <w:p>
+      <w:pPr>
+        <w:pStyle w:val="Code"/>
+      </w:pPr>
+      <w:r>
+        <w:t xml:space="preserve">            angle_mem_full = 12'hC00 - angle_output;</w:t>
+      </w:r>
+    </w:p>
+    <w:p>
+      <w:pPr>
+        <w:pStyle w:val="Code"/>
+      </w:pPr>
+      <w:r>
+        <w:lastRenderedPageBreak/>
+        <w:t xml:space="preserve">            select_cos_mem = 1'b0;</w:t>
+      </w:r>
+    </w:p>
+    <w:p>
+      <w:pPr>
+        <w:pStyle w:val="Code"/>
+      </w:pPr>
+      <w:r>
+        <w:t xml:space="preserve">            select_positive = 1'b0;</w:t>
+      </w:r>
+    </w:p>
+    <w:p>
+      <w:pPr>
+        <w:pStyle w:val="Code"/>
+      </w:pPr>
+      <w:r>
+        <w:t xml:space="preserve">        end</w:t>
+      </w:r>
+    </w:p>
+    <w:p>
+      <w:pPr>
+        <w:pStyle w:val="Code"/>
+      </w:pPr>
+      <w:r>
+        <w:t xml:space="preserve">        3'b110: begin //270 - 315</w:t>
+      </w:r>
+    </w:p>
+    <w:p>
+      <w:pPr>
+        <w:pStyle w:val="Code"/>
+      </w:pPr>
+      <w:r>
+        <w:t xml:space="preserve">            angle_mem_full = angle_output - 12'hC00;</w:t>
+      </w:r>
+    </w:p>
+    <w:p>
+      <w:pPr>
+        <w:pStyle w:val="Code"/>
+      </w:pPr>
+      <w:r>
+        <w:t xml:space="preserve">            select_cos_mem = 1'b0;</w:t>
+      </w:r>
+    </w:p>
+    <w:p>
+      <w:pPr>
+        <w:pStyle w:val="Code"/>
+      </w:pPr>
+      <w:r>
+        <w:t xml:space="preserve">            select_positive = 1'b1;</w:t>
+      </w:r>
+    </w:p>
+    <w:p>
+      <w:pPr>
+        <w:pStyle w:val="Code"/>
+      </w:pPr>
+      <w:r>
+        <w:t xml:space="preserve">        end</w:t>
+      </w:r>
+    </w:p>
+    <w:p>
+      <w:pPr>
+        <w:pStyle w:val="Code"/>
+      </w:pPr>
+      <w:r>
+        <w:t xml:space="preserve">        3'b111: begin //315 - 360</w:t>
+      </w:r>
+    </w:p>
+    <w:p>
+      <w:pPr>
+        <w:pStyle w:val="Code"/>
+      </w:pPr>
+      <w:r>
+        <w:t xml:space="preserve">            angle_mem_full = 13'h1000 - angle_output;</w:t>
+      </w:r>
+    </w:p>
+    <w:p>
+      <w:pPr>
+        <w:pStyle w:val="Code"/>
+      </w:pPr>
+      <w:r>
+        <w:t xml:space="preserve">            select_cos_mem = 1'b1;</w:t>
+      </w:r>
+    </w:p>
+    <w:p>
+      <w:pPr>
+        <w:pStyle w:val="Code"/>
+      </w:pPr>
+      <w:r>
+        <w:t xml:space="preserve">            select_positive = 1'b1;</w:t>
+      </w:r>
+    </w:p>
+    <w:p>
+      <w:pPr>
+        <w:pStyle w:val="Code"/>
+      </w:pPr>
+      <w:r>
+        <w:t xml:space="preserve">        end</w:t>
+      </w:r>
+    </w:p>
+    <w:p>
+      <w:pPr>
+        <w:pStyle w:val="Code"/>
+      </w:pPr>
+      <w:r>
+        <w:t xml:space="preserve">    endcase</w:t>
+      </w:r>
+    </w:p>
+    <w:p>
+      <w:pPr>
+        <w:pStyle w:val="Code"/>
+      </w:pPr>
+    </w:p>
+    <w:p>
+      <w:pPr>
+        <w:pStyle w:val="Code"/>
+      </w:pPr>
+      <w:r>
+        <w:t xml:space="preserve">    //exception (when need to return +1.0)</w:t>
+      </w:r>
+    </w:p>
+    <w:p>
+      <w:pPr>
+        <w:pStyle w:val="Code"/>
+      </w:pPr>
+      <w:r>
+        <w:t xml:space="preserve">    angle_mem = angle_mem_full[9:0];</w:t>
+      </w:r>
+    </w:p>
+    <w:p>
+      <w:pPr>
+        <w:pStyle w:val="Code"/>
+      </w:pPr>
+      <w:r>
+        <w:t xml:space="preserve">    except = (angle_mem == 10'b00_0000_0000);</w:t>
+      </w:r>
+    </w:p>
+    <w:p>
+      <w:pPr>
+        <w:pStyle w:val="Code"/>
+      </w:pPr>
+      <w:r>
+        <w:t xml:space="preserve">    except = except || (angle_mem == 10'b00_0000_0001);</w:t>
+      </w:r>
+    </w:p>
+    <w:p>
+      <w:pPr>
+        <w:pStyle w:val="Code"/>
+      </w:pPr>
+      <w:r>
+        <w:t xml:space="preserve">    except = except || (angle_mem == 10'b00_0000_0010);</w:t>
+      </w:r>
+    </w:p>
+    <w:p>
+      <w:pPr>
+        <w:pStyle w:val="Code"/>
+      </w:pPr>
+      <w:r>
+        <w:t xml:space="preserve">    except = except || (angle_mem == 10'b00_0000_0011);</w:t>
+      </w:r>
+    </w:p>
+    <w:p>
+      <w:pPr>
+        <w:pStyle w:val="Code"/>
+      </w:pPr>
+      <w:r>
+        <w:t xml:space="preserve">    except = except || (angle_mem == 10'b00_0000_0100);</w:t>
+      </w:r>
+    </w:p>
+    <w:p>
+      <w:pPr>
+        <w:pStyle w:val="Code"/>
+      </w:pPr>
+      <w:r>
+        <w:t xml:space="preserve">    except = except || (angle_mem == 10'b00_0000_0101);</w:t>
+      </w:r>
+    </w:p>
+    <w:p>
+      <w:pPr>
+        <w:pStyle w:val="Code"/>
+      </w:pPr>
+      <w:r>
+        <w:t xml:space="preserve">    //except only work for cos bank near angle 0</w:t>
+      </w:r>
+    </w:p>
+    <w:p>
+      <w:pPr>
+        <w:pStyle w:val="Code"/>
+      </w:pPr>
+      <w:r>
+        <w:t xml:space="preserve">    except = except &amp; select_cos_mem;</w:t>
+      </w:r>
+    </w:p>
+    <w:p>
+      <w:pPr>
+        <w:pStyle w:val="Code"/>
+      </w:pPr>
+    </w:p>
+    <w:p>
+      <w:pPr>
+        <w:pStyle w:val="Code"/>
+      </w:pPr>
+      <w:r>
+        <w:t xml:space="preserve">    //read memory</w:t>
+      </w:r>
+    </w:p>
+    <w:p>
+      <w:pPr>
+        <w:pStyle w:val="Code"/>
+      </w:pPr>
+      <w:r>
+        <w:t xml:space="preserve">    if (select_cos_mem == 1'b1) begin</w:t>
+      </w:r>
+    </w:p>
+    <w:p>
+      <w:pPr>
+        <w:pStyle w:val="Code"/>
+      </w:pPr>
+      <w:r>
+        <w:t xml:space="preserve">        mem_val = cos_mem[angle_mem];</w:t>
+      </w:r>
+    </w:p>
+    <w:p>
+      <w:pPr>
+        <w:pStyle w:val="Code"/>
+      </w:pPr>
+      <w:r>
+        <w:t xml:space="preserve">    end else begin</w:t>
+      </w:r>
+    </w:p>
+    <w:p>
+      <w:pPr>
+        <w:pStyle w:val="Code"/>
+      </w:pPr>
+      <w:r>
+        <w:t xml:space="preserve">        mem_val = sin_mem[angle_mem];</w:t>
+      </w:r>
+    </w:p>
+    <w:p>
+      <w:pPr>
+        <w:pStyle w:val="Code"/>
+      </w:pPr>
+      <w:r>
+        <w:t xml:space="preserve">    end</w:t>
+      </w:r>
+    </w:p>
+    <w:p>
+      <w:pPr>
+        <w:pStyle w:val="Code"/>
+      </w:pPr>
+    </w:p>
+    <w:p>
+      <w:pPr>
+        <w:pStyle w:val="Code"/>
+      </w:pPr>
+      <w:r>
+        <w:t xml:space="preserve">    //make output</w:t>
+      </w:r>
+    </w:p>
+    <w:p>
+      <w:pPr>
+        <w:pStyle w:val="Code"/>
+      </w:pPr>
+      <w:r>
+        <w:t xml:space="preserve">    if (select_positive == 1'b1) begin</w:t>
+      </w:r>
+    </w:p>
+    <w:p>
+      <w:pPr>
+        <w:pStyle w:val="Code"/>
+      </w:pPr>
+      <w:r>
+        <w:t xml:space="preserve">        result = {mem_val[14], mem_val[14] | except, mem_val[13:0]};</w:t>
+      </w:r>
+    </w:p>
+    <w:p>
+      <w:pPr>
+        <w:pStyle w:val="Code"/>
+      </w:pPr>
+      <w:r>
+        <w:t xml:space="preserve">    end else begin</w:t>
+      </w:r>
+    </w:p>
+    <w:p>
+      <w:pPr>
+        <w:pStyle w:val="Code"/>
+      </w:pPr>
+      <w:r>
+        <w:t xml:space="preserve">        result = -{mem_val[14], mem_val[14] | except, mem_val[13:0]};</w:t>
+      </w:r>
+    </w:p>
+    <w:p>
+      <w:pPr>
+        <w:pStyle w:val="Code"/>
+      </w:pPr>
+      <w:r>
+        <w:t xml:space="preserve">    end</w:t>
+      </w:r>
+    </w:p>
+    <w:p>
+      <w:pPr>
+        <w:pStyle w:val="Code"/>
+      </w:pPr>
+      <w:r>
+        <w:t xml:space="preserve">    </w:t>
+      </w:r>
+    </w:p>
+    <w:p>
+      <w:pPr>
+        <w:pStyle w:val="Code"/>
+      </w:pPr>
+      <w:r>
+        <w:t>end</w:t>
+      </w:r>
+    </w:p>
+    <w:p>
+      <w:pPr>
+        <w:pStyle w:val="Code"/>
+      </w:pPr>
+    </w:p>
+    <w:p>
+      <w:pPr>
+        <w:pStyle w:val="Code"/>
+      </w:pPr>
+      <w:r>
+        <w:t>endmodule</w:t>
+      </w:r>
+    </w:p>
+    <w:p>
+      <w:pPr>
+        <w:pStyle w:val="2"/>
+      </w:pPr>
+      <w:r>
+        <w:t>Part 3</w:t>
+      </w:r>
+    </w:p>
+    <w:tbl>
+      <w:tblPr>
+        <w:tblStyle w:val="a8"/>
+        <w:tblW w:w="0" w:type="auto"/>
+        <w:tblLook w:val="04A0" w:firstRow="1" w:lastRow="0" w:firstColumn="1" w:lastColumn="0" w:noHBand="0" w:noVBand="1"/>
+      </w:tblPr>
+      <w:tblGrid>
+        <w:gridCol w:w="4675"/>
+        <w:gridCol w:w="4675"/>
+      </w:tblGrid>
+      <w:tr>
+        <w:tc>
+          <w:tcPr>
+            <w:tcW w:w="4675" w:type="dxa"/>
+          </w:tcPr>
+          <w:p>
+            <w:r>
+              <w:t>Clock period</w:t>
+            </w:r>
+          </w:p>
+        </w:tc>
+        <w:tc>
+          <w:tcPr>
+            <w:tcW w:w="4675" w:type="dxa"/>
+          </w:tcPr>
+          <w:p>
+            <w:r>
+              <w:t>Total cell area</w:t>
+            </w:r>
+          </w:p>
+        </w:tc>
+      </w:tr>
+      <w:tr>
+        <w:tc>
+          <w:tcPr>
+            <w:tcW w:w="4675" w:type="dxa"/>
+          </w:tcPr>
+          <w:p>
+            <w:r>
+              <w:t>4ns</w:t>
+            </w:r>
+          </w:p>
+        </w:tc>
+        <w:tc>
+          <w:tcPr>
+            <w:tcW w:w="4675" w:type="dxa"/>
+          </w:tcPr>
+          <w:p>
+            <w:r>
+              <w:t>345.268</w:t>
+            </w:r>
+          </w:p>
+        </w:tc>
+      </w:tr>
+      <w:tr>
+        <w:tc>
+          <w:tcPr>
+            <w:tcW w:w="4675" w:type="dxa"/>
+          </w:tcPr>
+          <w:p>
+            <w:r>
+              <w:t>2ns</w:t>
+            </w:r>
+          </w:p>
+        </w:tc>
+        <w:tc>
+          <w:tcPr>
+            <w:tcW w:w="4675" w:type="dxa"/>
+          </w:tcPr>
+          <w:p>
+            <w:r>
+              <w:t>345.268</w:t>
+            </w:r>
+          </w:p>
+        </w:tc>
+      </w:tr>
+      <w:tr>
+        <w:tc>
+          <w:tcPr>
+            <w:tcW w:w="4675" w:type="dxa"/>
+          </w:tcPr>
+          <w:p>
+            <w:r>
+              <w:t>20ns</w:t>
+            </w:r>
+          </w:p>
+        </w:tc>
+        <w:tc>
+          <w:tcPr>
+            <w:tcW w:w="4675" w:type="dxa"/>
+          </w:tcPr>
+          <w:p>
+            <w:r>
+              <w:t>345.268</w:t>
+            </w:r>
+          </w:p>
+        </w:tc>
+      </w:tr>
+    </w:tbl>
+    <w:p/>
+    <w:p>
+      <w:r>
+        <w:lastRenderedPageBreak/>
+        <w:t>Top –level diagram is the same as in part 1 and 2.</w:t>
+      </w:r>
+    </w:p>
+    <w:p>
+      <w:r>
+        <w:t>Cos/sin module:</w:t>
+      </w:r>
+    </w:p>
+    <w:p>
+      <w:pPr>
+        <w:jc w:val="center"/>
+      </w:pPr>
+      <w:r>
+        <w:rPr>
+          <w:noProof/>
+        </w:rPr>
+        <w:drawing>
+          <wp:inline distT="0" distB="0" distL="0" distR="0">
+            <wp:extent cx="5943600" cy="2408555"/>
+            <wp:effectExtent l="0" t="0" r="0" b="0"/>
+            <wp:docPr id="11" name="Рисунок 11"/>
+            <wp:cNvGraphicFramePr>
+              <a:graphicFrameLocks xmlns:a="http://schemas.openxmlformats.org/drawingml/2006/main" noChangeAspect="1"/>
+            </wp:cNvGraphicFramePr>
+            <a:graphic xmlns:a="http://schemas.openxmlformats.org/drawingml/2006/main">
+              <a:graphicData uri="http://schemas.openxmlformats.org/drawingml/2006/picture">
+                <pic:pic xmlns:pic="http://schemas.openxmlformats.org/drawingml/2006/picture">
+                  <pic:nvPicPr>
+                    <pic:cNvPr id="11" name="cos3.png"/>
+                    <pic:cNvPicPr/>
+                  </pic:nvPicPr>
+                  <pic:blipFill>
+                    <a:blip r:embed="rId15" cstate="print">
+                      <a:extLst>
+                        <a:ext uri="{28A0092B-C50C-407E-A947-70E740481C1C}">
+                          <a14:useLocalDpi xmlns:a14="http://schemas.microsoft.com/office/drawing/2010/main" val="0"/>
+                        </a:ext>
+                      </a:extLst>
+                    </a:blip>
+                    <a:stretch>
+                      <a:fillRect/>
+                    </a:stretch>
+                  </pic:blipFill>
+                  <pic:spPr>
+                    <a:xfrm>
+                      <a:off x="0" y="0"/>
+                      <a:ext cx="5943600" cy="2408555"/>
+                    </a:xfrm>
+                    <a:prstGeom prst="rect">
+                      <a:avLst/>
+                    </a:prstGeom>
+                  </pic:spPr>
+                </pic:pic>
+              </a:graphicData>
+            </a:graphic>
+          </wp:inline>
+        </w:drawing>
+      </w:r>
+    </w:p>
+    <w:p>
+      <w:r>
+        <w:t>Memory address module:</w:t>
+      </w:r>
+    </w:p>
+    <w:p>
+      <w:pPr>
+        <w:jc w:val="center"/>
+      </w:pPr>
+      <w:r>
+        <w:rPr>
+          <w:noProof/>
+        </w:rPr>
+        <w:drawing>
+          <wp:inline distT="0" distB="0" distL="0" distR="0">
+            <wp:extent cx="5943600" cy="2368550"/>
+            <wp:effectExtent l="0" t="0" r="0" b="0"/>
+            <wp:docPr id="10" name="Рисунок 10"/>
+            <wp:cNvGraphicFramePr>
+              <a:graphicFrameLocks xmlns:a="http://schemas.openxmlformats.org/drawingml/2006/main" noChangeAspect="1"/>
+            </wp:cNvGraphicFramePr>
+            <a:graphic xmlns:a="http://schemas.openxmlformats.org/drawingml/2006/main">
+              <a:graphicData uri="http://schemas.openxmlformats.org/drawingml/2006/picture">
+                <pic:pic xmlns:pic="http://schemas.openxmlformats.org/drawingml/2006/picture">
+                  <pic:nvPicPr>
+                    <pic:cNvPr id="10" name="cos3_addr.png"/>
+                    <pic:cNvPicPr/>
+                  </pic:nvPicPr>
+                  <pic:blipFill>
+                    <a:blip r:embed="rId16">
+                      <a:extLst>
+                        <a:ext uri="{28A0092B-C50C-407E-A947-70E740481C1C}">
+                          <a14:useLocalDpi xmlns:a14="http://schemas.microsoft.com/office/drawing/2010/main" val="0"/>
+                        </a:ext>
+                      </a:extLst>
+                    </a:blip>
+                    <a:stretch>
+                      <a:fillRect/>
+                    </a:stretch>
+                  </pic:blipFill>
+                  <pic:spPr>
+                    <a:xfrm>
+                      <a:off x="0" y="0"/>
+                      <a:ext cx="5943600" cy="2368550"/>
+                    </a:xfrm>
+                    <a:prstGeom prst="rect">
+                      <a:avLst/>
+                    </a:prstGeom>
+                  </pic:spPr>
+                </pic:pic>
+              </a:graphicData>
+            </a:graphic>
+          </wp:inline>
+        </w:drawing>
+      </w:r>
+    </w:p>
+    <w:p>
+      <w:r>
+        <w:t>Energy_diff / Energy_data0 = 10*log(</w:t>
+      </w:r>
+      <w:r>
+        <w:t>0.002413</w:t>
+      </w:r>
+      <w:r>
+        <w:t>/</w:t>
+      </w:r>
+      <w:r>
+        <w:t>4096.016469</w:t>
+      </w:r>
+      <w:r>
+        <w:t>) = -62.298dB</w:t>
+      </w:r>
+    </w:p>
+    <w:p>
+      <w:r>
+        <w:t>Difff.m output:</w:t>
+      </w:r>
+    </w:p>
+    <w:p>
+      <w:pPr>
+        <w:pStyle w:val="Code"/>
+      </w:pPr>
+      <w:r>
+        <w:t>max(data0-data1) =  +0.001554 +0.001554i =  +0.00155412 +0.00155412i</w:t>
+      </w:r>
+    </w:p>
+    <w:p>
+      <w:pPr>
+        <w:pStyle w:val="Code"/>
+      </w:pPr>
+      <w:r>
+        <w:t>min(data0-data1) =  -0.001554 -0.001554i =  -0.00155412 -0.00155412i</w:t>
+      </w:r>
+    </w:p>
+    <w:p>
+      <w:pPr>
+        <w:pStyle w:val="Code"/>
+      </w:pPr>
+      <w:r>
+        <w:t>max(data0/data1) = -Inf -Infi</w:t>
+      </w:r>
+    </w:p>
+    <w:p>
+      <w:pPr>
+        <w:pStyle w:val="Code"/>
+      </w:pPr>
+      <w:r>
+        <w:t>min(data0/data1) = +Inf +Infi</w:t>
+      </w:r>
+    </w:p>
+    <w:p>
+      <w:pPr>
+        <w:pStyle w:val="Code"/>
+      </w:pPr>
+      <w:r>
+        <w:t>approx separated mean(data0/data1) = +0.997796+ +0.997796i</w:t>
+      </w:r>
+    </w:p>
+    <w:p>
+      <w:pPr>
+        <w:pStyle w:val="Code"/>
+      </w:pPr>
+      <w:r>
+        <w:t>Energy_data0 = 4096.016469</w:t>
+      </w:r>
+    </w:p>
+    <w:p>
+      <w:pPr>
+        <w:pStyle w:val="Code"/>
+      </w:pPr>
+      <w:r>
+        <w:t>Energy_diff  = 0.002413</w:t>
+      </w:r>
+    </w:p>
+    <w:p>
+      <w:pPr>
+        <w:pStyle w:val="Code"/>
+      </w:pPr>
+      <w:r>
+        <w:t>Energy_data0/Energy_diff = 1697518.136491 = 62.298144dB</w:t>
+      </w:r>
+    </w:p>
+    <w:p>
+      <w:r>
+        <w:rPr>
+          <w:noProof/>
+        </w:rPr>
+        <w:lastRenderedPageBreak/>
+        <w:drawing>
+          <wp:inline distT="0" distB="0" distL="0" distR="0">
+            <wp:extent cx="5943600" cy="4017645"/>
+            <wp:effectExtent l="0" t="0" r="0" b="1905"/>
+            <wp:docPr id="14" name="Рисунок 14"/>
+            <wp:cNvGraphicFramePr>
+              <a:graphicFrameLocks xmlns:a="http://schemas.openxmlformats.org/drawingml/2006/main" noChangeAspect="1"/>
+            </wp:cNvGraphicFramePr>
+            <a:graphic xmlns:a="http://schemas.openxmlformats.org/drawingml/2006/main">
+              <a:graphicData uri="http://schemas.openxmlformats.org/drawingml/2006/picture">
+                <pic:pic xmlns:pic="http://schemas.openxmlformats.org/drawingml/2006/picture">
+                  <pic:nvPicPr>
+                    <pic:cNvPr id="14" name="difff_3.jpg"/>
+                    <pic:cNvPicPr/>
+                  </pic:nvPicPr>
+                  <pic:blipFill>
+                    <a:blip r:embed="rId17">
+                      <a:extLst>
+                        <a:ext uri="{28A0092B-C50C-407E-A947-70E740481C1C}">
+                          <a14:useLocalDpi xmlns:a14="http://schemas.microsoft.com/office/drawing/2010/main" val="0"/>
+                        </a:ext>
+                      </a:extLst>
+                    </a:blip>
+                    <a:stretch>
+                      <a:fillRect/>
+                    </a:stretch>
+                  </pic:blipFill>
+                  <pic:spPr>
+                    <a:xfrm>
+                      <a:off x="0" y="0"/>
+                      <a:ext cx="5943600" cy="4017645"/>
+                    </a:xfrm>
+                    <a:prstGeom prst="rect">
+                      <a:avLst/>
+                    </a:prstGeom>
+                  </pic:spPr>
+                </pic:pic>
+              </a:graphicData>
+            </a:graphic>
+          </wp:inline>
+        </w:drawing>
+      </w:r>
+    </w:p>
+    <w:p>
+      <w:pPr>
+        <w:pStyle w:val="3"/>
+      </w:pPr>
+      <w:r>
+        <w:t>Code compl.v</w:t>
+      </w:r>
+    </w:p>
+    <w:p>
+      <w:pPr>
+        <w:pStyle w:val="Code"/>
+      </w:pPr>
+      <w:r>
+        <w:t>/*</w:t>
+      </w:r>
+    </w:p>
+    <w:p>
+      <w:pPr>
+        <w:pStyle w:val="Code"/>
+      </w:pPr>
+      <w:r>
+        <w:t>Top level for complex number generator</w:t>
+      </w:r>
+    </w:p>
+    <w:p>
+      <w:pPr>
+        <w:pStyle w:val="Code"/>
+      </w:pPr>
+      <w:r>
+        <w:t>*/</w:t>
+      </w:r>
+    </w:p>
+    <w:p>
+      <w:pPr>
+        <w:pStyle w:val="Code"/>
+      </w:pPr>
+    </w:p>
+    <w:p>
+      <w:pPr>
+        <w:pStyle w:val="Code"/>
+      </w:pPr>
+      <w:r>
+        <w:t>`timescale 1ns/10ps</w:t>
+      </w:r>
+    </w:p>
+    <w:p>
+      <w:pPr>
+        <w:pStyle w:val="Code"/>
+      </w:pPr>
+    </w:p>
+    <w:p>
+      <w:pPr>
+        <w:pStyle w:val="Code"/>
+      </w:pPr>
+      <w:r>
+        <w:t>module compl(</w:t>
+      </w:r>
+    </w:p>
+    <w:p>
+      <w:pPr>
+        <w:pStyle w:val="Code"/>
+      </w:pPr>
+      <w:r>
+        <w:t xml:space="preserve">    input [11:0] angle,</w:t>
+      </w:r>
+    </w:p>
+    <w:p>
+      <w:pPr>
+        <w:pStyle w:val="Code"/>
+      </w:pPr>
+      <w:r>
+        <w:t xml:space="preserve">    input start,</w:t>
+      </w:r>
+    </w:p>
+    <w:p>
+      <w:pPr>
+        <w:pStyle w:val="Code"/>
+      </w:pPr>
+      <w:r>
+        <w:t xml:space="preserve">    input clk,</w:t>
+      </w:r>
+    </w:p>
+    <w:p>
+      <w:pPr>
+        <w:pStyle w:val="Code"/>
+      </w:pPr>
+      <w:r>
+        <w:t xml:space="preserve">    input reset,</w:t>
+      </w:r>
+    </w:p>
+    <w:p>
+      <w:pPr>
+        <w:pStyle w:val="Code"/>
+      </w:pPr>
+      <w:r>
+        <w:t xml:space="preserve">    output reg [15:0] r,</w:t>
+      </w:r>
+    </w:p>
+    <w:p>
+      <w:pPr>
+        <w:pStyle w:val="Code"/>
+      </w:pPr>
+      <w:r>
+        <w:t xml:space="preserve">    output reg [15:0] i</w:t>
+      </w:r>
+    </w:p>
+    <w:p>
+      <w:pPr>
+        <w:pStyle w:val="Code"/>
+      </w:pPr>
+      <w:r>
+        <w:t>);</w:t>
+      </w:r>
+    </w:p>
+    <w:p>
+      <w:pPr>
+        <w:pStyle w:val="Code"/>
+      </w:pPr>
+    </w:p>
+    <w:p>
+      <w:pPr>
+        <w:pStyle w:val="Code"/>
+      </w:pPr>
+      <w:r>
+        <w:t>parameter IDLE = 2'b00;</w:t>
+      </w:r>
+    </w:p>
+    <w:p>
+      <w:pPr>
+        <w:pStyle w:val="Code"/>
+      </w:pPr>
+      <w:r>
+        <w:t>parameter COS = 2'b01;</w:t>
+      </w:r>
+    </w:p>
+    <w:p>
+      <w:pPr>
+        <w:pStyle w:val="Code"/>
+      </w:pPr>
+      <w:r>
+        <w:t>parameter SIN = 2'b10;</w:t>
+      </w:r>
+    </w:p>
+    <w:p>
+      <w:pPr>
+        <w:pStyle w:val="Code"/>
+      </w:pPr>
+    </w:p>
+    <w:p>
+      <w:pPr>
+        <w:pStyle w:val="Code"/>
+      </w:pPr>
+      <w:r>
+        <w:t>reg [1:0] mode, mode_c;</w:t>
+      </w:r>
+    </w:p>
+    <w:p>
+      <w:pPr>
+        <w:pStyle w:val="Code"/>
+      </w:pPr>
+      <w:r>
+        <w:t>reg [11:0] angle_mem, angle_r;</w:t>
+      </w:r>
+    </w:p>
+    <w:p>
+      <w:pPr>
+        <w:pStyle w:val="Code"/>
+      </w:pPr>
+      <w:r>
+        <w:t>reg [15:0] r_c, i_c;</w:t>
+      </w:r>
+    </w:p>
+    <w:p>
+      <w:pPr>
+        <w:pStyle w:val="Code"/>
+      </w:pPr>
+      <w:r>
+        <w:t>wire [15:0] cos_val;</w:t>
+      </w:r>
+    </w:p>
+    <w:p>
+      <w:pPr>
+        <w:pStyle w:val="Code"/>
+      </w:pPr>
+      <w:r>
+        <w:lastRenderedPageBreak/>
+        <w:t>reg cos_en, start_r;</w:t>
+      </w:r>
+    </w:p>
+    <w:p>
+      <w:pPr>
+        <w:pStyle w:val="Code"/>
+      </w:pPr>
+    </w:p>
+    <w:p>
+      <w:pPr>
+        <w:pStyle w:val="Code"/>
+      </w:pPr>
+      <w:r>
+        <w:t>initial begin</w:t>
+      </w:r>
+    </w:p>
+    <w:p>
+      <w:pPr>
+        <w:pStyle w:val="Code"/>
+      </w:pPr>
+      <w:r>
+        <w:t xml:space="preserve">    mode = IDLE;</w:t>
+      </w:r>
+    </w:p>
+    <w:p>
+      <w:pPr>
+        <w:pStyle w:val="Code"/>
+      </w:pPr>
+      <w:r>
+        <w:t xml:space="preserve">    mode_c = IDLE;</w:t>
+      </w:r>
+    </w:p>
+    <w:p>
+      <w:pPr>
+        <w:pStyle w:val="Code"/>
+      </w:pPr>
+      <w:r>
+        <w:t xml:space="preserve">    angle_mem = 12'b0000_0000_0000;</w:t>
+      </w:r>
+    </w:p>
+    <w:p>
+      <w:pPr>
+        <w:pStyle w:val="Code"/>
+      </w:pPr>
+      <w:r>
+        <w:t>//    angle_r = 12'b0000_0000_0000;</w:t>
+      </w:r>
+    </w:p>
+    <w:p>
+      <w:pPr>
+        <w:pStyle w:val="Code"/>
+      </w:pPr>
+      <w:r>
+        <w:t xml:space="preserve">    r_c = 16'b0000_0000_0000_0000;</w:t>
+      </w:r>
+    </w:p>
+    <w:p>
+      <w:pPr>
+        <w:pStyle w:val="Code"/>
+      </w:pPr>
+      <w:r>
+        <w:t xml:space="preserve">    i_c = 16'b0000_0000_0000_0000;</w:t>
+      </w:r>
+    </w:p>
+    <w:p>
+      <w:pPr>
+        <w:pStyle w:val="Code"/>
+      </w:pPr>
+      <w:r>
+        <w:t xml:space="preserve">    cos_en = 1'b0;</w:t>
+      </w:r>
+    </w:p>
+    <w:p>
+      <w:pPr>
+        <w:pStyle w:val="Code"/>
+      </w:pPr>
+      <w:r>
+        <w:t>//    start_r = 1'b0;</w:t>
+      </w:r>
+    </w:p>
+    <w:p>
+      <w:pPr>
+        <w:pStyle w:val="Code"/>
+      </w:pPr>
+      <w:r>
+        <w:t>end</w:t>
+      </w:r>
+    </w:p>
+    <w:p>
+      <w:pPr>
+        <w:pStyle w:val="Code"/>
+      </w:pPr>
+    </w:p>
+    <w:p>
+      <w:pPr>
+        <w:pStyle w:val="Code"/>
+      </w:pPr>
+      <w:r>
+        <w:t>cos cos_mem (.angle (angle_r), .cos_en(cos_en), .result(cos_val));</w:t>
+      </w:r>
+    </w:p>
+    <w:p>
+      <w:pPr>
+        <w:pStyle w:val="Code"/>
+      </w:pPr>
+    </w:p>
+    <w:p>
+      <w:pPr>
+        <w:pStyle w:val="Code"/>
+      </w:pPr>
+      <w:r>
+        <w:t>//State Machine</w:t>
+      </w:r>
+    </w:p>
+    <w:p>
+      <w:pPr>
+        <w:pStyle w:val="Code"/>
+      </w:pPr>
+      <w:r>
+        <w:t>always @(angle_r or start_r or mode) begin</w:t>
+      </w:r>
+    </w:p>
+    <w:p>
+      <w:pPr>
+        <w:pStyle w:val="Code"/>
+      </w:pPr>
+      <w:r>
+        <w:t xml:space="preserve">    mode_c = mode;</w:t>
+      </w:r>
+    </w:p>
+    <w:p>
+      <w:pPr>
+        <w:pStyle w:val="Code"/>
+      </w:pPr>
+      <w:r>
+        <w:t xml:space="preserve">    case(mode)</w:t>
+      </w:r>
+    </w:p>
+    <w:p>
+      <w:pPr>
+        <w:pStyle w:val="Code"/>
+      </w:pPr>
+      <w:r>
+        <w:t xml:space="preserve">        IDLE: begin</w:t>
+      </w:r>
+    </w:p>
+    <w:p>
+      <w:pPr>
+        <w:pStyle w:val="Code"/>
+      </w:pPr>
+      <w:r>
+        <w:t xml:space="preserve">            if (start_r == 1'b1) begin</w:t>
+      </w:r>
+    </w:p>
+    <w:p>
+      <w:pPr>
+        <w:pStyle w:val="Code"/>
+      </w:pPr>
+      <w:r>
+        <w:t xml:space="preserve">                mode_c = COS;</w:t>
+      </w:r>
+    </w:p>
+    <w:p>
+      <w:pPr>
+        <w:pStyle w:val="Code"/>
+      </w:pPr>
+      <w:r>
+        <w:t xml:space="preserve">                cos_en = mode_c[0];</w:t>
+      </w:r>
+    </w:p>
+    <w:p>
+      <w:pPr>
+        <w:pStyle w:val="Code"/>
+      </w:pPr>
+      <w:r>
+        <w:t xml:space="preserve">                angle_mem = angle_r;</w:t>
+      </w:r>
+    </w:p>
+    <w:p>
+      <w:pPr>
+        <w:pStyle w:val="Code"/>
+      </w:pPr>
+      <w:r>
+        <w:t xml:space="preserve">            end</w:t>
+      </w:r>
+    </w:p>
+    <w:p>
+      <w:pPr>
+        <w:pStyle w:val="Code"/>
+      </w:pPr>
+      <w:r>
+        <w:t xml:space="preserve">        end</w:t>
+      </w:r>
+    </w:p>
+    <w:p>
+      <w:pPr>
+        <w:pStyle w:val="Code"/>
+      </w:pPr>
+      <w:r>
+        <w:t xml:space="preserve">        COS: begin</w:t>
+      </w:r>
+    </w:p>
+    <w:p>
+      <w:pPr>
+        <w:pStyle w:val="Code"/>
+      </w:pPr>
+      <w:r>
+        <w:t xml:space="preserve">            r_c = cos_val;</w:t>
+      </w:r>
+    </w:p>
+    <w:p>
+      <w:pPr>
+        <w:pStyle w:val="Code"/>
+      </w:pPr>
+      <w:r>
+        <w:t xml:space="preserve">            mode_c = SIN;</w:t>
+      </w:r>
+    </w:p>
+    <w:p>
+      <w:pPr>
+        <w:pStyle w:val="Code"/>
+      </w:pPr>
+      <w:r>
+        <w:t xml:space="preserve">            cos_en = mode_c[0];</w:t>
+      </w:r>
+    </w:p>
+    <w:p>
+      <w:pPr>
+        <w:pStyle w:val="Code"/>
+      </w:pPr>
+      <w:r>
+        <w:t xml:space="preserve">        end</w:t>
+      </w:r>
+    </w:p>
+    <w:p>
+      <w:pPr>
+        <w:pStyle w:val="Code"/>
+      </w:pPr>
+      <w:r>
+        <w:t xml:space="preserve">        SIN: begin</w:t>
+      </w:r>
+    </w:p>
+    <w:p>
+      <w:pPr>
+        <w:pStyle w:val="Code"/>
+      </w:pPr>
+      <w:r>
+        <w:t xml:space="preserve">            i_c = cos_val;</w:t>
+      </w:r>
+    </w:p>
+    <w:p>
+      <w:pPr>
+        <w:pStyle w:val="Code"/>
+      </w:pPr>
+      <w:r>
+        <w:t xml:space="preserve">            mode_c = IDLE;</w:t>
+      </w:r>
+    </w:p>
+    <w:p>
+      <w:pPr>
+        <w:pStyle w:val="Code"/>
+      </w:pPr>
+      <w:r>
+        <w:t xml:space="preserve">        end</w:t>
+      </w:r>
+    </w:p>
+    <w:p>
+      <w:pPr>
+        <w:pStyle w:val="Code"/>
+      </w:pPr>
+      <w:r>
+        <w:t xml:space="preserve">        default: begin</w:t>
+      </w:r>
+    </w:p>
+    <w:p>
+      <w:pPr>
+        <w:pStyle w:val="Code"/>
+      </w:pPr>
+      <w:r>
+        <w:t xml:space="preserve">            mode_c = IDLE;</w:t>
+      </w:r>
+    </w:p>
+    <w:p>
+      <w:pPr>
+        <w:pStyle w:val="Code"/>
+      </w:pPr>
+      <w:r>
+        <w:t xml:space="preserve">        end</w:t>
+      </w:r>
+    </w:p>
+    <w:p>
+      <w:pPr>
+        <w:pStyle w:val="Code"/>
+      </w:pPr>
+      <w:r>
+        <w:t xml:space="preserve">    endcase</w:t>
+      </w:r>
+    </w:p>
+    <w:p>
+      <w:pPr>
+        <w:pStyle w:val="Code"/>
+      </w:pPr>
+      <w:r>
+        <w:t>end</w:t>
+      </w:r>
+    </w:p>
+    <w:p>
+      <w:pPr>
+        <w:pStyle w:val="Code"/>
+      </w:pPr>
+    </w:p>
+    <w:p>
+      <w:pPr>
+        <w:pStyle w:val="Code"/>
+      </w:pPr>
+      <w:r>
+        <w:t>//output FFlop</w:t>
+      </w:r>
+    </w:p>
+    <w:p>
+      <w:pPr>
+        <w:pStyle w:val="Code"/>
+      </w:pPr>
+      <w:r>
+        <w:t>always @(posedge clk or posedge reset) begin</w:t>
+      </w:r>
+    </w:p>
+    <w:p>
+      <w:pPr>
+        <w:pStyle w:val="Code"/>
+      </w:pPr>
+      <w:r>
+        <w:t xml:space="preserve">    if (reset == 1'b1) begin</w:t>
+      </w:r>
+    </w:p>
+    <w:p>
+      <w:pPr>
+        <w:pStyle w:val="Code"/>
+      </w:pPr>
+      <w:r>
+        <w:t xml:space="preserve">        r &lt;= #1 16'b0000_0000_0000_0000;</w:t>
+      </w:r>
+    </w:p>
+    <w:p>
+      <w:pPr>
+        <w:pStyle w:val="Code"/>
+      </w:pPr>
+      <w:r>
+        <w:t xml:space="preserve">        i &lt;= #1 16'b0000_0000_0000_0000;</w:t>
+      </w:r>
+    </w:p>
+    <w:p>
+      <w:pPr>
+        <w:pStyle w:val="Code"/>
+      </w:pPr>
+      <w:r>
+        <w:t xml:space="preserve">        mode &lt;= #1 IDLE;</w:t>
+      </w:r>
+    </w:p>
+    <w:p>
+      <w:pPr>
+        <w:pStyle w:val="Code"/>
+      </w:pPr>
+      <w:r>
+        <w:t xml:space="preserve">        angle_r &lt;= #1 12'b0000_0000_0000;</w:t>
+      </w:r>
+    </w:p>
+    <w:p>
+      <w:pPr>
+        <w:pStyle w:val="Code"/>
+      </w:pPr>
+      <w:r>
+        <w:t xml:space="preserve">        start_r &lt;= #1 1'b0;</w:t>
+      </w:r>
+    </w:p>
+    <w:p>
+      <w:pPr>
+        <w:pStyle w:val="Code"/>
+      </w:pPr>
+      <w:r>
+        <w:t xml:space="preserve">    end else begin</w:t>
+      </w:r>
+    </w:p>
+    <w:p>
+      <w:pPr>
+        <w:pStyle w:val="Code"/>
+      </w:pPr>
+      <w:r>
+        <w:lastRenderedPageBreak/>
+        <w:t xml:space="preserve">        r &lt;= #1 r_c;</w:t>
+      </w:r>
+    </w:p>
+    <w:p>
+      <w:pPr>
+        <w:pStyle w:val="Code"/>
+      </w:pPr>
+      <w:r>
+        <w:t xml:space="preserve">        i &lt;= #1 i_c;</w:t>
+      </w:r>
+    </w:p>
+    <w:p>
+      <w:pPr>
+        <w:pStyle w:val="Code"/>
+      </w:pPr>
+      <w:r>
+        <w:t xml:space="preserve">        mode &lt;= #1 mode_c;</w:t>
+      </w:r>
+    </w:p>
+    <w:p>
+      <w:pPr>
+        <w:pStyle w:val="Code"/>
+      </w:pPr>
+      <w:r>
+        <w:t xml:space="preserve">        angle_r &lt;= #1 angle;</w:t>
+      </w:r>
+    </w:p>
+    <w:p>
+      <w:pPr>
+        <w:pStyle w:val="Code"/>
+      </w:pPr>
+      <w:r>
+        <w:t xml:space="preserve">        start_r &lt;= #1 start;</w:t>
+      </w:r>
+    </w:p>
+    <w:p>
+      <w:pPr>
+        <w:pStyle w:val="Code"/>
+      </w:pPr>
+      <w:r>
+        <w:t xml:space="preserve">    end</w:t>
+      </w:r>
+    </w:p>
+    <w:p>
+      <w:pPr>
+        <w:pStyle w:val="Code"/>
+      </w:pPr>
+      <w:r>
+        <w:t>end</w:t>
+      </w:r>
+    </w:p>
+    <w:p>
+      <w:pPr>
+        <w:pStyle w:val="Code"/>
+      </w:pPr>
+    </w:p>
+    <w:p>
+      <w:pPr>
+        <w:pStyle w:val="Code"/>
+      </w:pPr>
+      <w:r>
+        <w:t>endmodule</w:t>
+      </w:r>
+    </w:p>
+    <w:p>
+      <w:pPr>
+        <w:pStyle w:val="3"/>
+      </w:pPr>
+      <w:r>
+        <w:t>Code cos.v</w:t>
+      </w:r>
+    </w:p>
+    <w:p>
+      <w:pPr>
+        <w:pStyle w:val="Code"/>
+      </w:pPr>
+      <w:r>
+        <w:t>//cos function lookup table</w:t>
+      </w:r>
+    </w:p>
+    <w:p>
+      <w:pPr>
+        <w:pStyle w:val="Code"/>
+      </w:pPr>
+      <w:r>
+        <w:t>//full precision and [0 .. 45) degrees</w:t>
+      </w:r>
+    </w:p>
+    <w:p>
+      <w:pPr>
+        <w:pStyle w:val="Code"/>
+      </w:pPr>
+      <w:r>
+        <w:t>`timescale 1ns/10ps</w:t>
+      </w:r>
+    </w:p>
+    <w:p>
+      <w:pPr>
+        <w:pStyle w:val="Code"/>
+      </w:pPr>
+    </w:p>
+    <w:p>
+      <w:pPr>
+        <w:pStyle w:val="Code"/>
+      </w:pPr>
+      <w:r>
+        <w:t>module addr_selector(</w:t>
+      </w:r>
+    </w:p>
+    <w:p>
+      <w:pPr>
+        <w:pStyle w:val="Code"/>
+      </w:pPr>
+      <w:r>
+        <w:t xml:space="preserve">    input [11:0] angle,</w:t>
+      </w:r>
+    </w:p>
+    <w:p>
+      <w:pPr>
+        <w:pStyle w:val="Code"/>
+      </w:pPr>
+      <w:r>
+        <w:t xml:space="preserve">    input angle_shift,</w:t>
+      </w:r>
+    </w:p>
+    <w:p>
+      <w:pPr>
+        <w:pStyle w:val="Code"/>
+      </w:pPr>
+      <w:r>
+        <w:t xml:space="preserve">    input cos_en,</w:t>
+      </w:r>
+    </w:p>
+    <w:p>
+      <w:pPr>
+        <w:pStyle w:val="Code"/>
+      </w:pPr>
+      <w:r>
+        <w:t xml:space="preserve">    output reg [8:0] mem_address,</w:t>
+      </w:r>
+    </w:p>
+    <w:p>
+      <w:pPr>
+        <w:pStyle w:val="Code"/>
+      </w:pPr>
+      <w:r>
+        <w:t xml:space="preserve">    output reg do_except,</w:t>
+      </w:r>
+    </w:p>
+    <w:p>
+      <w:pPr>
+        <w:pStyle w:val="Code"/>
+      </w:pPr>
+      <w:r>
+        <w:t xml:space="preserve">    output reg select_cos_mem,</w:t>
+      </w:r>
+    </w:p>
+    <w:p>
+      <w:pPr>
+        <w:pStyle w:val="Code"/>
+      </w:pPr>
+      <w:r>
+        <w:t xml:space="preserve">    output reg select_positive</w:t>
+      </w:r>
+    </w:p>
+    <w:p>
+      <w:pPr>
+        <w:pStyle w:val="Code"/>
+      </w:pPr>
+      <w:r>
+        <w:t>);</w:t>
+      </w:r>
+    </w:p>
+    <w:p>
+      <w:pPr>
+        <w:pStyle w:val="Code"/>
+      </w:pPr>
       <w:bookmarkStart w:id="0" w:name="_GoBack"/>
       <w:bookmarkEnd w:id="0"/>
     </w:p>
     <w:p>
-      <w:r>
-        <w:t>Energy_diff / Energy_data0 = 10*log(0.000002/4096.020943) = -83.11dB</w:t>
-      </w:r>
-    </w:p>
-    <w:p>
-      <w:r>
-        <w:t>Difff.m output:</w:t>
-      </w:r>
-    </w:p>
-    <w:p>
-      <w:pPr>
-        <w:pStyle w:val="Code"/>
-      </w:pPr>
-      <w:r>
-        <w:t>max(data0-data1) =  +0.000031 +0.000031i =  +3.05034e-05 +3.05034e-05i</w:t>
-      </w:r>
-    </w:p>
-    <w:p>
-      <w:pPr>
-        <w:pStyle w:val="Code"/>
-      </w:pPr>
-      <w:r>
-        <w:t>min(data0-data1) =  -0.000031 -0.000031i =  -3.05034e-05 -3.05034e-05i</w:t>
-      </w:r>
-    </w:p>
-    <w:p>
-      <w:pPr>
-        <w:pStyle w:val="Code"/>
-      </w:pPr>
-      <w:r>
-        <w:t>max(data0/data1) = -Inf -Infi</w:t>
-      </w:r>
-    </w:p>
-    <w:p>
-      <w:pPr>
-        <w:pStyle w:val="Code"/>
-      </w:pPr>
-      <w:r>
-        <w:t>min(data0/data1) = +Inf +Infi</w:t>
-      </w:r>
-    </w:p>
-    <w:p>
-      <w:pPr>
-        <w:pStyle w:val="Code"/>
-      </w:pPr>
-      <w:r>
-        <w:t>approx separated mean(data0/data1) = +0.999508+ +0.999508i</w:t>
-      </w:r>
-    </w:p>
-    <w:p>
-      <w:pPr>
-        <w:pStyle w:val="Code"/>
-      </w:pPr>
-      <w:r>
-        <w:t>Energy_data0 = 4096.020943</w:t>
-      </w:r>
-    </w:p>
-    <w:p>
-      <w:pPr>
-        <w:pStyle w:val="Code"/>
-      </w:pPr>
-      <w:r>
-        <w:t>Energy_diff  = 0.000002</w:t>
-      </w:r>
-    </w:p>
-    <w:p>
-      <w:pPr>
-        <w:pStyle w:val="Code"/>
-      </w:pPr>
-      <w:r>
-        <w:t>Energy_data0/Energy_diff = 1653952521.828711 = 92.185230dB</w:t>
-      </w:r>
-    </w:p>
-    <w:p/>
-    <w:p>
-      <w:pPr>
-        <w:pStyle w:val="2"/>
-      </w:pPr>
-      <w:r>
-        <w:t>Part 2</w:t>
-      </w:r>
-    </w:p>
-    <w:p>
-      <w:r>
-        <w:t>Energy_diff / Energy_data0 = 10*log(0.000002/4096.020943) = -83.11</w:t>
-      </w:r>
-      <w:r>
-        <w:t>3</w:t>
-      </w:r>
-      <w:r>
-        <w:t>dB</w:t>
-      </w:r>
-    </w:p>
-    <w:p>
-      <w:r>
-        <w:t>Difff.m output:</w:t>
-      </w:r>
-    </w:p>
-    <w:p>
-      <w:pPr>
-        <w:pStyle w:val="Code"/>
-      </w:pPr>
-      <w:r>
-        <w:t>max(data0-data1) =  +0.000031 +0.000031i =  +3.05034e-05 +3.05034e-05i</w:t>
-      </w:r>
-    </w:p>
-    <w:p>
-      <w:pPr>
-        <w:pStyle w:val="Code"/>
-      </w:pPr>
-      <w:r>
-        <w:t>min(data0-data1) =  -0.000031 -0.000031i =  -3.05034e-05 -3.05034e-05i</w:t>
-      </w:r>
-    </w:p>
-    <w:p>
-      <w:pPr>
-        <w:pStyle w:val="Code"/>
-      </w:pPr>
-      <w:r>
-        <w:t>max(data0/data1) = -Inf -Infi</w:t>
-      </w:r>
-    </w:p>
-    <w:p>
-      <w:pPr>
-        <w:pStyle w:val="Code"/>
-      </w:pPr>
-      <w:r>
-        <w:t>min(data0/data1) = +Inf +Infi</w:t>
-      </w:r>
-    </w:p>
-    <w:p>
-      <w:pPr>
-        <w:pStyle w:val="Code"/>
-      </w:pPr>
-      <w:r>
-        <w:t>approx separated mean(data0/data1) = +0.999508+ +0.999508i</w:t>
-      </w:r>
-    </w:p>
-    <w:p>
-      <w:pPr>
-        <w:pStyle w:val="Code"/>
-      </w:pPr>
-      <w:r>
-        <w:t>Energy_data0 = 4096.020943</w:t>
-      </w:r>
-    </w:p>
-    <w:p>
-      <w:pPr>
-        <w:pStyle w:val="Code"/>
-      </w:pPr>
-      <w:r>
-        <w:t>Energy_diff  = 0.000002</w:t>
-      </w:r>
-    </w:p>
-    <w:p>
-      <w:pPr>
-        <w:pStyle w:val="Code"/>
-      </w:pPr>
-      <w:r>
-        <w:t>Energy_data0/Energy_diff = 1653952521.828711 = 92.185230dB</w:t>
-      </w:r>
-    </w:p>
-    <w:p/>
-    <w:p>
-      <w:pPr>
-        <w:pStyle w:val="2"/>
-      </w:pPr>
-      <w:r>
-        <w:t>Part 3</w:t>
-      </w:r>
-    </w:p>
-    <w:p>
-      <w:r>
-        <w:t>Energy_diff / Energy_data0 = 10*log(</w:t>
-      </w:r>
-      <w:r>
-        <w:t>0.002413</w:t>
-      </w:r>
-      <w:r>
-        <w:t>/</w:t>
-      </w:r>
-      <w:r>
-        <w:t>4096.016469</w:t>
-      </w:r>
-      <w:r>
-        <w:t>) = -</w:t>
-      </w:r>
-      <w:r>
-        <w:t>62.298</w:t>
-      </w:r>
-      <w:r>
-        <w:t>dB</w:t>
-      </w:r>
-    </w:p>
-    <w:p>
-      <w:r>
-        <w:t>Difff.m output:</w:t>
-      </w:r>
-    </w:p>
-    <w:p>
-      <w:pPr>
-        <w:pStyle w:val="Code"/>
-      </w:pPr>
-      <w:r>
-        <w:t>max(data0-data1) =  +0.001554 +0.001554i =  +0.00155412 +0.00155412i</w:t>
-      </w:r>
-    </w:p>
-    <w:p>
-      <w:pPr>
-        <w:pStyle w:val="Code"/>
-      </w:pPr>
-      <w:r>
-        <w:t>min(data0-data1) =  -0.001554 -0.001554i =  -0.00155412 -0.00155412i</w:t>
-      </w:r>
-    </w:p>
-    <w:p>
-      <w:pPr>
-        <w:pStyle w:val="Code"/>
-      </w:pPr>
-      <w:r>
-        <w:t>max(data0/data1) = -Inf -Infi</w:t>
-      </w:r>
-    </w:p>
-    <w:p>
-      <w:pPr>
-        <w:pStyle w:val="Code"/>
-      </w:pPr>
-      <w:r>
-        <w:t>min(data0/data1) = +Inf +Infi</w:t>
-      </w:r>
-    </w:p>
-    <w:p>
-      <w:pPr>
-        <w:pStyle w:val="Code"/>
-      </w:pPr>
-      <w:r>
-        <w:t>approx separated mean(data0/data1) = +0.997796+ +0.997796i</w:t>
-      </w:r>
-    </w:p>
-    <w:p>
-      <w:pPr>
-        <w:pStyle w:val="Code"/>
-      </w:pPr>
-      <w:r>
-        <w:t>Energy_data0 = 4096.016469</w:t>
-      </w:r>
-    </w:p>
-    <w:p>
-      <w:pPr>
-        <w:pStyle w:val="Code"/>
-      </w:pPr>
-      <w:r>
-        <w:t>Energy_diff  = 0.002413</w:t>
-      </w:r>
-    </w:p>
-    <w:p>
-      <w:pPr>
-        <w:pStyle w:val="Code"/>
-      </w:pPr>
-      <w:r>
-        <w:t>Energy_data0/Energy_diff = 1697518.136491 = 62.298144dB</w:t>
-      </w:r>
-    </w:p>
-    <w:p/>
+      <w:pPr>
+        <w:pStyle w:val="Code"/>
+      </w:pPr>
+      <w:r>
+        <w:t>//logic variables</w:t>
+      </w:r>
+    </w:p>
+    <w:p>
+      <w:pPr>
+        <w:pStyle w:val="Code"/>
+      </w:pPr>
+      <w:r>
+        <w:t>reg [11:0] angle_output, angle_mem_full;</w:t>
+      </w:r>
+    </w:p>
+    <w:p>
+      <w:pPr>
+        <w:pStyle w:val="Code"/>
+      </w:pPr>
+    </w:p>
+    <w:p>
+      <w:pPr>
+        <w:pStyle w:val="Code"/>
+      </w:pPr>
+      <w:r>
+        <w:t>always @(angle or cos_en) begin</w:t>
+      </w:r>
+    </w:p>
+    <w:p>
+      <w:pPr>
+        <w:pStyle w:val="Code"/>
+      </w:pPr>
+      <w:r>
+        <w:t xml:space="preserve">    //cos/sin selection for output</w:t>
+      </w:r>
+    </w:p>
+    <w:p>
+      <w:pPr>
+        <w:pStyle w:val="Code"/>
+      </w:pPr>
+      <w:r>
+        <w:t xml:space="preserve">    if (cos_en == 1'b1)</w:t>
+      </w:r>
+    </w:p>
+    <w:p>
+      <w:pPr>
+        <w:pStyle w:val="Code"/>
+      </w:pPr>
+      <w:r>
+        <w:t xml:space="preserve">        //compute cos(angle)</w:t>
+      </w:r>
+    </w:p>
+    <w:p>
+      <w:pPr>
+        <w:pStyle w:val="Code"/>
+      </w:pPr>
+      <w:r>
+        <w:t xml:space="preserve">        angle_output = angle + angle[0]*angle_shift;</w:t>
+      </w:r>
+    </w:p>
+    <w:p>
+      <w:pPr>
+        <w:pStyle w:val="Code"/>
+      </w:pPr>
+      <w:r>
+        <w:t xml:space="preserve">    else</w:t>
+      </w:r>
+    </w:p>
+    <w:p>
+      <w:pPr>
+        <w:pStyle w:val="Code"/>
+      </w:pPr>
+      <w:r>
+        <w:t xml:space="preserve">        //compute sin(angle) = cos (pi/2 - angle)</w:t>
+      </w:r>
+    </w:p>
+    <w:p>
+      <w:pPr>
+        <w:pStyle w:val="Code"/>
+      </w:pPr>
+      <w:r>
+        <w:t xml:space="preserve">        angle_output = 11'b100_0000_0000 - angle - angle[0]*angle_shift;</w:t>
+      </w:r>
+    </w:p>
+    <w:p>
+      <w:pPr>
+        <w:pStyle w:val="Code"/>
+      </w:pPr>
+    </w:p>
+    <w:p>
+      <w:pPr>
+        <w:pStyle w:val="Code"/>
+      </w:pPr>
+      <w:r>
+        <w:t xml:space="preserve">    //choose cos/sin mem bank</w:t>
+      </w:r>
+    </w:p>
+    <w:p>
+      <w:pPr>
+        <w:pStyle w:val="Code"/>
+      </w:pPr>
+      <w:r>
+        <w:t xml:space="preserve">    case (angle_output[11:9])</w:t>
+      </w:r>
+    </w:p>
+    <w:p>
+      <w:pPr>
+        <w:pStyle w:val="Code"/>
+      </w:pPr>
+      <w:r>
+        <w:t xml:space="preserve">        3'b000: begin //0 - 45</w:t>
+      </w:r>
+    </w:p>
+    <w:p>
+      <w:pPr>
+        <w:pStyle w:val="Code"/>
+      </w:pPr>
+      <w:r>
+        <w:t xml:space="preserve">            angle_mem_full = angle_output;</w:t>
+      </w:r>
+    </w:p>
+    <w:p>
+      <w:pPr>
+        <w:pStyle w:val="Code"/>
+      </w:pPr>
+      <w:r>
+        <w:t xml:space="preserve">            select_cos_mem = 1'b1;</w:t>
+      </w:r>
+    </w:p>
+    <w:p>
+      <w:pPr>
+        <w:pStyle w:val="Code"/>
+      </w:pPr>
+      <w:r>
+        <w:t xml:space="preserve">            select_positive = 1'b1;</w:t>
+      </w:r>
+    </w:p>
+    <w:p>
+      <w:pPr>
+        <w:pStyle w:val="Code"/>
+      </w:pPr>
+      <w:r>
+        <w:t xml:space="preserve">        end</w:t>
+      </w:r>
+    </w:p>
+    <w:p>
+      <w:pPr>
+        <w:pStyle w:val="Code"/>
+      </w:pPr>
+      <w:r>
+        <w:t xml:space="preserve">        3'b001: begin //45 - 90</w:t>
+      </w:r>
+    </w:p>
+    <w:p>
+      <w:pPr>
+        <w:pStyle w:val="Code"/>
+      </w:pPr>
+      <w:r>
+        <w:t xml:space="preserve">            angle_mem_full = 12'h400 - angle_output;</w:t>
+      </w:r>
+    </w:p>
+    <w:p>
+      <w:pPr>
+        <w:pStyle w:val="Code"/>
+      </w:pPr>
+      <w:r>
+        <w:t xml:space="preserve">            select_cos_mem = 1'b0;</w:t>
+      </w:r>
+    </w:p>
+    <w:p>
+      <w:pPr>
+        <w:pStyle w:val="Code"/>
+      </w:pPr>
+      <w:r>
+        <w:t xml:space="preserve">            select_positive = 1'b1;</w:t>
+      </w:r>
+    </w:p>
+    <w:p>
+      <w:pPr>
+        <w:pStyle w:val="Code"/>
+      </w:pPr>
+      <w:r>
+        <w:t xml:space="preserve">        end</w:t>
+      </w:r>
+    </w:p>
+    <w:p>
+      <w:pPr>
+        <w:pStyle w:val="Code"/>
+      </w:pPr>
+      <w:r>
+        <w:t xml:space="preserve">        3'b010: begin //90 - 135</w:t>
+      </w:r>
+    </w:p>
+    <w:p>
+      <w:pPr>
+        <w:pStyle w:val="Code"/>
+      </w:pPr>
+      <w:r>
+        <w:lastRenderedPageBreak/>
+        <w:t xml:space="preserve">            angle_mem_full = angle_output[9:0] - 12'h400;</w:t>
+      </w:r>
+    </w:p>
+    <w:p>
+      <w:pPr>
+        <w:pStyle w:val="Code"/>
+      </w:pPr>
+      <w:r>
+        <w:t xml:space="preserve">            select_cos_mem = 1'b0;</w:t>
+      </w:r>
+    </w:p>
+    <w:p>
+      <w:pPr>
+        <w:pStyle w:val="Code"/>
+      </w:pPr>
+      <w:r>
+        <w:t xml:space="preserve">            select_positive = 1'b0;</w:t>
+      </w:r>
+    </w:p>
+    <w:p>
+      <w:pPr>
+        <w:pStyle w:val="Code"/>
+      </w:pPr>
+      <w:r>
+        <w:t xml:space="preserve">        end</w:t>
+      </w:r>
+    </w:p>
+    <w:p>
+      <w:pPr>
+        <w:pStyle w:val="Code"/>
+      </w:pPr>
+      <w:r>
+        <w:t xml:space="preserve">        3'b011: begin //135 - 180</w:t>
+      </w:r>
+    </w:p>
+    <w:p>
+      <w:pPr>
+        <w:pStyle w:val="Code"/>
+      </w:pPr>
+      <w:r>
+        <w:t xml:space="preserve">            angle_mem_full = 12'h800 - angle_output;</w:t>
+      </w:r>
+    </w:p>
+    <w:p>
+      <w:pPr>
+        <w:pStyle w:val="Code"/>
+      </w:pPr>
+      <w:r>
+        <w:t xml:space="preserve">            select_cos_mem = 1'b1;</w:t>
+      </w:r>
+    </w:p>
+    <w:p>
+      <w:pPr>
+        <w:pStyle w:val="Code"/>
+      </w:pPr>
+      <w:r>
+        <w:t xml:space="preserve">            select_positive = 1'b0;</w:t>
+      </w:r>
+    </w:p>
+    <w:p>
+      <w:pPr>
+        <w:pStyle w:val="Code"/>
+      </w:pPr>
+      <w:r>
+        <w:t xml:space="preserve">        end</w:t>
+      </w:r>
+    </w:p>
+    <w:p>
+      <w:pPr>
+        <w:pStyle w:val="Code"/>
+      </w:pPr>
+      <w:r>
+        <w:t xml:space="preserve">        3'b100: begin //180 - 225</w:t>
+      </w:r>
+    </w:p>
+    <w:p>
+      <w:pPr>
+        <w:pStyle w:val="Code"/>
+      </w:pPr>
+      <w:r>
+        <w:t xml:space="preserve">            angle_mem_full = angle_output - 12'h800;</w:t>
+      </w:r>
+    </w:p>
+    <w:p>
+      <w:pPr>
+        <w:pStyle w:val="Code"/>
+      </w:pPr>
+      <w:r>
+        <w:t xml:space="preserve">            select_cos_mem = 1'b1;</w:t>
+      </w:r>
+    </w:p>
+    <w:p>
+      <w:pPr>
+        <w:pStyle w:val="Code"/>
+      </w:pPr>
+      <w:r>
+        <w:t xml:space="preserve">            select_positive = 1'b0;</w:t>
+      </w:r>
+    </w:p>
+    <w:p>
+      <w:pPr>
+        <w:pStyle w:val="Code"/>
+      </w:pPr>
+      <w:r>
+        <w:t xml:space="preserve">        end</w:t>
+      </w:r>
+    </w:p>
+    <w:p>
+      <w:pPr>
+        <w:pStyle w:val="Code"/>
+      </w:pPr>
+      <w:r>
+        <w:t xml:space="preserve">        3'b101: begin //225 - 270</w:t>
+      </w:r>
+    </w:p>
+    <w:p>
+      <w:pPr>
+        <w:pStyle w:val="Code"/>
+      </w:pPr>
+      <w:r>
+        <w:t xml:space="preserve">            angle_mem_full = 12'hC00 - angle_output;</w:t>
+      </w:r>
+    </w:p>
+    <w:p>
+      <w:pPr>
+        <w:pStyle w:val="Code"/>
+      </w:pPr>
+      <w:r>
+        <w:t xml:space="preserve">            select_cos_mem = 1'b0;</w:t>
+      </w:r>
+    </w:p>
+    <w:p>
+      <w:pPr>
+        <w:pStyle w:val="Code"/>
+      </w:pPr>
+      <w:r>
+        <w:t xml:space="preserve">            select_positive = 1'b0;</w:t>
+      </w:r>
+    </w:p>
+    <w:p>
+      <w:pPr>
+        <w:pStyle w:val="Code"/>
+      </w:pPr>
+      <w:r>
+        <w:t xml:space="preserve">        end</w:t>
+      </w:r>
+    </w:p>
+    <w:p>
+      <w:pPr>
+        <w:pStyle w:val="Code"/>
+      </w:pPr>
+      <w:r>
+        <w:t xml:space="preserve">        3'b110: begin //270 - 315</w:t>
+      </w:r>
+    </w:p>
+    <w:p>
+      <w:pPr>
+        <w:pStyle w:val="Code"/>
+      </w:pPr>
+      <w:r>
+        <w:t xml:space="preserve">            angle_mem_full = angle_output - 12'hC00;</w:t>
+      </w:r>
+    </w:p>
+    <w:p>
+      <w:pPr>
+        <w:pStyle w:val="Code"/>
+      </w:pPr>
+      <w:r>
+        <w:t xml:space="preserve">            select_cos_mem = 1'b0;</w:t>
+      </w:r>
+    </w:p>
+    <w:p>
+      <w:pPr>
+        <w:pStyle w:val="Code"/>
+      </w:pPr>
+      <w:r>
+        <w:t xml:space="preserve">            select_positive = 1'b1;</w:t>
+      </w:r>
+    </w:p>
+    <w:p>
+      <w:pPr>
+        <w:pStyle w:val="Code"/>
+      </w:pPr>
+      <w:r>
+        <w:t xml:space="preserve">        end</w:t>
+      </w:r>
+    </w:p>
+    <w:p>
+      <w:pPr>
+        <w:pStyle w:val="Code"/>
+      </w:pPr>
+      <w:r>
+        <w:t xml:space="preserve">        3'b111: begin //315 - 360</w:t>
+      </w:r>
+    </w:p>
+    <w:p>
+      <w:pPr>
+        <w:pStyle w:val="Code"/>
+      </w:pPr>
+      <w:r>
+        <w:t xml:space="preserve">            angle_mem_full = 13'h1000 - angle_output;</w:t>
+      </w:r>
+    </w:p>
+    <w:p>
+      <w:pPr>
+        <w:pStyle w:val="Code"/>
+      </w:pPr>
+      <w:r>
+        <w:t xml:space="preserve">            select_cos_mem = 1'b1;</w:t>
+      </w:r>
+    </w:p>
+    <w:p>
+      <w:pPr>
+        <w:pStyle w:val="Code"/>
+      </w:pPr>
+      <w:r>
+        <w:t xml:space="preserve">            select_positive = 1'b1;</w:t>
+      </w:r>
+    </w:p>
+    <w:p>
+      <w:pPr>
+        <w:pStyle w:val="Code"/>
+      </w:pPr>
+      <w:r>
+        <w:t xml:space="preserve">        end</w:t>
+      </w:r>
+    </w:p>
+    <w:p>
+      <w:pPr>
+        <w:pStyle w:val="Code"/>
+      </w:pPr>
+      <w:r>
+        <w:t xml:space="preserve">    endcase</w:t>
+      </w:r>
+    </w:p>
+    <w:p>
+      <w:pPr>
+        <w:pStyle w:val="Code"/>
+      </w:pPr>
+    </w:p>
+    <w:p>
+      <w:pPr>
+        <w:pStyle w:val="Code"/>
+      </w:pPr>
+      <w:r>
+        <w:t xml:space="preserve">    //exception (when need to return +1.0)</w:t>
+      </w:r>
+    </w:p>
+    <w:p>
+      <w:pPr>
+        <w:pStyle w:val="Code"/>
+      </w:pPr>
+      <w:r>
+        <w:t xml:space="preserve">    mem_address = angle_mem_full[9:1];</w:t>
+      </w:r>
+    </w:p>
+    <w:p>
+      <w:pPr>
+        <w:pStyle w:val="Code"/>
+      </w:pPr>
+      <w:r>
+        <w:t xml:space="preserve">    do_except = (mem_address == 10'b00_0000_0000);</w:t>
+      </w:r>
+    </w:p>
+    <w:p>
+      <w:pPr>
+        <w:pStyle w:val="Code"/>
+      </w:pPr>
+      <w:r>
+        <w:t xml:space="preserve">    do_except = do_except || (mem_address == 10'b00_0000_0001);</w:t>
+      </w:r>
+    </w:p>
+    <w:p>
+      <w:pPr>
+        <w:pStyle w:val="Code"/>
+      </w:pPr>
+      <w:r>
+        <w:t xml:space="preserve">    do_except = do_except || (mem_address == 10'b00_0000_0010);</w:t>
+      </w:r>
+    </w:p>
+    <w:p>
+      <w:pPr>
+        <w:pStyle w:val="Code"/>
+      </w:pPr>
+      <w:r>
+        <w:t xml:space="preserve">    //except only work for cos bank near angle 0</w:t>
+      </w:r>
+    </w:p>
+    <w:p>
+      <w:pPr>
+        <w:pStyle w:val="Code"/>
+      </w:pPr>
+      <w:r>
+        <w:t xml:space="preserve">    do_except = do_except &amp; select_cos_mem;</w:t>
+      </w:r>
+    </w:p>
+    <w:p>
+      <w:pPr>
+        <w:pStyle w:val="Code"/>
+      </w:pPr>
+      <w:r>
+        <w:t>end</w:t>
+      </w:r>
+    </w:p>
+    <w:p>
+      <w:pPr>
+        <w:pStyle w:val="Code"/>
+      </w:pPr>
+    </w:p>
+    <w:p>
+      <w:pPr>
+        <w:pStyle w:val="Code"/>
+      </w:pPr>
+      <w:r>
+        <w:t>endmodule</w:t>
+      </w:r>
+    </w:p>
+    <w:p>
+      <w:pPr>
+        <w:pStyle w:val="Code"/>
+      </w:pPr>
+    </w:p>
+    <w:p>
+      <w:pPr>
+        <w:pStyle w:val="Code"/>
+      </w:pPr>
+      <w:r>
+        <w:t>//////////////////////////////////////////////////////////////////</w:t>
+      </w:r>
+    </w:p>
+    <w:p>
+      <w:pPr>
+        <w:pStyle w:val="Code"/>
+      </w:pPr>
+    </w:p>
+    <w:p>
+      <w:pPr>
+        <w:pStyle w:val="Code"/>
+      </w:pPr>
+      <w:r>
+        <w:t>module cos(</w:t>
+      </w:r>
+    </w:p>
+    <w:p>
+      <w:pPr>
+        <w:pStyle w:val="Code"/>
+      </w:pPr>
+      <w:r>
+        <w:t xml:space="preserve">    input cos_en,</w:t>
+      </w:r>
+    </w:p>
+    <w:p>
+      <w:pPr>
+        <w:pStyle w:val="Code"/>
+      </w:pPr>
+      <w:r>
+        <w:t xml:space="preserve">    input [11:0] angle,</w:t>
+      </w:r>
+    </w:p>
+    <w:p>
+      <w:pPr>
+        <w:pStyle w:val="Code"/>
+      </w:pPr>
+      <w:r>
+        <w:t xml:space="preserve">    output reg [15:0] result</w:t>
+      </w:r>
+    </w:p>
+    <w:p>
+      <w:pPr>
+        <w:pStyle w:val="Code"/>
+      </w:pPr>
+      <w:r>
+        <w:t>);</w:t>
+      </w:r>
+    </w:p>
+    <w:p>
+      <w:pPr>
+        <w:pStyle w:val="Code"/>
+      </w:pPr>
+    </w:p>
+    <w:p>
+      <w:pPr>
+        <w:pStyle w:val="Code"/>
+      </w:pPr>
+      <w:r>
+        <w:lastRenderedPageBreak/>
+        <w:t>reg [15:0] result0, result1;</w:t>
+      </w:r>
+    </w:p>
+    <w:p>
+      <w:pPr>
+        <w:pStyle w:val="Code"/>
+      </w:pPr>
+      <w:r>
+        <w:t>reg [16:0] result2x;</w:t>
+      </w:r>
+    </w:p>
+    <w:p>
+      <w:pPr>
+        <w:pStyle w:val="Code"/>
+      </w:pPr>
+      <w:r>
+        <w:t>reg [14:0] cos_mem [256:0];</w:t>
+      </w:r>
+    </w:p>
+    <w:p>
+      <w:pPr>
+        <w:pStyle w:val="Code"/>
+      </w:pPr>
+      <w:r>
+        <w:t>reg [14:0] sin_mem [256:0];</w:t>
+      </w:r>
+    </w:p>
+    <w:p>
+      <w:pPr>
+        <w:pStyle w:val="Code"/>
+      </w:pPr>
+    </w:p>
+    <w:p>
+      <w:pPr>
+        <w:pStyle w:val="Code"/>
+      </w:pPr>
+      <w:r>
+        <w:t>reg [14:0] mem_val0, mem_val1;</w:t>
+      </w:r>
+    </w:p>
+    <w:p>
+      <w:pPr>
+        <w:pStyle w:val="Code"/>
+      </w:pPr>
+      <w:r>
+        <w:t>wire [8:0] mem_adr0, mem_adr1;</w:t>
+      </w:r>
+    </w:p>
+    <w:p>
+      <w:pPr>
+        <w:pStyle w:val="Code"/>
+      </w:pPr>
+      <w:r>
+        <w:t>wire select_cos_mem0, select_cos_mem1, select_positive0, select_positive1, except0, except1;</w:t>
+      </w:r>
+    </w:p>
+    <w:p>
+      <w:pPr>
+        <w:pStyle w:val="Code"/>
+      </w:pPr>
+    </w:p>
+    <w:p>
+      <w:pPr>
+        <w:pStyle w:val="Code"/>
+      </w:pPr>
+      <w:r>
+        <w:t>initial begin</w:t>
+      </w:r>
+    </w:p>
+    <w:p>
+      <w:pPr>
+        <w:pStyle w:val="Code"/>
+      </w:pPr>
+      <w:r>
+        <w:t xml:space="preserve">    //defaults</w:t>
+      </w:r>
+    </w:p>
+    <w:p>
+      <w:pPr>
+        <w:pStyle w:val="Code"/>
+      </w:pPr>
+      <w:r>
+        <w:t xml:space="preserve">    result = 16'b0000_0000_0000_0000;</w:t>
+      </w:r>
+    </w:p>
+    <w:p>
+      <w:pPr>
+        <w:pStyle w:val="Code"/>
+      </w:pPr>
+      <w:r>
+        <w:t xml:space="preserve">    mem_val0 = 15'b000_0000_0000_0000;</w:t>
+      </w:r>
+    </w:p>
+    <w:p>
+      <w:pPr>
+        <w:pStyle w:val="Code"/>
+      </w:pPr>
+      <w:r>
+        <w:t xml:space="preserve">    mem_val1 = 15'b000_0000_0000_0000;</w:t>
+      </w:r>
+    </w:p>
+    <w:p>
+      <w:pPr>
+        <w:pStyle w:val="Code"/>
+      </w:pPr>
+      <w:r>
+        <w:t xml:space="preserve">    //load values to memory;</w:t>
+      </w:r>
+    </w:p>
+    <w:p>
+      <w:pPr>
+        <w:pStyle w:val="Code"/>
+      </w:pPr>
+      <w:r>
+        <w:t xml:space="preserve">    cos_mem[9'b000000000] = 15'b000000000000000; sin_mem[9'b000000000] = 15'b000000000000000;</w:t>
+      </w:r>
+    </w:p>
+    <w:p>
+      <w:pPr>
+        <w:pStyle w:val="Code"/>
+      </w:pPr>
+      <w:r>
+        <w:t xml:space="preserve">    cos_mem[9'b000000001] = 15'b000000000000000; sin_mem[9'b000000001] = 15'b000000000110010;</w:t>
+      </w:r>
+    </w:p>
+    <w:p>
+      <w:pPr>
+        <w:pStyle w:val="Code"/>
+      </w:pPr>
+      <w:r>
+        <w:t xml:space="preserve">    cos_mem[9'b000000010] = 15'b000000000000000; sin_mem[9'b000000010] = 15'b000000001100101;</w:t>
+      </w:r>
+    </w:p>
+    <w:p>
+      <w:pPr>
+        <w:pStyle w:val="Code"/>
+      </w:pPr>
+      <w:r>
+        <w:t xml:space="preserve">    cos_mem[9'b000000011] = 15'b011111111111111; sin_mem[9'b000000011] = 15'b000000010010111;</w:t>
+      </w:r>
+    </w:p>
+    <w:p>
+      <w:pPr>
+        <w:pStyle w:val="Code"/>
+      </w:pPr>
+      <w:r>
+        <w:t xml:space="preserve">    cos_mem[9'b000000100] = 15'b011111111111111; sin_mem[9'b000000100] = 15'b000000011001001;</w:t>
+      </w:r>
+    </w:p>
+    <w:p>
+      <w:pPr>
+        <w:pStyle w:val="Code"/>
+      </w:pPr>
+      <w:r>
+        <w:t xml:space="preserve">    cos_mem[9'b000000101] = 15'b011111111111110; sin_mem[9'b000000101] = 15'b000000011111011;</w:t>
+      </w:r>
+    </w:p>
+    <w:p>
+      <w:pPr>
+        <w:pStyle w:val="Code"/>
+      </w:pPr>
+      <w:r>
+        <w:t xml:space="preserve">    cos_mem[9'b000000110] = 15'b011111111111101; sin_mem[9'b000000110] = 15'b000000100101110;</w:t>
+      </w:r>
+    </w:p>
+    <w:p>
+      <w:pPr>
+        <w:pStyle w:val="Code"/>
+      </w:pPr>
+      <w:r>
+        <w:t xml:space="preserve">    cos_mem[9'b000000111] = 15'b011111111111100; sin_mem[9'b000000111] = 15'b000000101100000;</w:t>
+      </w:r>
+    </w:p>
+    <w:p>
+      <w:pPr>
+        <w:pStyle w:val="Code"/>
+      </w:pPr>
+      <w:r>
+        <w:t xml:space="preserve">    cos_mem[9'b000001000] = 15'b011111111111011; sin_mem[9'b000001000] = 15'b000000110010010;</w:t>
+      </w:r>
+    </w:p>
+    <w:p>
+      <w:pPr>
+        <w:pStyle w:val="Code"/>
+      </w:pPr>
+      <w:r>
+        <w:t xml:space="preserve">    cos_mem[9'b000001001] = 15'b011111111111010; sin_mem[9'b000001001] = 15'b000000111000100;</w:t>
+      </w:r>
+    </w:p>
+    <w:p>
+      <w:pPr>
+        <w:pStyle w:val="Code"/>
+      </w:pPr>
+      <w:r>
+        <w:t xml:space="preserve">    cos_mem[9'b000001010] = 15'b011111111111000; sin_mem[9'b000001010] = 15'b000000111110111;</w:t>
+      </w:r>
+    </w:p>
+    <w:p>
+      <w:pPr>
+        <w:pStyle w:val="Code"/>
+      </w:pPr>
+      <w:r>
+        <w:t xml:space="preserve">    cos_mem[9'b000001011] = 15'b011111111110111; sin_mem[9'b000001011] = 15'b000001000101001;</w:t>
+      </w:r>
+    </w:p>
+    <w:p>
+      <w:pPr>
+        <w:pStyle w:val="Code"/>
+      </w:pPr>
+      <w:r>
+        <w:t xml:space="preserve">    cos_mem[9'b000001100] = 15'b011111111110101; sin_mem[9'b000001100] = 15'b000001001011011;</w:t>
+      </w:r>
+    </w:p>
+    <w:p>
+      <w:pPr>
+        <w:pStyle w:val="Code"/>
+      </w:pPr>
+      <w:r>
+        <w:t xml:space="preserve">    cos_mem[9'b000001101] = 15'b011111111110011; sin_mem[9'b000001101] = 15'b000001010001101;</w:t>
+      </w:r>
+    </w:p>
+    <w:p>
+      <w:pPr>
+        <w:pStyle w:val="Code"/>
+      </w:pPr>
+      <w:r>
+        <w:t xml:space="preserve">    cos_mem[9'b000001110] = 15'b011111111110001; sin_mem[9'b000001110] = 15'b000001011000000;</w:t>
+      </w:r>
+    </w:p>
+    <w:p>
+      <w:pPr>
+        <w:pStyle w:val="Code"/>
+      </w:pPr>
+    </w:p>
+    <w:p>
+      <w:pPr>
+        <w:pStyle w:val="Code"/>
+      </w:pPr>
+      <w:r>
+        <w:tab/>
+        <w:t>//&lt;Many lines removed&gt;</w:t>
+      </w:r>
+    </w:p>
+    <w:p>
+      <w:pPr>
+        <w:pStyle w:val="Code"/>
+      </w:pPr>
+    </w:p>
+    <w:p>
+      <w:pPr>
+        <w:pStyle w:val="Code"/>
+      </w:pPr>
+      <w:r>
+        <w:lastRenderedPageBreak/>
+        <w:t xml:space="preserve">    cos_mem[9'b011110010] = 15'b010111100101000; sin_mem[9'b011110010] = 15'b010101101000101;</w:t>
+      </w:r>
+    </w:p>
+    <w:p>
+      <w:pPr>
+        <w:pStyle w:val="Code"/>
+      </w:pPr>
+      <w:r>
+        <w:t xml:space="preserve">    cos_mem[9'b011110011] = 15'b010111100000110; sin_mem[9'b011110011] = 15'b010101101101010;</w:t>
+      </w:r>
+    </w:p>
+    <w:p>
+      <w:pPr>
+        <w:pStyle w:val="Code"/>
+      </w:pPr>
+      <w:r>
+        <w:t xml:space="preserve">    cos_mem[9'b011110100] = 15'b010111011100100; sin_mem[9'b011110100] = 15'b010101110001111;</w:t>
+      </w:r>
+    </w:p>
+    <w:p>
+      <w:pPr>
+        <w:pStyle w:val="Code"/>
+      </w:pPr>
+      <w:r>
+        <w:t xml:space="preserve">    cos_mem[9'b011110101] = 15'b010111011000010; sin_mem[9'b011110101] = 15'b010101110110100;</w:t>
+      </w:r>
+    </w:p>
+    <w:p>
+      <w:pPr>
+        <w:pStyle w:val="Code"/>
+      </w:pPr>
+      <w:r>
+        <w:t xml:space="preserve">    cos_mem[9'b011110110] = 15'b010111010011111; sin_mem[9'b011110110] = 15'b010101111011000;</w:t>
+      </w:r>
+    </w:p>
+    <w:p>
+      <w:pPr>
+        <w:pStyle w:val="Code"/>
+      </w:pPr>
+      <w:r>
+        <w:t xml:space="preserve">    cos_mem[9'b011110111] = 15'b010111001111101; sin_mem[9'b011110111] = 15'b010101111111101;</w:t>
+      </w:r>
+    </w:p>
+    <w:p>
+      <w:pPr>
+        <w:pStyle w:val="Code"/>
+      </w:pPr>
+      <w:r>
+        <w:t xml:space="preserve">    cos_mem[9'b011111000] = 15'b010111001011010; sin_mem[9'b011111000] = 15'b010110000100001;</w:t>
+      </w:r>
+    </w:p>
+    <w:p>
+      <w:pPr>
+        <w:pStyle w:val="Code"/>
+      </w:pPr>
+      <w:r>
+        <w:t xml:space="preserve">    cos_mem[9'b011111001] = 15'b010111000110111; sin_mem[9'b011111001] = 15'b010110001000110;</w:t>
+      </w:r>
+    </w:p>
+    <w:p>
+      <w:pPr>
+        <w:pStyle w:val="Code"/>
+      </w:pPr>
+      <w:r>
+        <w:t xml:space="preserve">    cos_mem[9'b011111010] = 15'b010111000010101; sin_mem[9'b011111010] = 15'b010110001101010;</w:t>
+      </w:r>
+    </w:p>
+    <w:p>
+      <w:pPr>
+        <w:pStyle w:val="Code"/>
+      </w:pPr>
+      <w:r>
+        <w:t xml:space="preserve">    cos_mem[9'b011111011] = 15'b010110111110010; sin_mem[9'b011111011] = 15'b010110010001110;</w:t>
+      </w:r>
+    </w:p>
+    <w:p>
+      <w:pPr>
+        <w:pStyle w:val="Code"/>
+      </w:pPr>
+      <w:r>
+        <w:t xml:space="preserve">    cos_mem[9'b011111100] = 15'b010110111001111; sin_mem[9'b011111100] = 15'b010110010110010;</w:t>
+      </w:r>
+    </w:p>
+    <w:p>
+      <w:pPr>
+        <w:pStyle w:val="Code"/>
+      </w:pPr>
+      <w:r>
+        <w:t xml:space="preserve">    cos_mem[9'b011111101] = 15'b010110110101011; sin_mem[9'b011111101] = 15'b010110011010110;</w:t>
+      </w:r>
+    </w:p>
+    <w:p>
+      <w:pPr>
+        <w:pStyle w:val="Code"/>
+      </w:pPr>
+      <w:r>
+        <w:t xml:space="preserve">    cos_mem[9'b011111110] = 15'b010110110001000; sin_mem[9'b011111110] = 15'b010110011111010;</w:t>
+      </w:r>
+    </w:p>
+    <w:p>
+      <w:pPr>
+        <w:pStyle w:val="Code"/>
+      </w:pPr>
+      <w:r>
+        <w:t xml:space="preserve">    cos_mem[9'b011111111] = 15'b010110101100101; sin_mem[9'b011111111] = 15'b010110100011110;</w:t>
+      </w:r>
+    </w:p>
+    <w:p>
+      <w:pPr>
+        <w:pStyle w:val="Code"/>
+      </w:pPr>
+      <w:r>
+        <w:t xml:space="preserve">    cos_mem[9'b100000000] = 15'b010110101000001; sin_mem[9'b100000000] = 15'b010110101000001;</w:t>
+      </w:r>
+    </w:p>
+    <w:p>
+      <w:pPr>
+        <w:pStyle w:val="Code"/>
+      </w:pPr>
+      <w:r>
+        <w:t>end</w:t>
+      </w:r>
+    </w:p>
+    <w:p>
+      <w:pPr>
+        <w:pStyle w:val="Code"/>
+      </w:pPr>
+    </w:p>
+    <w:p>
+      <w:pPr>
+        <w:pStyle w:val="Code"/>
+      </w:pPr>
+      <w:r>
+        <w:t>//address calculation for bottom value</w:t>
+      </w:r>
+    </w:p>
+    <w:p>
+      <w:pPr>
+        <w:pStyle w:val="Code"/>
+      </w:pPr>
+      <w:r>
+        <w:t>addr_selector ADS0 (</w:t>
+      </w:r>
+    </w:p>
+    <w:p>
+      <w:pPr>
+        <w:pStyle w:val="Code"/>
+      </w:pPr>
+      <w:r>
+        <w:t xml:space="preserve">    .angle (angle),</w:t>
+      </w:r>
+    </w:p>
+    <w:p>
+      <w:pPr>
+        <w:pStyle w:val="Code"/>
+      </w:pPr>
+      <w:r>
+        <w:t xml:space="preserve">    .angle_shift (1'b0),</w:t>
+      </w:r>
+    </w:p>
+    <w:p>
+      <w:pPr>
+        <w:pStyle w:val="Code"/>
+      </w:pPr>
+      <w:r>
+        <w:t xml:space="preserve">    .cos_en (cos_en),</w:t>
+      </w:r>
+    </w:p>
+    <w:p>
+      <w:pPr>
+        <w:pStyle w:val="Code"/>
+      </w:pPr>
+      <w:r>
+        <w:t xml:space="preserve">    .mem_address (mem_adr0),</w:t>
+      </w:r>
+    </w:p>
+    <w:p>
+      <w:pPr>
+        <w:pStyle w:val="Code"/>
+      </w:pPr>
+      <w:r>
+        <w:t xml:space="preserve">    .do_except (except0),</w:t>
+      </w:r>
+    </w:p>
+    <w:p>
+      <w:pPr>
+        <w:pStyle w:val="Code"/>
+      </w:pPr>
+      <w:r>
+        <w:t xml:space="preserve">    .select_cos_mem (select_cos_mem0),</w:t>
+      </w:r>
+    </w:p>
+    <w:p>
+      <w:pPr>
+        <w:pStyle w:val="Code"/>
+      </w:pPr>
+      <w:r>
+        <w:t xml:space="preserve">    .select_positive (select_positive0)</w:t>
+      </w:r>
+    </w:p>
+    <w:p>
+      <w:pPr>
+        <w:pStyle w:val="Code"/>
+      </w:pPr>
+      <w:r>
+        <w:t>);</w:t>
+      </w:r>
+    </w:p>
+    <w:p>
+      <w:pPr>
+        <w:pStyle w:val="Code"/>
+      </w:pPr>
+    </w:p>
+    <w:p>
+      <w:pPr>
+        <w:pStyle w:val="Code"/>
+      </w:pPr>
+      <w:r>
+        <w:t>//address calculation for upper value</w:t>
+      </w:r>
+    </w:p>
+    <w:p>
+      <w:pPr>
+        <w:pStyle w:val="Code"/>
+      </w:pPr>
+      <w:r>
+        <w:t>addr_selector ADS1 (</w:t>
+      </w:r>
+    </w:p>
+    <w:p>
+      <w:pPr>
+        <w:pStyle w:val="Code"/>
+      </w:pPr>
+      <w:r>
+        <w:t xml:space="preserve">    .angle (angle),</w:t>
+      </w:r>
+    </w:p>
+    <w:p>
+      <w:pPr>
+        <w:pStyle w:val="Code"/>
+      </w:pPr>
+      <w:r>
+        <w:t xml:space="preserve">    .angle_shift (1'b1),</w:t>
+      </w:r>
+    </w:p>
+    <w:p>
+      <w:pPr>
+        <w:pStyle w:val="Code"/>
+      </w:pPr>
+      <w:r>
+        <w:t xml:space="preserve">    .cos_en (cos_en),</w:t>
+      </w:r>
+    </w:p>
+    <w:p>
+      <w:pPr>
+        <w:pStyle w:val="Code"/>
+      </w:pPr>
+      <w:r>
+        <w:t xml:space="preserve">    .mem_address (mem_adr1),</w:t>
+      </w:r>
+    </w:p>
+    <w:p>
+      <w:pPr>
+        <w:pStyle w:val="Code"/>
+      </w:pPr>
+      <w:r>
+        <w:t xml:space="preserve">    .do_except (except1),</w:t>
+      </w:r>
+    </w:p>
+    <w:p>
+      <w:pPr>
+        <w:pStyle w:val="Code"/>
+      </w:pPr>
+      <w:r>
+        <w:lastRenderedPageBreak/>
+        <w:t xml:space="preserve">    .select_cos_mem (select_cos_mem1),</w:t>
+      </w:r>
+    </w:p>
+    <w:p>
+      <w:pPr>
+        <w:pStyle w:val="Code"/>
+      </w:pPr>
+      <w:r>
+        <w:t xml:space="preserve">    .select_positive (select_positive1)</w:t>
+      </w:r>
+    </w:p>
+    <w:p>
+      <w:pPr>
+        <w:pStyle w:val="Code"/>
+      </w:pPr>
+      <w:r>
+        <w:t>);</w:t>
+      </w:r>
+    </w:p>
+    <w:p>
+      <w:pPr>
+        <w:pStyle w:val="Code"/>
+      </w:pPr>
+    </w:p>
+    <w:p>
+      <w:pPr>
+        <w:pStyle w:val="Code"/>
+      </w:pPr>
+      <w:r>
+        <w:t>//calculate upper value</w:t>
+      </w:r>
+    </w:p>
+    <w:p>
+      <w:pPr>
+        <w:pStyle w:val="Code"/>
+      </w:pPr>
+      <w:r>
+        <w:t>always @(mem_adr1 or mem_adr1 or select_cos_mem1 or select_positive1) begin</w:t>
+      </w:r>
+    </w:p>
+    <w:p>
+      <w:pPr>
+        <w:pStyle w:val="Code"/>
+      </w:pPr>
+      <w:r>
+        <w:t xml:space="preserve">    //read memory</w:t>
+      </w:r>
+    </w:p>
+    <w:p>
+      <w:pPr>
+        <w:pStyle w:val="Code"/>
+      </w:pPr>
+      <w:r>
+        <w:t xml:space="preserve">    if (select_cos_mem1 == 1'b1) begin</w:t>
+      </w:r>
+    </w:p>
+    <w:p>
+      <w:pPr>
+        <w:pStyle w:val="Code"/>
+      </w:pPr>
+      <w:r>
+        <w:t xml:space="preserve">        mem_val1 = cos_mem[mem_adr1];</w:t>
+      </w:r>
+    </w:p>
+    <w:p>
+      <w:pPr>
+        <w:pStyle w:val="Code"/>
+      </w:pPr>
+      <w:r>
+        <w:t xml:space="preserve">    end else begin</w:t>
+      </w:r>
+    </w:p>
+    <w:p>
+      <w:pPr>
+        <w:pStyle w:val="Code"/>
+      </w:pPr>
+      <w:r>
+        <w:t xml:space="preserve">        mem_val1 = sin_mem[mem_adr1];</w:t>
+      </w:r>
+    </w:p>
+    <w:p>
+      <w:pPr>
+        <w:pStyle w:val="Code"/>
+      </w:pPr>
+      <w:r>
+        <w:t xml:space="preserve">    end</w:t>
+      </w:r>
+    </w:p>
+    <w:p>
+      <w:pPr>
+        <w:pStyle w:val="Code"/>
+      </w:pPr>
+      <w:r>
+        <w:t xml:space="preserve">    if (select_positive1 == 1'b1) begin</w:t>
+      </w:r>
+    </w:p>
+    <w:p>
+      <w:pPr>
+        <w:pStyle w:val="Code"/>
+      </w:pPr>
+      <w:r>
+        <w:t xml:space="preserve">        result1 = {mem_val1[14], mem_val1[14] | except1, mem_val1[13:0]};</w:t>
+      </w:r>
+    </w:p>
+    <w:p>
+      <w:pPr>
+        <w:pStyle w:val="Code"/>
+      </w:pPr>
+      <w:r>
+        <w:t xml:space="preserve">    end else begin</w:t>
+      </w:r>
+    </w:p>
+    <w:p>
+      <w:pPr>
+        <w:pStyle w:val="Code"/>
+      </w:pPr>
+      <w:r>
+        <w:t xml:space="preserve">        result1 = -{mem_val1[14], mem_val1[14] | except1, mem_val1[13:0]};</w:t>
+      </w:r>
+    </w:p>
+    <w:p>
+      <w:pPr>
+        <w:pStyle w:val="Code"/>
+      </w:pPr>
+      <w:r>
+        <w:t xml:space="preserve">    end</w:t>
+      </w:r>
+    </w:p>
+    <w:p>
+      <w:pPr>
+        <w:pStyle w:val="Code"/>
+      </w:pPr>
+      <w:r>
+        <w:t>end</w:t>
+      </w:r>
+    </w:p>
+    <w:p>
+      <w:pPr>
+        <w:pStyle w:val="Code"/>
+      </w:pPr>
+    </w:p>
+    <w:p>
+      <w:pPr>
+        <w:pStyle w:val="Code"/>
+      </w:pPr>
+      <w:r>
+        <w:t>//calculate bottom value</w:t>
+      </w:r>
+    </w:p>
+    <w:p>
+      <w:pPr>
+        <w:pStyle w:val="Code"/>
+      </w:pPr>
+      <w:r>
+        <w:t>always @(mem_adr0 or mem_adr0 or select_cos_mem0 or select_positive0) begin</w:t>
+      </w:r>
+    </w:p>
+    <w:p>
+      <w:pPr>
+        <w:pStyle w:val="Code"/>
+      </w:pPr>
+      <w:r>
+        <w:t xml:space="preserve">    //read memory</w:t>
+      </w:r>
+    </w:p>
+    <w:p>
+      <w:pPr>
+        <w:pStyle w:val="Code"/>
+      </w:pPr>
+      <w:r>
+        <w:t xml:space="preserve">    if (select_cos_mem0 == 1'b1) begin</w:t>
+      </w:r>
+    </w:p>
+    <w:p>
+      <w:pPr>
+        <w:pStyle w:val="Code"/>
+      </w:pPr>
+      <w:r>
+        <w:t xml:space="preserve">        mem_val0 = cos_mem[mem_adr0];</w:t>
+      </w:r>
+    </w:p>
+    <w:p>
+      <w:pPr>
+        <w:pStyle w:val="Code"/>
+      </w:pPr>
+      <w:r>
+        <w:t xml:space="preserve">    end else begin</w:t>
+      </w:r>
+    </w:p>
+    <w:p>
+      <w:pPr>
+        <w:pStyle w:val="Code"/>
+      </w:pPr>
+      <w:r>
+        <w:t xml:space="preserve">        mem_val0 = sin_mem[mem_adr0];</w:t>
+      </w:r>
+    </w:p>
+    <w:p>
+      <w:pPr>
+        <w:pStyle w:val="Code"/>
+      </w:pPr>
+      <w:r>
+        <w:t xml:space="preserve">    end</w:t>
+      </w:r>
+    </w:p>
+    <w:p>
+      <w:pPr>
+        <w:pStyle w:val="Code"/>
+      </w:pPr>
+      <w:r>
+        <w:t xml:space="preserve">    if (select_positive0 == 1'b1) begin</w:t>
+      </w:r>
+    </w:p>
+    <w:p>
+      <w:pPr>
+        <w:pStyle w:val="Code"/>
+      </w:pPr>
+      <w:r>
+        <w:t xml:space="preserve">        result0 = {mem_val0[14], mem_val0[14] | except0, mem_val0[13:0]};</w:t>
+      </w:r>
+    </w:p>
+    <w:p>
+      <w:pPr>
+        <w:pStyle w:val="Code"/>
+      </w:pPr>
+      <w:r>
+        <w:t xml:space="preserve">    end else begin</w:t>
+      </w:r>
+    </w:p>
+    <w:p>
+      <w:pPr>
+        <w:pStyle w:val="Code"/>
+      </w:pPr>
+      <w:r>
+        <w:t xml:space="preserve">        result0 = -{mem_val0[14], mem_val0[14] | except0, mem_val0[13:0]};</w:t>
+      </w:r>
+    </w:p>
+    <w:p>
+      <w:pPr>
+        <w:pStyle w:val="Code"/>
+      </w:pPr>
+      <w:r>
+        <w:t xml:space="preserve">    end</w:t>
+      </w:r>
+    </w:p>
+    <w:p>
+      <w:pPr>
+        <w:pStyle w:val="Code"/>
+      </w:pPr>
+      <w:r>
+        <w:t>end</w:t>
+      </w:r>
+    </w:p>
+    <w:p>
+      <w:pPr>
+        <w:pStyle w:val="Code"/>
+      </w:pPr>
+    </w:p>
+    <w:p>
+      <w:pPr>
+        <w:pStyle w:val="Code"/>
+      </w:pPr>
+      <w:r>
+        <w:t>//write output</w:t>
+      </w:r>
+    </w:p>
+    <w:p>
+      <w:pPr>
+        <w:pStyle w:val="Code"/>
+      </w:pPr>
+      <w:r>
+        <w:t>always @(result1 or result0) begin</w:t>
+      </w:r>
+    </w:p>
+    <w:p>
+      <w:pPr>
+        <w:pStyle w:val="Code"/>
+      </w:pPr>
+      <w:r>
+        <w:t xml:space="preserve">    result2x = {result1[15], result1} + {result0[15], result0};</w:t>
+      </w:r>
+    </w:p>
+    <w:p>
+      <w:pPr>
+        <w:pStyle w:val="Code"/>
+      </w:pPr>
+      <w:r>
+        <w:t xml:space="preserve">    result = result2x[16:1]; //devide by 2</w:t>
+      </w:r>
+    </w:p>
+    <w:p>
+      <w:pPr>
+        <w:pStyle w:val="Code"/>
+      </w:pPr>
+      <w:r>
+        <w:t>end</w:t>
+      </w:r>
+    </w:p>
+    <w:p>
+      <w:pPr>
+        <w:pStyle w:val="Code"/>
+      </w:pPr>
+    </w:p>
+    <w:p>
+      <w:pPr>
+        <w:pStyle w:val="Code"/>
+      </w:pPr>
+      <w:r>
+        <w:t>endmodule</w:t>
+      </w:r>
+    </w:p>
     <w:sectPr>
-      <w:headerReference w:type="default" r:id="rId9"/>
-      <w:footerReference w:type="default" r:id="rId10"/>
+      <w:headerReference w:type="default" r:id="rId18"/>
+      <w:footerReference w:type="default" r:id="rId19"/>
       <w:pgSz w:w="12240" w:h="15840"/>
       <w:pgMar w:top="1440" w:right="1440" w:bottom="1440" w:left="1440" w:header="720" w:footer="720" w:gutter="0"/>
       <w:cols w:space="720"/>
@@ -1128,6 +7176,7 @@
         <w:docPartUnique/>
       </w:docPartObj>
     </w:sdtPr>
+    <w:sdtEndPr/>
     <w:sdtContent>
       <w:p>
         <w:pPr>
@@ -1148,7 +7197,7 @@
             <w:noProof/>
             <w:lang w:val="ru-RU"/>
           </w:rPr>
-          <w:t>5</w:t>
+          <w:t>19</w:t>
         </w:r>
         <w:r>
           <w:fldChar w:fldCharType="end"/>
@@ -1807,6 +7856,32 @@
       <w:szCs w:val="24"/>
     </w:rPr>
   </w:style>
+  <w:style w:type="table" w:styleId="a8">
+    <w:name w:val="Table Grid"/>
+    <w:basedOn w:val="a1"/>
+    <w:uiPriority w:val="39"/>
+    <w:rsid w:val="00521273"/>
+    <w:pPr>
+      <w:spacing w:after="0" w:line="240" w:lineRule="auto"/>
+    </w:pPr>
+    <w:tblPr>
+      <w:tblInd w:w="0" w:type="dxa"/>
+      <w:tblBorders>
+        <w:top w:val="single" w:sz="4" w:space="0" w:color="auto"/>
+        <w:left w:val="single" w:sz="4" w:space="0" w:color="auto"/>
+        <w:bottom w:val="single" w:sz="4" w:space="0" w:color="auto"/>
+        <w:right w:val="single" w:sz="4" w:space="0" w:color="auto"/>
+        <w:insideH w:val="single" w:sz="4" w:space="0" w:color="auto"/>
+        <w:insideV w:val="single" w:sz="4" w:space="0" w:color="auto"/>
+      </w:tblBorders>
+      <w:tblCellMar>
+        <w:top w:w="0" w:type="dxa"/>
+        <w:left w:w="108" w:type="dxa"/>
+        <w:bottom w:w="0" w:type="dxa"/>
+        <w:right w:w="108" w:type="dxa"/>
+      </w:tblCellMar>
+    </w:tblPr>
+  </w:style>
 </w:styles>
 </file>
 
